--- a/Group_Three.docx
+++ b/Group_Three.docx
@@ -25,8 +25,6 @@
           <w:lang w:val="en-US" w:eastAsia="zh-CN"/>
         </w:rPr>
       </w:pPr>
-      <w:bookmarkStart w:id="0" w:name="_GoBack"/>
-      <w:bookmarkEnd w:id="0"/>
       <w:r>
         <w:rPr>
           <w:rFonts w:hint="eastAsia"/>
@@ -1615,7 +1613,7 @@
     </w:p>
     <w:tbl>
       <w:tblPr>
-        <w:tblStyle w:val="5"/>
+        <w:tblStyle w:val="6"/>
         <w:tblW w:w="9108" w:type="dxa"/>
         <w:tblCellSpacing w:w="15" w:type="dxa"/>
         <w:tblInd w:w="-343" w:type="dxa"/>
@@ -2023,6 +2021,7 @@
             <w:insideH w:val="none" w:color="auto" w:sz="0" w:space="0"/>
             <w:insideV w:val="none" w:color="auto" w:sz="0" w:space="0"/>
           </w:tblBorders>
+          <w:shd w:val="clear" w:color="auto" w:fill="FFFFFF"/>
           <w:tblCellMar>
             <w:top w:w="15" w:type="dxa"/>
             <w:left w:w="15" w:type="dxa"/>
@@ -2400,6 +2399,7 @@
             <w:insideH w:val="none" w:color="auto" w:sz="0" w:space="0"/>
             <w:insideV w:val="none" w:color="auto" w:sz="0" w:space="0"/>
           </w:tblBorders>
+          <w:shd w:val="clear" w:color="auto" w:fill="FFFFFF"/>
           <w:tblCellMar>
             <w:top w:w="15" w:type="dxa"/>
             <w:left w:w="15" w:type="dxa"/>
@@ -2786,6 +2786,7 @@
             <w:insideH w:val="none" w:color="auto" w:sz="0" w:space="0"/>
             <w:insideV w:val="none" w:color="auto" w:sz="0" w:space="0"/>
           </w:tblBorders>
+          <w:shd w:val="clear" w:color="auto" w:fill="FFFFFF"/>
           <w:tblCellMar>
             <w:top w:w="15" w:type="dxa"/>
             <w:left w:w="15" w:type="dxa"/>
@@ -3178,6 +3179,7 @@
             <w:insideH w:val="none" w:color="auto" w:sz="0" w:space="0"/>
             <w:insideV w:val="none" w:color="auto" w:sz="0" w:space="0"/>
           </w:tblBorders>
+          <w:shd w:val="clear" w:color="auto" w:fill="FFFFFF"/>
           <w:tblCellMar>
             <w:top w:w="15" w:type="dxa"/>
             <w:left w:w="15" w:type="dxa"/>
@@ -3555,6 +3557,7 @@
             <w:insideH w:val="none" w:color="auto" w:sz="0" w:space="0"/>
             <w:insideV w:val="none" w:color="auto" w:sz="0" w:space="0"/>
           </w:tblBorders>
+          <w:shd w:val="clear" w:color="auto" w:fill="FFFFFF"/>
           <w:tblCellMar>
             <w:top w:w="15" w:type="dxa"/>
             <w:left w:w="15" w:type="dxa"/>
@@ -3931,6 +3934,7 @@
             <w:insideH w:val="none" w:color="auto" w:sz="0" w:space="0"/>
             <w:insideV w:val="none" w:color="auto" w:sz="0" w:space="0"/>
           </w:tblBorders>
+          <w:shd w:val="clear" w:color="auto" w:fill="FFFFFF"/>
           <w:tblCellMar>
             <w:top w:w="15" w:type="dxa"/>
             <w:left w:w="15" w:type="dxa"/>
@@ -4306,6 +4310,7 @@
             <w:insideH w:val="none" w:color="auto" w:sz="0" w:space="0"/>
             <w:insideV w:val="none" w:color="auto" w:sz="0" w:space="0"/>
           </w:tblBorders>
+          <w:shd w:val="clear" w:color="auto" w:fill="FFFFFF"/>
           <w:tblCellMar>
             <w:top w:w="15" w:type="dxa"/>
             <w:left w:w="15" w:type="dxa"/>
@@ -4667,6 +4672,7 @@
             <w:insideH w:val="none" w:color="auto" w:sz="0" w:space="0"/>
             <w:insideV w:val="none" w:color="auto" w:sz="0" w:space="0"/>
           </w:tblBorders>
+          <w:shd w:val="clear" w:color="auto" w:fill="FFFFFF"/>
           <w:tblCellMar>
             <w:top w:w="15" w:type="dxa"/>
             <w:left w:w="15" w:type="dxa"/>
@@ -5088,7 +5094,7 @@
     </w:p>
     <w:p>
       <w:pPr>
-        <w:pStyle w:val="4"/>
+        <w:pStyle w:val="5"/>
         <w:keepNext w:val="0"/>
         <w:keepLines w:val="0"/>
         <w:pageBreakBefore w:val="0"/>
@@ -5114,7 +5120,7 @@
       </w:pPr>
       <w:r>
         <w:rPr>
-          <w:rStyle w:val="7"/>
+          <w:rStyle w:val="8"/>
           <w:rFonts w:hint="eastAsia"/>
           <w:lang w:val="en-US" w:eastAsia="zh-CN"/>
         </w:rPr>
@@ -5122,14 +5128,14 @@
       </w:r>
       <w:r>
         <w:rPr>
-          <w:rStyle w:val="7"/>
+          <w:rStyle w:val="8"/>
         </w:rPr>
         <w:t>的干系人：</w:t>
       </w:r>
     </w:p>
     <w:p>
       <w:pPr>
-        <w:pStyle w:val="4"/>
+        <w:pStyle w:val="5"/>
         <w:keepNext w:val="0"/>
         <w:keepLines w:val="0"/>
         <w:pageBreakBefore w:val="0"/>
@@ -5159,7 +5165,7 @@
     </w:p>
     <w:p>
       <w:pPr>
-        <w:pStyle w:val="4"/>
+        <w:pStyle w:val="5"/>
         <w:keepNext w:val="0"/>
         <w:keepLines w:val="0"/>
         <w:pageBreakBefore w:val="0"/>
@@ -5183,18 +5189,18 @@
         <w:spacing w:beforeAutospacing="0" w:afterAutospacing="0" w:line="400" w:lineRule="exact"/>
         <w:ind w:left="0" w:right="0"/>
         <w:rPr>
-          <w:rStyle w:val="7"/>
+          <w:rStyle w:val="8"/>
         </w:rPr>
       </w:pPr>
       <w:r>
         <w:rPr>
-          <w:rStyle w:val="7"/>
+          <w:rStyle w:val="8"/>
         </w:rPr>
         <w:t>区域</w:t>
       </w:r>
       <w:r>
         <w:rPr>
-          <w:rStyle w:val="7"/>
+          <w:rStyle w:val="8"/>
           <w:rFonts w:hint="eastAsia"/>
           <w:lang w:val="en-US" w:eastAsia="zh-CN"/>
         </w:rPr>
@@ -5202,14 +5208,14 @@
       </w:r>
       <w:r>
         <w:rPr>
-          <w:rStyle w:val="7"/>
+          <w:rStyle w:val="8"/>
         </w:rPr>
         <w:t>的干系人：</w:t>
       </w:r>
     </w:p>
     <w:p>
       <w:pPr>
-        <w:pStyle w:val="4"/>
+        <w:pStyle w:val="5"/>
         <w:keepNext w:val="0"/>
         <w:keepLines w:val="0"/>
         <w:pageBreakBefore w:val="0"/>
@@ -5259,7 +5265,7 @@
     </w:p>
     <w:p>
       <w:pPr>
-        <w:pStyle w:val="4"/>
+        <w:pStyle w:val="5"/>
         <w:keepNext w:val="0"/>
         <w:keepLines w:val="0"/>
         <w:pageBreakBefore w:val="0"/>
@@ -5285,13 +5291,13 @@
       </w:pPr>
       <w:r>
         <w:rPr>
-          <w:rStyle w:val="7"/>
+          <w:rStyle w:val="8"/>
         </w:rPr>
         <w:t>区域</w:t>
       </w:r>
       <w:r>
         <w:rPr>
-          <w:rStyle w:val="7"/>
+          <w:rStyle w:val="8"/>
           <w:rFonts w:hint="eastAsia"/>
           <w:lang w:val="en-US" w:eastAsia="zh-CN"/>
         </w:rPr>
@@ -5299,14 +5305,14 @@
       </w:r>
       <w:r>
         <w:rPr>
-          <w:rStyle w:val="7"/>
+          <w:rStyle w:val="8"/>
         </w:rPr>
         <w:t>的干系人：</w:t>
       </w:r>
     </w:p>
     <w:p>
       <w:pPr>
-        <w:pStyle w:val="4"/>
+        <w:pStyle w:val="5"/>
         <w:keepNext w:val="0"/>
         <w:keepLines w:val="0"/>
         <w:pageBreakBefore w:val="0"/>
@@ -5347,7 +5353,7 @@
     </w:p>
     <w:p>
       <w:pPr>
-        <w:pStyle w:val="4"/>
+        <w:pStyle w:val="5"/>
         <w:keepNext w:val="0"/>
         <w:keepLines w:val="0"/>
         <w:pageBreakBefore w:val="0"/>
@@ -5373,14 +5379,14 @@
       </w:pPr>
       <w:r>
         <w:rPr>
-          <w:rStyle w:val="7"/>
+          <w:rStyle w:val="8"/>
         </w:rPr>
         <w:t>区域D的干系人：</w:t>
       </w:r>
     </w:p>
     <w:p>
       <w:pPr>
-        <w:pStyle w:val="4"/>
+        <w:pStyle w:val="5"/>
         <w:keepNext w:val="0"/>
         <w:keepLines w:val="0"/>
         <w:pageBreakBefore w:val="0"/>
@@ -5430,7 +5436,7 @@
     </w:p>
     <w:p>
       <w:pPr>
-        <w:pStyle w:val="4"/>
+        <w:pStyle w:val="5"/>
         <w:keepNext w:val="0"/>
         <w:keepLines w:val="0"/>
         <w:pageBreakBefore w:val="0"/>
@@ -5535,7 +5541,7 @@
     </w:p>
     <w:tbl>
       <w:tblPr>
-        <w:tblStyle w:val="5"/>
+        <w:tblStyle w:val="6"/>
         <w:tblW w:w="8076" w:type="dxa"/>
         <w:tblInd w:w="96" w:type="dxa"/>
         <w:tblBorders>
@@ -9000,6 +9006,472 @@
           </wp:inline>
         </w:drawing>
       </w:r>
+    </w:p>
+    <w:p>
+      <w:pPr>
+        <w:pStyle w:val="2"/>
+        <w:pageBreakBefore w:val="0"/>
+        <w:numPr>
+          <w:ilvl w:val="0"/>
+          <w:numId w:val="3"/>
+        </w:numPr>
+        <w:kinsoku/>
+        <w:wordWrap/>
+        <w:overflowPunct/>
+        <w:topLinePunct w:val="0"/>
+        <w:autoSpaceDE/>
+        <w:autoSpaceDN/>
+        <w:bidi w:val="0"/>
+        <w:adjustRightInd/>
+        <w:snapToGrid/>
+        <w:spacing w:before="0" w:beforeLines="0" w:beforeAutospacing="0" w:after="0" w:afterLines="0" w:afterAutospacing="0" w:line="240" w:lineRule="auto"/>
+        <w:rPr>
+          <w:rFonts w:hint="eastAsia"/>
+          <w:lang w:val="en-US" w:eastAsia="zh-CN"/>
+        </w:rPr>
+      </w:pPr>
+      <w:r>
+        <w:rPr>
+          <w:rFonts w:hint="eastAsia"/>
+          <w:lang w:val="en-US" w:eastAsia="zh-CN"/>
+        </w:rPr>
+        <w:t>过程模型选择决策</w:t>
+      </w:r>
+    </w:p>
+    <w:p>
+      <w:pPr>
+        <w:pStyle w:val="4"/>
+        <w:bidi w:val="0"/>
+        <w:rPr>
+          <w:rFonts w:hint="eastAsia" w:ascii="黑体" w:hAnsi="黑体" w:eastAsia="黑体" w:cs="黑体"/>
+          <w:b w:val="0"/>
+          <w:bCs/>
+          <w:lang w:val="en-US" w:eastAsia="zh-CN"/>
+        </w:rPr>
+      </w:pPr>
+      <w:bookmarkStart w:id="0" w:name="_Toc23756"/>
+      <w:r>
+        <w:rPr>
+          <w:rFonts w:hint="eastAsia" w:ascii="黑体" w:hAnsi="黑体" w:eastAsia="黑体" w:cs="黑体"/>
+          <w:b w:val="0"/>
+          <w:bCs/>
+          <w:lang w:val="en-US" w:eastAsia="zh-CN"/>
+        </w:rPr>
+        <w:t>1.</w:t>
+      </w:r>
+      <w:bookmarkEnd w:id="0"/>
+      <w:r>
+        <w:rPr>
+          <w:rFonts w:hint="eastAsia" w:ascii="黑体" w:hAnsi="黑体" w:eastAsia="黑体" w:cs="黑体"/>
+          <w:b w:val="0"/>
+          <w:bCs/>
+          <w:lang w:val="en-US" w:eastAsia="zh-CN"/>
+        </w:rPr>
+        <w:t>喷泉模型（敏捷开发）</w:t>
+      </w:r>
+    </w:p>
+    <w:p>
+      <w:pPr>
+        <w:keepNext w:val="0"/>
+        <w:keepLines w:val="0"/>
+        <w:pageBreakBefore w:val="0"/>
+        <w:widowControl w:val="0"/>
+        <w:numPr>
+          <w:ilvl w:val="0"/>
+          <w:numId w:val="0"/>
+        </w:numPr>
+        <w:kinsoku/>
+        <w:wordWrap/>
+        <w:overflowPunct/>
+        <w:topLinePunct w:val="0"/>
+        <w:autoSpaceDE/>
+        <w:autoSpaceDN/>
+        <w:bidi w:val="0"/>
+        <w:adjustRightInd/>
+        <w:snapToGrid/>
+        <w:spacing w:line="400" w:lineRule="exact"/>
+        <w:ind w:leftChars="0" w:firstLine="480" w:firstLineChars="200"/>
+        <w:textAlignment w:val="auto"/>
+        <w:rPr>
+          <w:rFonts w:hint="eastAsia" w:ascii="宋体" w:hAnsi="宋体" w:eastAsia="宋体" w:cs="宋体"/>
+          <w:sz w:val="24"/>
+          <w:szCs w:val="32"/>
+          <w:lang w:val="en-US" w:eastAsia="zh-CN"/>
+        </w:rPr>
+      </w:pPr>
+      <w:r>
+        <w:rPr>
+          <w:rFonts w:hint="eastAsia" w:ascii="宋体" w:hAnsi="宋体" w:eastAsia="宋体" w:cs="宋体"/>
+          <w:sz w:val="24"/>
+          <w:szCs w:val="24"/>
+          <w:lang w:val="en-US" w:eastAsia="zh-CN"/>
+        </w:rPr>
+        <w:t>本</w:t>
+      </w:r>
+      <w:r>
+        <w:rPr>
+          <w:rFonts w:ascii="宋体" w:hAnsi="宋体" w:eastAsia="宋体" w:cs="宋体"/>
+          <w:sz w:val="24"/>
+          <w:szCs w:val="24"/>
+        </w:rPr>
+        <w:t>项目将采用敏捷开发的</w:t>
+      </w:r>
+      <w:r>
+        <w:rPr>
+          <w:rFonts w:hint="eastAsia" w:ascii="宋体" w:hAnsi="宋体" w:eastAsia="宋体" w:cs="宋体"/>
+          <w:sz w:val="24"/>
+          <w:szCs w:val="24"/>
+          <w:lang w:val="en-US" w:eastAsia="zh-CN"/>
+        </w:rPr>
+        <w:t>喷泉</w:t>
+      </w:r>
+      <w:r>
+        <w:rPr>
+          <w:rFonts w:ascii="宋体" w:hAnsi="宋体" w:eastAsia="宋体" w:cs="宋体"/>
+          <w:sz w:val="24"/>
+          <w:szCs w:val="24"/>
+        </w:rPr>
+        <w:t>模型。敏捷方法能够灵活应对项目特点，满足需求变更频率高、训练模型过程中对准确率要求高的挑战。迭代开发将使项目能够在不断的反馈中不断优化，确保最终交付的软件系统能够满足品味先生超市的需求，并且适应市场和用户的变化。生命周期模型的选择将有助于高效、灵活地推进项目各阶段</w:t>
+      </w:r>
+      <w:r>
+        <w:rPr>
+          <w:rFonts w:hint="eastAsia" w:ascii="宋体" w:hAnsi="宋体" w:eastAsia="宋体" w:cs="宋体"/>
+          <w:sz w:val="24"/>
+          <w:szCs w:val="24"/>
+          <w:lang w:eastAsia="zh-CN"/>
+        </w:rPr>
+        <w:t>。</w:t>
+      </w:r>
+    </w:p>
+    <w:p>
+      <w:pPr>
+        <w:keepNext w:val="0"/>
+        <w:keepLines w:val="0"/>
+        <w:pageBreakBefore w:val="0"/>
+        <w:widowControl w:val="0"/>
+        <w:numPr>
+          <w:ilvl w:val="0"/>
+          <w:numId w:val="0"/>
+        </w:numPr>
+        <w:kinsoku/>
+        <w:wordWrap/>
+        <w:overflowPunct/>
+        <w:topLinePunct w:val="0"/>
+        <w:autoSpaceDE/>
+        <w:autoSpaceDN/>
+        <w:bidi w:val="0"/>
+        <w:adjustRightInd/>
+        <w:snapToGrid/>
+        <w:spacing w:line="400" w:lineRule="exact"/>
+        <w:ind w:leftChars="0" w:firstLine="480" w:firstLineChars="200"/>
+        <w:textAlignment w:val="auto"/>
+        <w:rPr>
+          <w:rFonts w:hint="eastAsia" w:ascii="宋体" w:hAnsi="宋体" w:eastAsia="宋体" w:cs="宋体"/>
+          <w:sz w:val="24"/>
+          <w:szCs w:val="32"/>
+          <w:lang w:val="en-US" w:eastAsia="zh-CN"/>
+        </w:rPr>
+      </w:pPr>
+      <w:r>
+        <w:rPr>
+          <w:rFonts w:hint="eastAsia" w:ascii="宋体" w:hAnsi="宋体" w:eastAsia="宋体" w:cs="宋体"/>
+          <w:sz w:val="24"/>
+          <w:szCs w:val="32"/>
+          <w:lang w:val="en-US" w:eastAsia="zh-CN"/>
+        </w:rPr>
+        <w:t>敏捷开发是一种灵活、快速且适应性强的软件开发方法，它的优点有：</w:t>
+      </w:r>
+    </w:p>
+    <w:p>
+      <w:pPr>
+        <w:keepNext w:val="0"/>
+        <w:keepLines w:val="0"/>
+        <w:pageBreakBefore w:val="0"/>
+        <w:widowControl w:val="0"/>
+        <w:numPr>
+          <w:ilvl w:val="0"/>
+          <w:numId w:val="0"/>
+        </w:numPr>
+        <w:kinsoku/>
+        <w:wordWrap/>
+        <w:overflowPunct/>
+        <w:topLinePunct w:val="0"/>
+        <w:autoSpaceDE/>
+        <w:autoSpaceDN/>
+        <w:bidi w:val="0"/>
+        <w:adjustRightInd/>
+        <w:snapToGrid/>
+        <w:spacing w:line="400" w:lineRule="exact"/>
+        <w:ind w:leftChars="0" w:firstLine="480" w:firstLineChars="200"/>
+        <w:textAlignment w:val="auto"/>
+        <w:rPr>
+          <w:rFonts w:hint="eastAsia" w:ascii="宋体" w:hAnsi="宋体" w:eastAsia="宋体" w:cs="宋体"/>
+          <w:sz w:val="24"/>
+          <w:szCs w:val="32"/>
+          <w:lang w:val="en-US" w:eastAsia="zh-CN"/>
+        </w:rPr>
+      </w:pPr>
+      <w:r>
+        <w:rPr>
+          <w:rFonts w:hint="eastAsia" w:ascii="宋体" w:hAnsi="宋体" w:eastAsia="宋体" w:cs="宋体"/>
+          <w:sz w:val="24"/>
+          <w:szCs w:val="32"/>
+          <w:lang w:val="en-US" w:eastAsia="zh-CN"/>
+        </w:rPr>
+        <w:t>（1）高度灵活性：敏捷开发注重团队合作和通信，能够快速地响应变化并做出调整。这意味着能够在项目周期内及时处理新的需求和改进。</w:t>
+      </w:r>
+    </w:p>
+    <w:p>
+      <w:pPr>
+        <w:keepNext w:val="0"/>
+        <w:keepLines w:val="0"/>
+        <w:pageBreakBefore w:val="0"/>
+        <w:widowControl w:val="0"/>
+        <w:numPr>
+          <w:ilvl w:val="0"/>
+          <w:numId w:val="0"/>
+        </w:numPr>
+        <w:kinsoku/>
+        <w:wordWrap/>
+        <w:overflowPunct/>
+        <w:topLinePunct w:val="0"/>
+        <w:autoSpaceDE/>
+        <w:autoSpaceDN/>
+        <w:bidi w:val="0"/>
+        <w:adjustRightInd/>
+        <w:snapToGrid/>
+        <w:spacing w:line="400" w:lineRule="exact"/>
+        <w:ind w:leftChars="0" w:firstLine="480" w:firstLineChars="200"/>
+        <w:textAlignment w:val="auto"/>
+        <w:rPr>
+          <w:rFonts w:hint="eastAsia" w:ascii="宋体" w:hAnsi="宋体" w:eastAsia="宋体" w:cs="宋体"/>
+          <w:sz w:val="24"/>
+          <w:szCs w:val="32"/>
+          <w:lang w:val="en-US" w:eastAsia="zh-CN"/>
+        </w:rPr>
+      </w:pPr>
+      <w:r>
+        <w:rPr>
+          <w:rFonts w:hint="eastAsia" w:ascii="宋体" w:hAnsi="宋体" w:eastAsia="宋体" w:cs="宋体"/>
+          <w:sz w:val="24"/>
+          <w:szCs w:val="32"/>
+          <w:lang w:val="en-US" w:eastAsia="zh-CN"/>
+        </w:rPr>
+        <w:t>（2）快速开发：敏捷开发的小批量迭代方式可以提高开发速度，并帮助客户更快地看到产品成果。而且敏捷开发通常比传统的瀑布模型能够更快速地上线产品。</w:t>
+      </w:r>
+    </w:p>
+    <w:p>
+      <w:pPr>
+        <w:keepNext w:val="0"/>
+        <w:keepLines w:val="0"/>
+        <w:pageBreakBefore w:val="0"/>
+        <w:widowControl w:val="0"/>
+        <w:numPr>
+          <w:ilvl w:val="0"/>
+          <w:numId w:val="0"/>
+        </w:numPr>
+        <w:kinsoku/>
+        <w:wordWrap/>
+        <w:overflowPunct/>
+        <w:topLinePunct w:val="0"/>
+        <w:autoSpaceDE/>
+        <w:autoSpaceDN/>
+        <w:bidi w:val="0"/>
+        <w:adjustRightInd/>
+        <w:snapToGrid/>
+        <w:spacing w:line="400" w:lineRule="exact"/>
+        <w:ind w:leftChars="0" w:firstLine="480" w:firstLineChars="200"/>
+        <w:textAlignment w:val="auto"/>
+        <w:rPr>
+          <w:rFonts w:hint="eastAsia" w:ascii="宋体" w:hAnsi="宋体" w:eastAsia="宋体" w:cs="宋体"/>
+          <w:sz w:val="24"/>
+          <w:szCs w:val="32"/>
+          <w:lang w:val="en-US" w:eastAsia="zh-CN"/>
+        </w:rPr>
+      </w:pPr>
+      <w:r>
+        <w:rPr>
+          <w:rFonts w:hint="eastAsia" w:ascii="宋体" w:hAnsi="宋体" w:eastAsia="宋体" w:cs="宋体"/>
+          <w:sz w:val="24"/>
+          <w:szCs w:val="32"/>
+          <w:lang w:val="en-US" w:eastAsia="zh-CN"/>
+        </w:rPr>
+        <w:t>（3）高质量的交付：通过迭代和反馈机制，不断优化产品和流程，并及时解决技术问题，以便确保项目交付的质量与效益最大化。</w:t>
+      </w:r>
+    </w:p>
+    <w:p>
+      <w:pPr>
+        <w:keepNext w:val="0"/>
+        <w:keepLines w:val="0"/>
+        <w:pageBreakBefore w:val="0"/>
+        <w:widowControl w:val="0"/>
+        <w:numPr>
+          <w:ilvl w:val="0"/>
+          <w:numId w:val="0"/>
+        </w:numPr>
+        <w:kinsoku/>
+        <w:wordWrap/>
+        <w:overflowPunct/>
+        <w:topLinePunct w:val="0"/>
+        <w:autoSpaceDE/>
+        <w:autoSpaceDN/>
+        <w:bidi w:val="0"/>
+        <w:adjustRightInd/>
+        <w:snapToGrid/>
+        <w:spacing w:line="400" w:lineRule="exact"/>
+        <w:ind w:leftChars="0" w:firstLine="480" w:firstLineChars="200"/>
+        <w:textAlignment w:val="auto"/>
+        <w:rPr>
+          <w:rFonts w:hint="eastAsia" w:ascii="宋体" w:hAnsi="宋体" w:eastAsia="宋体" w:cs="宋体"/>
+          <w:sz w:val="24"/>
+          <w:szCs w:val="32"/>
+          <w:lang w:val="en-US" w:eastAsia="zh-CN"/>
+        </w:rPr>
+      </w:pPr>
+      <w:r>
+        <w:rPr>
+          <w:rFonts w:hint="eastAsia" w:ascii="宋体" w:hAnsi="宋体" w:eastAsia="宋体" w:cs="宋体"/>
+          <w:sz w:val="24"/>
+          <w:szCs w:val="32"/>
+          <w:lang w:val="en-US" w:eastAsia="zh-CN"/>
+        </w:rPr>
+        <w:t>（4）客户满意度高：敏捷开发能够增强客户参与度，促进“用户体验”所需要的沟通反馈。这使得团队始终了解客户需求，设计期望达成的特性，并不断优化产品设计以获得更好的用户体验。</w:t>
+      </w:r>
+    </w:p>
+    <w:p>
+      <w:pPr>
+        <w:keepNext w:val="0"/>
+        <w:keepLines w:val="0"/>
+        <w:pageBreakBefore w:val="0"/>
+        <w:widowControl w:val="0"/>
+        <w:numPr>
+          <w:ilvl w:val="0"/>
+          <w:numId w:val="0"/>
+        </w:numPr>
+        <w:kinsoku/>
+        <w:wordWrap/>
+        <w:overflowPunct/>
+        <w:topLinePunct w:val="0"/>
+        <w:autoSpaceDE/>
+        <w:autoSpaceDN/>
+        <w:bidi w:val="0"/>
+        <w:adjustRightInd/>
+        <w:snapToGrid/>
+        <w:spacing w:line="400" w:lineRule="exact"/>
+        <w:ind w:leftChars="0" w:firstLine="480" w:firstLineChars="200"/>
+        <w:textAlignment w:val="auto"/>
+        <w:rPr>
+          <w:rFonts w:hint="eastAsia" w:ascii="宋体" w:hAnsi="宋体" w:eastAsia="宋体" w:cs="宋体"/>
+          <w:sz w:val="24"/>
+          <w:szCs w:val="32"/>
+          <w:lang w:val="en-US" w:eastAsia="zh-CN"/>
+        </w:rPr>
+      </w:pPr>
+      <w:r>
+        <w:rPr>
+          <w:rFonts w:hint="eastAsia" w:ascii="宋体" w:hAnsi="宋体" w:eastAsia="宋体" w:cs="宋体"/>
+          <w:sz w:val="24"/>
+          <w:szCs w:val="32"/>
+          <w:lang w:val="en-US" w:eastAsia="zh-CN"/>
+        </w:rPr>
+        <w:t>（5）成本节约：敏捷开发注重快速、小心、精心完成工作以避免由于延误和重构带来的额外成本，以及由于不断的小改善而减少代码维护成本，从而最大限度地降低软件开发的总体成本。</w:t>
+      </w:r>
+    </w:p>
+    <w:p>
+      <w:pPr>
+        <w:keepNext w:val="0"/>
+        <w:keepLines w:val="0"/>
+        <w:pageBreakBefore w:val="0"/>
+        <w:widowControl w:val="0"/>
+        <w:numPr>
+          <w:ilvl w:val="0"/>
+          <w:numId w:val="0"/>
+        </w:numPr>
+        <w:kinsoku/>
+        <w:wordWrap/>
+        <w:overflowPunct/>
+        <w:topLinePunct w:val="0"/>
+        <w:autoSpaceDE/>
+        <w:autoSpaceDN/>
+        <w:bidi w:val="0"/>
+        <w:adjustRightInd/>
+        <w:snapToGrid/>
+        <w:spacing w:line="400" w:lineRule="exact"/>
+        <w:ind w:leftChars="0" w:firstLine="480" w:firstLineChars="200"/>
+        <w:textAlignment w:val="auto"/>
+        <w:rPr>
+          <w:rFonts w:ascii="宋体" w:hAnsi="宋体" w:eastAsia="宋体" w:cs="宋体"/>
+          <w:sz w:val="24"/>
+          <w:szCs w:val="24"/>
+        </w:rPr>
+      </w:pPr>
+      <w:r>
+        <w:rPr>
+          <w:rFonts w:hint="eastAsia" w:ascii="宋体" w:hAnsi="宋体" w:eastAsia="宋体" w:cs="宋体"/>
+          <w:sz w:val="24"/>
+          <w:szCs w:val="32"/>
+          <w:lang w:val="en-US" w:eastAsia="zh-CN"/>
+        </w:rPr>
+        <w:t>（6）团队增强能力：敏捷开发鼓励团队成员之间的更高互动和更快速反馈，从而提升他们的才华、技能和独立性。这些新获得的经验和技能将显著增强团队处理未来项目发展的能力。</w:t>
+      </w:r>
+    </w:p>
+    <w:p>
+      <w:pPr>
+        <w:rPr>
+          <w:rFonts w:hint="eastAsia"/>
+          <w:lang w:val="en-US" w:eastAsia="zh-CN"/>
+        </w:rPr>
+      </w:pPr>
+    </w:p>
+    <w:p>
+      <w:pPr>
+        <w:pageBreakBefore w:val="0"/>
+        <w:kinsoku/>
+        <w:wordWrap/>
+        <w:overflowPunct/>
+        <w:topLinePunct w:val="0"/>
+        <w:autoSpaceDE/>
+        <w:autoSpaceDN/>
+        <w:bidi w:val="0"/>
+        <w:adjustRightInd/>
+        <w:snapToGrid/>
+        <w:spacing w:beforeAutospacing="0" w:afterAutospacing="0" w:line="240" w:lineRule="auto"/>
+        <w:jc w:val="left"/>
+        <w:rPr>
+          <w:rFonts w:hint="eastAsia" w:eastAsiaTheme="minorEastAsia"/>
+          <w:lang w:eastAsia="zh-CN"/>
+        </w:rPr>
+      </w:pPr>
+    </w:p>
+    <w:p>
+      <w:pPr>
+        <w:pageBreakBefore w:val="0"/>
+        <w:kinsoku/>
+        <w:wordWrap/>
+        <w:overflowPunct/>
+        <w:topLinePunct w:val="0"/>
+        <w:autoSpaceDE/>
+        <w:autoSpaceDN/>
+        <w:bidi w:val="0"/>
+        <w:adjustRightInd/>
+        <w:snapToGrid/>
+        <w:spacing w:beforeAutospacing="0" w:afterAutospacing="0" w:line="240" w:lineRule="auto"/>
+        <w:jc w:val="left"/>
+        <w:rPr>
+          <w:rFonts w:hint="eastAsia" w:eastAsiaTheme="minorEastAsia"/>
+          <w:lang w:eastAsia="zh-CN"/>
+        </w:rPr>
+      </w:pPr>
+    </w:p>
+    <w:p>
+      <w:pPr>
+        <w:rPr>
+          <w:rFonts w:hint="eastAsia"/>
+          <w:lang w:eastAsia="zh-CN"/>
+        </w:rPr>
+      </w:pPr>
+      <w:bookmarkStart w:id="1" w:name="_GoBack"/>
+      <w:bookmarkEnd w:id="1"/>
     </w:p>
     <w:sectPr>
       <w:pgSz w:w="11906" w:h="16838"/>
@@ -9081,7 +9553,7 @@
     <w:lsdException w:qFormat="1" w:unhideWhenUsed="0" w:uiPriority="0" w:semiHidden="0" w:name="Normal"/>
     <w:lsdException w:qFormat="1" w:unhideWhenUsed="0" w:uiPriority="0" w:semiHidden="0" w:name="heading 1"/>
     <w:lsdException w:qFormat="1" w:uiPriority="0" w:semiHidden="0" w:name="heading 2"/>
-    <w:lsdException w:qFormat="1" w:uiPriority="0" w:name="heading 3"/>
+    <w:lsdException w:qFormat="1" w:uiPriority="0" w:semiHidden="0" w:name="heading 3"/>
     <w:lsdException w:qFormat="1" w:uiPriority="0" w:name="heading 4"/>
     <w:lsdException w:qFormat="1" w:uiPriority="0" w:name="heading 5"/>
     <w:lsdException w:qFormat="1" w:uiPriority="0" w:name="heading 6"/>
@@ -9381,12 +9853,31 @@
       <w:sz w:val="32"/>
     </w:rPr>
   </w:style>
-  <w:style w:type="character" w:default="1" w:styleId="6">
+  <w:style w:type="paragraph" w:styleId="4">
+    <w:name w:val="heading 3"/>
+    <w:basedOn w:val="1"/>
+    <w:next w:val="1"/>
+    <w:unhideWhenUsed/>
+    <w:qFormat/>
+    <w:uiPriority w:val="0"/>
+    <w:pPr>
+      <w:keepNext/>
+      <w:keepLines/>
+      <w:spacing w:before="260" w:beforeLines="0" w:beforeAutospacing="0" w:after="260" w:afterLines="0" w:afterAutospacing="0" w:line="413" w:lineRule="auto"/>
+      <w:outlineLvl w:val="2"/>
+    </w:pPr>
+    <w:rPr>
+      <w:b/>
+      <w:sz w:val="32"/>
+    </w:rPr>
+  </w:style>
+  <w:style w:type="character" w:default="1" w:styleId="7">
     <w:name w:val="Default Paragraph Font"/>
+    <w:autoRedefine/>
     <w:semiHidden/>
     <w:uiPriority w:val="0"/>
   </w:style>
-  <w:style w:type="table" w:default="1" w:styleId="5">
+  <w:style w:type="table" w:default="1" w:styleId="6">
     <w:name w:val="Normal Table"/>
     <w:semiHidden/>
     <w:uiPriority w:val="0"/>
@@ -9399,7 +9890,7 @@
       </w:tblCellMar>
     </w:tblPr>
   </w:style>
-  <w:style w:type="paragraph" w:styleId="4">
+  <w:style w:type="paragraph" w:styleId="5">
     <w:name w:val="Normal (Web)"/>
     <w:basedOn w:val="1"/>
     <w:autoRedefine/>
@@ -9409,9 +9900,9 @@
       <w:sz w:val="24"/>
     </w:rPr>
   </w:style>
-  <w:style w:type="character" w:styleId="7">
+  <w:style w:type="character" w:styleId="8">
     <w:name w:val="Strong"/>
-    <w:basedOn w:val="6"/>
+    <w:basedOn w:val="7"/>
     <w:qFormat/>
     <w:uiPriority w:val="0"/>
     <w:rPr>

--- a/Group_Three.docx
+++ b/Group_Three.docx
@@ -8,7 +8,7 @@
         <w:pageBreakBefore w:val="0"/>
         <w:numPr>
           <w:ilvl w:val="0"/>
-          <w:numId w:val="1"/>
+          <w:numId w:val="0"/>
         </w:numPr>
         <w:kinsoku/>
         <w:wordWrap/>
@@ -21,10 +21,60 @@
         <w:snapToGrid/>
         <w:spacing w:before="0" w:beforeLines="0" w:beforeAutospacing="0" w:after="0" w:afterLines="0" w:afterAutospacing="0" w:line="240" w:lineRule="auto"/>
         <w:rPr>
+          <w:rFonts w:hint="default" w:cstheme="minorBidi"/>
+          <w:b/>
+          <w:kern w:val="44"/>
+          <w:sz w:val="44"/>
+          <w:szCs w:val="24"/>
+          <w:lang w:val="en-US" w:eastAsia="zh-CN" w:bidi="ar-SA"/>
+        </w:rPr>
+      </w:pPr>
+      <w:r>
+        <w:rPr>
+          <w:rFonts w:hint="eastAsia" w:cstheme="minorBidi"/>
+          <w:b/>
+          <w:kern w:val="44"/>
+          <w:sz w:val="44"/>
+          <w:szCs w:val="24"/>
+          <w:lang w:val="en-US" w:eastAsia="zh-CN" w:bidi="ar-SA"/>
+        </w:rPr>
+        <w:t>一、项目计划</w:t>
+      </w:r>
+    </w:p>
+    <w:p>
+      <w:pPr>
+        <w:pStyle w:val="2"/>
+        <w:pageBreakBefore w:val="0"/>
+        <w:numPr>
+          <w:ilvl w:val="0"/>
+          <w:numId w:val="0"/>
+        </w:numPr>
+        <w:kinsoku/>
+        <w:wordWrap/>
+        <w:overflowPunct/>
+        <w:topLinePunct w:val="0"/>
+        <w:autoSpaceDE/>
+        <w:autoSpaceDN/>
+        <w:bidi w:val="0"/>
+        <w:adjustRightInd/>
+        <w:snapToGrid/>
+        <w:spacing w:before="0" w:beforeLines="0" w:beforeAutospacing="0" w:after="0" w:afterLines="0" w:afterAutospacing="0" w:line="240" w:lineRule="auto"/>
+        <w:rPr>
           <w:rFonts w:hint="eastAsia"/>
           <w:lang w:val="en-US" w:eastAsia="zh-CN"/>
         </w:rPr>
       </w:pPr>
+      <w:r>
+        <w:rPr>
+          <w:rFonts w:hint="eastAsia" w:cstheme="minorBidi"/>
+          <w:b/>
+          <w:kern w:val="44"/>
+          <w:sz w:val="44"/>
+          <w:szCs w:val="24"/>
+          <w:lang w:val="en-US" w:eastAsia="zh-CN" w:bidi="ar-SA"/>
+        </w:rPr>
+        <w:t>1.1</w:t>
+      </w:r>
       <w:r>
         <w:rPr>
           <w:rFonts w:hint="eastAsia"/>
@@ -168,7 +218,7 @@
           <w:rFonts w:hint="eastAsia"/>
           <w:lang w:val="en-US" w:eastAsia="zh-CN"/>
         </w:rPr>
-        <w:t>二、项目的主要干系人</w:t>
+        <w:t>1.2项目的主要干系人</w:t>
       </w:r>
     </w:p>
     <w:p>
@@ -196,10 +246,10 @@
       </w:pPr>
       <w:r>
         <w:rPr>
-          <w:rFonts w:hint="eastAsia"/>
-          <w:lang w:val="en-US" w:eastAsia="zh-CN"/>
-        </w:rPr>
-        <w:t>2.1 项目多目标性分析</w:t>
+          <w:rFonts w:hint="eastAsia" w:ascii="宋体" w:hAnsi="宋体" w:eastAsia="宋体" w:cs="宋体"/>
+          <w:lang w:val="en-US" w:eastAsia="zh-CN"/>
+        </w:rPr>
+        <w:t>1.2.1 项目多目标性分析</w:t>
       </w:r>
     </w:p>
     <w:p>
@@ -1124,10 +1174,10 @@
       </w:pPr>
       <w:r>
         <w:rPr>
-          <w:rFonts w:hint="eastAsia"/>
-          <w:lang w:val="en-US" w:eastAsia="zh-CN"/>
-        </w:rPr>
-        <w:t>2.2 干系人分析</w:t>
+          <w:rFonts w:hint="eastAsia" w:ascii="宋体" w:hAnsi="宋体" w:eastAsia="宋体" w:cs="宋体"/>
+          <w:lang w:val="en-US" w:eastAsia="zh-CN"/>
+        </w:rPr>
+        <w:t>1.2.2 干系人分析</w:t>
       </w:r>
     </w:p>
     <w:p>
@@ -1161,7 +1211,7 @@
         <w:pageBreakBefore w:val="0"/>
         <w:numPr>
           <w:ilvl w:val="0"/>
-          <w:numId w:val="2"/>
+          <w:numId w:val="1"/>
         </w:numPr>
         <w:kinsoku/>
         <w:wordWrap/>
@@ -1605,10 +1655,10 @@
       </w:pPr>
       <w:r>
         <w:rPr>
-          <w:rFonts w:hint="eastAsia"/>
-          <w:lang w:val="en-US" w:eastAsia="zh-CN"/>
-        </w:rPr>
-        <w:t>2.3干系人联络表</w:t>
+          <w:rFonts w:hint="eastAsia" w:ascii="宋体" w:hAnsi="宋体" w:eastAsia="宋体" w:cs="宋体"/>
+          <w:lang w:val="en-US" w:eastAsia="zh-CN"/>
+        </w:rPr>
+        <w:t>1.2.3干系人联络表</w:t>
       </w:r>
     </w:p>
     <w:tbl>
@@ -3179,7 +3229,6 @@
             <w:insideH w:val="none" w:color="auto" w:sz="0" w:space="0"/>
             <w:insideV w:val="none" w:color="auto" w:sz="0" w:space="0"/>
           </w:tblBorders>
-          <w:shd w:val="clear" w:color="auto" w:fill="FFFFFF"/>
           <w:tblCellMar>
             <w:top w:w="15" w:type="dxa"/>
             <w:left w:w="15" w:type="dxa"/>
@@ -5079,6 +5128,22 @@
         <w:adjustRightInd/>
         <w:snapToGrid/>
         <w:spacing w:before="0" w:beforeLines="0" w:beforeAutospacing="0" w:after="0" w:afterLines="0" w:afterAutospacing="0" w:line="240" w:lineRule="auto"/>
+        <w:ind w:left="0" w:leftChars="0" w:firstLine="0" w:firstLineChars="0"/>
+        <w:rPr>
+          <w:rFonts w:hint="eastAsia"/>
+          <w:lang w:val="en-US" w:eastAsia="zh-CN"/>
+        </w:rPr>
+      </w:pPr>
+      <w:r>
+        <w:rPr>
+          <w:rFonts w:hint="eastAsia"/>
+          <w:lang w:val="en-US" w:eastAsia="zh-CN"/>
+        </w:rPr>
+        <w:t>1.3主要的目标</w:t>
+      </w:r>
+    </w:p>
+    <w:p>
+      <w:pPr>
         <w:rPr>
           <w:rFonts w:hint="default"/>
           <w:lang w:val="en-US" w:eastAsia="zh-CN"/>
@@ -5087,9 +5152,9 @@
       <w:r>
         <w:rPr>
           <w:rFonts w:hint="eastAsia"/>
-          <w:lang w:val="en-US" w:eastAsia="zh-CN"/>
-        </w:rPr>
-        <w:t>三、主要的目标</w:t>
+          <w:lang w:val="en-US" w:eastAsia="zh"/>
+        </w:rPr>
+        <w:t>原文档：</w:t>
       </w:r>
     </w:p>
     <w:p>
@@ -5158,9 +5223,17 @@
         <w:snapToGrid/>
         <w:spacing w:beforeAutospacing="0" w:afterAutospacing="0" w:line="400" w:lineRule="exact"/>
         <w:ind w:left="0" w:right="0"/>
+        <w:rPr>
+          <w:rFonts w:hint="eastAsia"/>
+          <w:lang w:val="en-US" w:eastAsia="zh"/>
+        </w:rPr>
       </w:pPr>
       <w:r>
-        <w:t>有很高的权力，也很关注结果，应该“重点管理，及时报告”。例如：项目的客户和项目经理。</w:t>
+        <w:rPr>
+          <w:rFonts w:hint="eastAsia"/>
+          <w:lang w:val="en-US" w:eastAsia="zh"/>
+        </w:rPr>
+        <w:t>有很高的权力，也很关注结果，应该“重点管理，及时报告”。例如：项目的客户和项目经理</w:t>
       </w:r>
     </w:p>
     <w:p>
@@ -5407,7 +5480,7 @@
         <w:bidi w:val="0"/>
         <w:adjustRightInd/>
         <w:snapToGrid/>
-        <w:spacing w:beforeAutospacing="0" w:afterAutospacing="0" w:line="400" w:lineRule="exact"/>
+        <w:spacing w:beforeAutospacing="0" w:afterAutospacing="0" w:line="240" w:lineRule="auto"/>
         <w:ind w:left="0" w:right="0"/>
       </w:pPr>
       <w:r>
@@ -5459,10 +5532,6 @@
         <w:snapToGrid/>
         <w:spacing w:beforeAutospacing="0" w:afterAutospacing="0" w:line="240" w:lineRule="auto"/>
         <w:ind w:left="0" w:right="0"/>
-        <w:rPr>
-          <w:rFonts w:hint="eastAsia" w:eastAsiaTheme="minorEastAsia"/>
-          <w:lang w:eastAsia="zh-CN"/>
-        </w:rPr>
       </w:pPr>
       <w:r>
         <w:rPr>
@@ -5510,11 +5579,554 @@
     </w:p>
     <w:p>
       <w:pPr>
+        <w:pStyle w:val="5"/>
+        <w:keepNext w:val="0"/>
+        <w:keepLines w:val="0"/>
+        <w:pageBreakBefore w:val="0"/>
+        <w:widowControl/>
+        <w:suppressLineNumbers w:val="0"/>
+        <w:pBdr>
+          <w:top w:val="none" w:color="auto" w:sz="0" w:space="0"/>
+          <w:left w:val="none" w:color="auto" w:sz="0" w:space="0"/>
+          <w:bottom w:val="none" w:color="auto" w:sz="0" w:space="0"/>
+          <w:right w:val="none" w:color="auto" w:sz="0" w:space="0"/>
+        </w:pBdr>
+        <w:kinsoku/>
+        <w:wordWrap/>
+        <w:overflowPunct/>
+        <w:topLinePunct w:val="0"/>
+        <w:autoSpaceDE/>
+        <w:autoSpaceDN/>
+        <w:bidi w:val="0"/>
+        <w:adjustRightInd/>
+        <w:snapToGrid/>
+        <w:spacing w:beforeAutospacing="0" w:afterAutospacing="0" w:line="240" w:lineRule="auto"/>
+        <w:ind w:left="0" w:right="0"/>
+        <w:rPr>
+          <w:rStyle w:val="8"/>
+          <w:rFonts w:hint="eastAsia"/>
+          <w:lang w:val="en-US" w:eastAsia="zh-CN"/>
+        </w:rPr>
+      </w:pPr>
+      <w:r>
+        <w:rPr>
+          <w:rFonts w:hint="eastAsia"/>
+          <w:sz w:val="21"/>
+          <w:szCs w:val="21"/>
+          <w:lang w:val="en-US" w:eastAsia="zh"/>
+        </w:rPr>
+        <w:t>新文档：</w:t>
+      </w:r>
+    </w:p>
+    <w:p>
+      <w:pPr>
+        <w:pStyle w:val="5"/>
+        <w:keepNext w:val="0"/>
+        <w:keepLines w:val="0"/>
+        <w:pageBreakBefore w:val="0"/>
+        <w:widowControl/>
+        <w:suppressLineNumbers w:val="0"/>
+        <w:pBdr>
+          <w:top w:val="none" w:color="auto" w:sz="0" w:space="0"/>
+          <w:left w:val="none" w:color="auto" w:sz="0" w:space="0"/>
+          <w:bottom w:val="none" w:color="auto" w:sz="0" w:space="0"/>
+          <w:right w:val="none" w:color="auto" w:sz="0" w:space="0"/>
+        </w:pBdr>
+        <w:kinsoku/>
+        <w:wordWrap/>
+        <w:overflowPunct/>
+        <w:topLinePunct w:val="0"/>
+        <w:autoSpaceDE/>
+        <w:autoSpaceDN/>
+        <w:bidi w:val="0"/>
+        <w:adjustRightInd/>
+        <w:snapToGrid/>
+        <w:spacing w:beforeAutospacing="0" w:afterAutospacing="0" w:line="240" w:lineRule="auto"/>
+        <w:ind w:left="0" w:right="0"/>
+      </w:pPr>
+      <w:r>
+        <w:rPr>
+          <w:rStyle w:val="8"/>
+          <w:rFonts w:hint="eastAsia"/>
+          <w:lang w:val="en-US" w:eastAsia="zh-CN"/>
+        </w:rPr>
+        <w:t>区域A</w:t>
+      </w:r>
+      <w:r>
+        <w:rPr>
+          <w:rStyle w:val="8"/>
+        </w:rPr>
+        <w:t>的干系人：</w:t>
+      </w:r>
+    </w:p>
+    <w:p>
+      <w:pPr>
+        <w:pStyle w:val="5"/>
+        <w:keepNext w:val="0"/>
+        <w:keepLines w:val="0"/>
+        <w:pageBreakBefore w:val="0"/>
+        <w:widowControl/>
+        <w:suppressLineNumbers w:val="0"/>
+        <w:pBdr>
+          <w:top w:val="none" w:color="auto" w:sz="0" w:space="0"/>
+          <w:left w:val="none" w:color="auto" w:sz="0" w:space="0"/>
+          <w:bottom w:val="none" w:color="auto" w:sz="0" w:space="0"/>
+          <w:right w:val="none" w:color="auto" w:sz="0" w:space="0"/>
+        </w:pBdr>
+        <w:kinsoku/>
+        <w:wordWrap/>
+        <w:overflowPunct/>
+        <w:topLinePunct w:val="0"/>
+        <w:autoSpaceDE/>
+        <w:autoSpaceDN/>
+        <w:bidi w:val="0"/>
+        <w:adjustRightInd/>
+        <w:snapToGrid/>
+        <w:spacing w:beforeAutospacing="0" w:afterAutospacing="0" w:line="400" w:lineRule="exact"/>
+        <w:ind w:left="0" w:right="0"/>
+        <w:rPr>
+          <w:rFonts w:hint="eastAsia" w:eastAsiaTheme="minorEastAsia"/>
+          <w:lang w:eastAsia="zh"/>
+        </w:rPr>
+      </w:pPr>
+      <w:r>
+        <w:t>有很高的权力，也很关注结果，</w:t>
+      </w:r>
+    </w:p>
+    <w:p>
+      <w:pPr>
+        <w:pStyle w:val="5"/>
+        <w:keepNext w:val="0"/>
+        <w:keepLines w:val="0"/>
+        <w:pageBreakBefore w:val="0"/>
+        <w:widowControl/>
+        <w:numPr>
+          <w:ilvl w:val="0"/>
+          <w:numId w:val="2"/>
+        </w:numPr>
+        <w:suppressLineNumbers w:val="0"/>
+        <w:pBdr>
+          <w:top w:val="none" w:color="auto" w:sz="0" w:space="0"/>
+          <w:left w:val="none" w:color="auto" w:sz="0" w:space="0"/>
+          <w:bottom w:val="none" w:color="auto" w:sz="0" w:space="0"/>
+          <w:right w:val="none" w:color="auto" w:sz="0" w:space="0"/>
+        </w:pBdr>
+        <w:kinsoku/>
+        <w:wordWrap/>
+        <w:overflowPunct/>
+        <w:topLinePunct w:val="0"/>
+        <w:autoSpaceDE/>
+        <w:autoSpaceDN/>
+        <w:bidi w:val="0"/>
+        <w:adjustRightInd/>
+        <w:snapToGrid/>
+        <w:spacing w:beforeAutospacing="0" w:afterAutospacing="0" w:line="400" w:lineRule="exact"/>
+        <w:ind w:left="0" w:right="0"/>
+        <w:rPr>
+          <w:rFonts w:hint="eastAsia"/>
+          <w:lang w:val="en-US" w:eastAsia="zh"/>
+        </w:rPr>
+      </w:pPr>
+      <w:r>
+        <w:rPr>
+          <w:rFonts w:hint="eastAsia"/>
+          <w:lang w:eastAsia="zh"/>
+        </w:rPr>
+        <w:t>对于健康意识强的消费者，</w:t>
+      </w:r>
+      <w:r>
+        <w:rPr>
+          <w:rFonts w:hint="eastAsia"/>
+          <w:lang w:val="en-US" w:eastAsia="zh-CN"/>
+        </w:rPr>
+        <w:t>健康意识强的消费者，关注自己的饮食健康和营养摄入</w:t>
+      </w:r>
+      <w:r>
+        <w:rPr>
+          <w:rFonts w:hint="eastAsia"/>
+          <w:lang w:val="en-US" w:eastAsia="zh"/>
+        </w:rPr>
+        <w:t>，所以他们对新产品的每个阶段都相对关心，对项目中有不合理的地方要及时进行报告；</w:t>
+      </w:r>
+    </w:p>
+    <w:p>
+      <w:pPr>
+        <w:pStyle w:val="5"/>
+        <w:keepNext w:val="0"/>
+        <w:keepLines w:val="0"/>
+        <w:pageBreakBefore w:val="0"/>
+        <w:widowControl/>
+        <w:numPr>
+          <w:ilvl w:val="0"/>
+          <w:numId w:val="2"/>
+        </w:numPr>
+        <w:suppressLineNumbers w:val="0"/>
+        <w:pBdr>
+          <w:top w:val="none" w:color="auto" w:sz="0" w:space="0"/>
+          <w:left w:val="none" w:color="auto" w:sz="0" w:space="0"/>
+          <w:bottom w:val="none" w:color="auto" w:sz="0" w:space="0"/>
+          <w:right w:val="none" w:color="auto" w:sz="0" w:space="0"/>
+        </w:pBdr>
+        <w:kinsoku/>
+        <w:wordWrap/>
+        <w:overflowPunct/>
+        <w:topLinePunct w:val="0"/>
+        <w:autoSpaceDE/>
+        <w:autoSpaceDN/>
+        <w:bidi w:val="0"/>
+        <w:adjustRightInd/>
+        <w:snapToGrid/>
+        <w:spacing w:beforeAutospacing="0" w:afterAutospacing="0" w:line="400" w:lineRule="exact"/>
+        <w:ind w:left="0" w:right="0"/>
+        <w:rPr>
+          <w:rFonts w:hint="eastAsia"/>
+          <w:lang w:val="en-US" w:eastAsia="zh"/>
+        </w:rPr>
+      </w:pPr>
+      <w:r>
+        <w:rPr>
+          <w:rFonts w:hint="eastAsia"/>
+          <w:lang w:val="en-US" w:eastAsia="zh"/>
+        </w:rPr>
+        <w:t>对食物特殊需求的人群，他们更关心食物对自己的身体是否会产生影响或重大影响，所以他们对新产品的每个阶段都相对关心，对项目中有不合理的地方要及时进行报告；</w:t>
+      </w:r>
+    </w:p>
+    <w:p>
+      <w:pPr>
+        <w:pStyle w:val="5"/>
+        <w:keepNext w:val="0"/>
+        <w:keepLines w:val="0"/>
+        <w:pageBreakBefore w:val="0"/>
+        <w:widowControl/>
+        <w:suppressLineNumbers w:val="0"/>
+        <w:pBdr>
+          <w:top w:val="none" w:color="auto" w:sz="0" w:space="0"/>
+          <w:left w:val="none" w:color="auto" w:sz="0" w:space="0"/>
+          <w:bottom w:val="none" w:color="auto" w:sz="0" w:space="0"/>
+          <w:right w:val="none" w:color="auto" w:sz="0" w:space="0"/>
+        </w:pBdr>
+        <w:kinsoku/>
+        <w:wordWrap/>
+        <w:overflowPunct/>
+        <w:topLinePunct w:val="0"/>
+        <w:autoSpaceDE/>
+        <w:autoSpaceDN/>
+        <w:bidi w:val="0"/>
+        <w:adjustRightInd/>
+        <w:snapToGrid/>
+        <w:spacing w:beforeAutospacing="0" w:afterAutospacing="0" w:line="400" w:lineRule="exact"/>
+        <w:ind w:left="0" w:right="0"/>
+        <w:rPr>
+          <w:rStyle w:val="8"/>
+        </w:rPr>
+      </w:pPr>
+      <w:r>
+        <w:rPr>
+          <w:rStyle w:val="8"/>
+        </w:rPr>
+        <w:t>区域</w:t>
+      </w:r>
+      <w:r>
+        <w:rPr>
+          <w:rStyle w:val="8"/>
+          <w:rFonts w:hint="eastAsia"/>
+          <w:lang w:val="en-US" w:eastAsia="zh-CN"/>
+        </w:rPr>
+        <w:t>B</w:t>
+      </w:r>
+      <w:r>
+        <w:rPr>
+          <w:rStyle w:val="8"/>
+        </w:rPr>
+        <w:t>的干系人：</w:t>
+      </w:r>
+    </w:p>
+    <w:p>
+      <w:pPr>
+        <w:pStyle w:val="5"/>
+        <w:keepNext w:val="0"/>
+        <w:keepLines w:val="0"/>
+        <w:pageBreakBefore w:val="0"/>
+        <w:widowControl/>
+        <w:suppressLineNumbers w:val="0"/>
+        <w:pBdr>
+          <w:top w:val="none" w:color="auto" w:sz="0" w:space="0"/>
+          <w:left w:val="none" w:color="auto" w:sz="0" w:space="0"/>
+          <w:bottom w:val="none" w:color="auto" w:sz="0" w:space="0"/>
+          <w:right w:val="none" w:color="auto" w:sz="0" w:space="0"/>
+        </w:pBdr>
+        <w:kinsoku/>
+        <w:wordWrap/>
+        <w:overflowPunct/>
+        <w:topLinePunct w:val="0"/>
+        <w:autoSpaceDE/>
+        <w:autoSpaceDN/>
+        <w:bidi w:val="0"/>
+        <w:adjustRightInd/>
+        <w:snapToGrid/>
+        <w:spacing w:beforeAutospacing="0" w:afterAutospacing="0" w:line="400" w:lineRule="exact"/>
+        <w:ind w:left="0" w:right="0"/>
+      </w:pPr>
+      <w:r>
+        <w:t>“权力大、对项目结果关注度低”，要争取</w:t>
+      </w:r>
+      <w:r>
+        <w:rPr>
+          <w:rFonts w:hint="eastAsia"/>
+          <w:lang w:val="en-US" w:eastAsia="zh-CN"/>
+        </w:rPr>
+        <w:t>B</w:t>
+      </w:r>
+      <w:r>
+        <w:t>区干系人的支持，对其管理策略是“令其满意”。例如</w:t>
+      </w:r>
+      <w:r>
+        <w:rPr>
+          <w:rFonts w:hint="eastAsia"/>
+          <w:lang w:val="en-US" w:eastAsia="zh-CN"/>
+        </w:rPr>
+        <w:t>项目组组长</w:t>
+      </w:r>
+      <w:r>
+        <w:t>。</w:t>
+      </w:r>
+    </w:p>
+    <w:p>
+      <w:pPr>
+        <w:pStyle w:val="5"/>
+        <w:keepNext w:val="0"/>
+        <w:keepLines w:val="0"/>
+        <w:pageBreakBefore w:val="0"/>
+        <w:widowControl/>
+        <w:suppressLineNumbers w:val="0"/>
+        <w:pBdr>
+          <w:top w:val="none" w:color="auto" w:sz="0" w:space="0"/>
+          <w:left w:val="none" w:color="auto" w:sz="0" w:space="0"/>
+          <w:bottom w:val="none" w:color="auto" w:sz="0" w:space="0"/>
+          <w:right w:val="none" w:color="auto" w:sz="0" w:space="0"/>
+        </w:pBdr>
+        <w:kinsoku/>
+        <w:wordWrap/>
+        <w:overflowPunct/>
+        <w:topLinePunct w:val="0"/>
+        <w:autoSpaceDE/>
+        <w:autoSpaceDN/>
+        <w:bidi w:val="0"/>
+        <w:adjustRightInd/>
+        <w:snapToGrid/>
+        <w:spacing w:beforeAutospacing="0" w:afterAutospacing="0" w:line="400" w:lineRule="exact"/>
+        <w:ind w:left="0" w:right="0"/>
+      </w:pPr>
+      <w:r>
+        <w:rPr>
+          <w:rStyle w:val="8"/>
+        </w:rPr>
+        <w:t>区域</w:t>
+      </w:r>
+      <w:r>
+        <w:rPr>
+          <w:rStyle w:val="8"/>
+          <w:rFonts w:hint="eastAsia"/>
+          <w:lang w:val="en-US" w:eastAsia="zh-CN"/>
+        </w:rPr>
+        <w:t>C</w:t>
+      </w:r>
+      <w:r>
+        <w:rPr>
+          <w:rStyle w:val="8"/>
+        </w:rPr>
+        <w:t>的干系人：</w:t>
+      </w:r>
+    </w:p>
+    <w:p>
+      <w:pPr>
+        <w:pStyle w:val="5"/>
+        <w:keepNext w:val="0"/>
+        <w:keepLines w:val="0"/>
+        <w:pageBreakBefore w:val="0"/>
+        <w:widowControl/>
+        <w:suppressLineNumbers w:val="0"/>
+        <w:pBdr>
+          <w:top w:val="none" w:color="auto" w:sz="0" w:space="0"/>
+          <w:left w:val="none" w:color="auto" w:sz="0" w:space="0"/>
+          <w:bottom w:val="none" w:color="auto" w:sz="0" w:space="0"/>
+          <w:right w:val="none" w:color="auto" w:sz="0" w:space="0"/>
+        </w:pBdr>
+        <w:kinsoku/>
+        <w:wordWrap/>
+        <w:overflowPunct/>
+        <w:topLinePunct w:val="0"/>
+        <w:autoSpaceDE/>
+        <w:autoSpaceDN/>
+        <w:bidi w:val="0"/>
+        <w:adjustRightInd/>
+        <w:snapToGrid/>
+        <w:spacing w:beforeAutospacing="0" w:afterAutospacing="0" w:line="400" w:lineRule="exact"/>
+        <w:ind w:left="0" w:right="0"/>
+        <w:rPr>
+          <w:rFonts w:hint="default" w:eastAsiaTheme="minorEastAsia"/>
+          <w:lang w:val="en-US" w:eastAsia="zh-CN"/>
+        </w:rPr>
+      </w:pPr>
+      <w:r>
+        <w:t>“权力低、对结果的关注度低”，通过“花最少的精力来监督他们”即可。</w:t>
+      </w:r>
+      <w:r>
+        <w:rPr>
+          <w:rFonts w:hint="eastAsia"/>
+          <w:lang w:val="en-US" w:eastAsia="zh-CN"/>
+        </w:rPr>
+        <w:t>例如：UI设计师、测试人员等等。</w:t>
+      </w:r>
+    </w:p>
+    <w:p>
+      <w:pPr>
+        <w:pStyle w:val="5"/>
+        <w:keepNext w:val="0"/>
+        <w:keepLines w:val="0"/>
+        <w:pageBreakBefore w:val="0"/>
+        <w:widowControl/>
+        <w:suppressLineNumbers w:val="0"/>
+        <w:pBdr>
+          <w:top w:val="none" w:color="auto" w:sz="0" w:space="0"/>
+          <w:left w:val="none" w:color="auto" w:sz="0" w:space="0"/>
+          <w:bottom w:val="none" w:color="auto" w:sz="0" w:space="0"/>
+          <w:right w:val="none" w:color="auto" w:sz="0" w:space="0"/>
+        </w:pBdr>
+        <w:kinsoku/>
+        <w:wordWrap/>
+        <w:overflowPunct/>
+        <w:topLinePunct w:val="0"/>
+        <w:autoSpaceDE/>
+        <w:autoSpaceDN/>
+        <w:bidi w:val="0"/>
+        <w:adjustRightInd/>
+        <w:snapToGrid/>
+        <w:spacing w:beforeAutospacing="0" w:afterAutospacing="0" w:line="400" w:lineRule="exact"/>
+        <w:ind w:left="0" w:right="0"/>
+      </w:pPr>
+      <w:r>
+        <w:rPr>
+          <w:rStyle w:val="8"/>
+        </w:rPr>
+        <w:t>区域D的干系人：</w:t>
+      </w:r>
+    </w:p>
+    <w:p>
+      <w:pPr>
+        <w:pStyle w:val="5"/>
+        <w:keepNext w:val="0"/>
+        <w:keepLines w:val="0"/>
+        <w:pageBreakBefore w:val="0"/>
+        <w:widowControl/>
+        <w:suppressLineNumbers w:val="0"/>
+        <w:pBdr>
+          <w:top w:val="none" w:color="auto" w:sz="0" w:space="0"/>
+          <w:left w:val="none" w:color="auto" w:sz="0" w:space="0"/>
+          <w:bottom w:val="none" w:color="auto" w:sz="0" w:space="0"/>
+          <w:right w:val="none" w:color="auto" w:sz="0" w:space="0"/>
+        </w:pBdr>
+        <w:kinsoku/>
+        <w:wordWrap/>
+        <w:overflowPunct/>
+        <w:topLinePunct w:val="0"/>
+        <w:autoSpaceDE/>
+        <w:autoSpaceDN/>
+        <w:bidi w:val="0"/>
+        <w:adjustRightInd/>
+        <w:snapToGrid/>
+        <w:spacing w:beforeAutospacing="0" w:afterAutospacing="0" w:line="400" w:lineRule="exact"/>
+        <w:ind w:left="0" w:right="0"/>
+      </w:pPr>
+      <w:r>
+        <w:t>权力低，但关注项目的结果，要“随时告知”项目状况，维持</w:t>
+      </w:r>
+      <w:r>
+        <w:rPr>
+          <w:rFonts w:hint="eastAsia"/>
+          <w:lang w:val="en-US" w:eastAsia="zh-CN"/>
+        </w:rPr>
+        <w:t>D</w:t>
+      </w:r>
+      <w:r>
+        <w:t>区的干系人的满意程度。例如：</w:t>
+      </w:r>
+      <w:r>
+        <w:rPr>
+          <w:rFonts w:hint="eastAsia"/>
+          <w:lang w:val="en-US" w:eastAsia="zh-CN"/>
+        </w:rPr>
+        <w:t>使用该项目的</w:t>
+      </w:r>
+      <w:r>
+        <w:t>用户。</w:t>
+      </w:r>
+    </w:p>
+    <w:p>
+      <w:pPr>
+        <w:pStyle w:val="5"/>
+        <w:keepNext w:val="0"/>
+        <w:keepLines w:val="0"/>
+        <w:pageBreakBefore w:val="0"/>
+        <w:widowControl/>
+        <w:suppressLineNumbers w:val="0"/>
+        <w:pBdr>
+          <w:top w:val="none" w:color="auto" w:sz="0" w:space="0"/>
+          <w:left w:val="none" w:color="auto" w:sz="0" w:space="0"/>
+          <w:bottom w:val="none" w:color="auto" w:sz="0" w:space="0"/>
+          <w:right w:val="none" w:color="auto" w:sz="0" w:space="0"/>
+        </w:pBdr>
+        <w:kinsoku/>
+        <w:wordWrap/>
+        <w:overflowPunct/>
+        <w:topLinePunct w:val="0"/>
+        <w:autoSpaceDE/>
+        <w:autoSpaceDN/>
+        <w:bidi w:val="0"/>
+        <w:adjustRightInd/>
+        <w:snapToGrid/>
+        <w:spacing w:beforeAutospacing="0" w:afterAutospacing="0" w:line="400" w:lineRule="exact"/>
+        <w:ind w:left="0" w:right="0"/>
+      </w:pPr>
+    </w:p>
+    <w:p>
+      <w:pPr>
+        <w:pStyle w:val="5"/>
+        <w:keepNext w:val="0"/>
+        <w:keepLines w:val="0"/>
+        <w:pageBreakBefore w:val="0"/>
+        <w:widowControl/>
+        <w:suppressLineNumbers w:val="0"/>
+        <w:pBdr>
+          <w:top w:val="none" w:color="auto" w:sz="0" w:space="0"/>
+          <w:left w:val="none" w:color="auto" w:sz="0" w:space="0"/>
+          <w:bottom w:val="none" w:color="auto" w:sz="0" w:space="0"/>
+          <w:right w:val="none" w:color="auto" w:sz="0" w:space="0"/>
+        </w:pBdr>
+        <w:kinsoku/>
+        <w:wordWrap/>
+        <w:overflowPunct/>
+        <w:topLinePunct w:val="0"/>
+        <w:autoSpaceDE/>
+        <w:autoSpaceDN/>
+        <w:bidi w:val="0"/>
+        <w:adjustRightInd/>
+        <w:snapToGrid/>
+        <w:spacing w:beforeAutospacing="0" w:afterAutospacing="0" w:line="240" w:lineRule="auto"/>
+        <w:ind w:left="0" w:right="0"/>
+        <w:rPr>
+          <w:rFonts w:hint="eastAsia" w:eastAsiaTheme="minorEastAsia"/>
+          <w:lang w:eastAsia="zh-CN"/>
+        </w:rPr>
+      </w:pPr>
+    </w:p>
+    <w:p>
+      <w:pPr>
         <w:pStyle w:val="2"/>
         <w:pageBreakBefore w:val="0"/>
         <w:numPr>
           <w:ilvl w:val="0"/>
-          <w:numId w:val="3"/>
+          <w:numId w:val="0"/>
         </w:numPr>
         <w:kinsoku/>
         <w:wordWrap/>
@@ -5536,7 +6148,7 @@
           <w:rFonts w:hint="eastAsia"/>
           <w:lang w:val="en-US" w:eastAsia="zh-CN"/>
         </w:rPr>
-        <w:t>实施团队组成</w:t>
+        <w:t>1.4实施团队组成</w:t>
       </w:r>
     </w:p>
     <w:tbl>
@@ -7796,7 +8408,6 @@
             <w:insideH w:val="none" w:color="auto" w:sz="0" w:space="0"/>
             <w:insideV w:val="none" w:color="auto" w:sz="0" w:space="0"/>
           </w:tblBorders>
-          <w:shd w:val="clear" w:color="auto" w:fill="auto"/>
           <w:tblCellMar>
             <w:top w:w="0" w:type="dxa"/>
             <w:left w:w="108" w:type="dxa"/>
@@ -8144,7 +8755,6 @@
             <w:insideH w:val="none" w:color="auto" w:sz="0" w:space="0"/>
             <w:insideV w:val="none" w:color="auto" w:sz="0" w:space="0"/>
           </w:tblBorders>
-          <w:shd w:val="clear" w:color="auto" w:fill="auto"/>
           <w:tblCellMar>
             <w:top w:w="0" w:type="dxa"/>
             <w:left w:w="108" w:type="dxa"/>
@@ -8495,7 +9105,7 @@
         <w:pageBreakBefore w:val="0"/>
         <w:numPr>
           <w:ilvl w:val="0"/>
-          <w:numId w:val="3"/>
+          <w:numId w:val="0"/>
         </w:numPr>
         <w:kinsoku/>
         <w:wordWrap/>
@@ -8517,313 +9127,22 @@
           <w:rFonts w:hint="eastAsia"/>
           <w:lang w:val="en-US" w:eastAsia="zh-CN"/>
         </w:rPr>
-        <w:t>概要的预算</w:t>
+        <w:t>1.5概要的预算</w:t>
       </w:r>
     </w:p>
     <w:p>
       <w:pPr>
-        <w:keepNext w:val="0"/>
-        <w:keepLines w:val="0"/>
-        <w:pageBreakBefore w:val="0"/>
-        <w:widowControl w:val="0"/>
-        <w:kinsoku/>
-        <w:wordWrap/>
-        <w:overflowPunct/>
-        <w:topLinePunct w:val="0"/>
-        <w:autoSpaceDE/>
-        <w:autoSpaceDN/>
-        <w:bidi w:val="0"/>
-        <w:adjustRightInd/>
-        <w:snapToGrid/>
-        <w:spacing w:beforeAutospacing="0" w:afterAutospacing="0" w:line="400" w:lineRule="exact"/>
-        <w:textAlignment w:val="auto"/>
-        <w:rPr>
-          <w:rFonts w:hint="default" w:ascii="宋体" w:hAnsi="宋体" w:eastAsia="宋体" w:cs="宋体"/>
-          <w:sz w:val="24"/>
-          <w:szCs w:val="24"/>
-          <w:lang w:val="en-US" w:eastAsia="zh-CN"/>
+        <w:rPr>
+          <w:rFonts w:hint="eastAsia" w:eastAsiaTheme="minorEastAsia"/>
+          <w:lang w:val="en-US" w:eastAsia="zh"/>
         </w:rPr>
       </w:pPr>
       <w:r>
         <w:rPr>
-          <w:rFonts w:hint="eastAsia" w:ascii="宋体" w:hAnsi="宋体" w:eastAsia="宋体" w:cs="宋体"/>
-          <w:sz w:val="24"/>
-          <w:szCs w:val="24"/>
-          <w:lang w:val="en-US" w:eastAsia="zh-CN"/>
-        </w:rPr>
-        <w:t>以下是我们组对该项目的成本预算以及各阶段投入的资金占比的估计：</w:t>
-      </w:r>
-    </w:p>
-    <w:p>
-      <w:pPr>
-        <w:keepNext w:val="0"/>
-        <w:keepLines w:val="0"/>
-        <w:pageBreakBefore w:val="0"/>
-        <w:widowControl w:val="0"/>
-        <w:kinsoku/>
-        <w:wordWrap/>
-        <w:overflowPunct/>
-        <w:topLinePunct w:val="0"/>
-        <w:autoSpaceDE/>
-        <w:autoSpaceDN/>
-        <w:bidi w:val="0"/>
-        <w:adjustRightInd/>
-        <w:snapToGrid/>
-        <w:spacing w:beforeAutospacing="0" w:afterAutospacing="0" w:line="400" w:lineRule="exact"/>
-        <w:textAlignment w:val="auto"/>
-        <w:rPr>
-          <w:rFonts w:hint="default" w:ascii="宋体" w:hAnsi="宋体" w:eastAsia="宋体" w:cs="宋体"/>
-          <w:sz w:val="24"/>
-          <w:szCs w:val="24"/>
-          <w:lang w:val="en-US" w:eastAsia="zh-CN"/>
-        </w:rPr>
-      </w:pPr>
-      <w:r>
-        <w:rPr>
-          <w:rFonts w:hint="eastAsia" w:ascii="宋体" w:hAnsi="宋体" w:eastAsia="宋体" w:cs="宋体"/>
-          <w:sz w:val="24"/>
-          <w:szCs w:val="24"/>
-          <w:lang w:val="en-US" w:eastAsia="zh-CN"/>
-        </w:rPr>
-        <w:t>项目总预算为100万元，共分为六个阶段；</w:t>
-      </w:r>
-    </w:p>
-    <w:p>
-      <w:pPr>
-        <w:keepNext w:val="0"/>
-        <w:keepLines w:val="0"/>
-        <w:pageBreakBefore w:val="0"/>
-        <w:widowControl w:val="0"/>
-        <w:kinsoku/>
-        <w:wordWrap/>
-        <w:overflowPunct/>
-        <w:topLinePunct w:val="0"/>
-        <w:autoSpaceDE/>
-        <w:autoSpaceDN/>
-        <w:bidi w:val="0"/>
-        <w:adjustRightInd/>
-        <w:snapToGrid/>
-        <w:spacing w:beforeAutospacing="0" w:afterAutospacing="0" w:line="400" w:lineRule="exact"/>
-        <w:textAlignment w:val="auto"/>
-        <w:rPr>
-          <w:rFonts w:hint="eastAsia" w:ascii="宋体" w:hAnsi="宋体" w:eastAsia="宋体" w:cs="宋体"/>
-          <w:sz w:val="24"/>
-          <w:szCs w:val="24"/>
-          <w:lang w:val="en-US" w:eastAsia="zh-CN"/>
-        </w:rPr>
-      </w:pPr>
-      <w:r>
-        <w:rPr>
-          <w:rFonts w:hint="eastAsia" w:ascii="宋体" w:hAnsi="宋体" w:eastAsia="宋体" w:cs="宋体"/>
-          <w:sz w:val="24"/>
-          <w:szCs w:val="24"/>
-          <w:lang w:val="en-US" w:eastAsia="zh-CN"/>
-        </w:rPr>
-        <w:t>1. 设备和软件成本（预计投入20%）：涉及到开发和测试所需的硬件设备、软件工具费用等。</w:t>
-      </w:r>
-    </w:p>
-    <w:p>
-      <w:pPr>
-        <w:keepNext w:val="0"/>
-        <w:keepLines w:val="0"/>
-        <w:pageBreakBefore w:val="0"/>
-        <w:widowControl w:val="0"/>
-        <w:kinsoku/>
-        <w:wordWrap/>
-        <w:overflowPunct/>
-        <w:topLinePunct w:val="0"/>
-        <w:autoSpaceDE/>
-        <w:autoSpaceDN/>
-        <w:bidi w:val="0"/>
-        <w:adjustRightInd/>
-        <w:snapToGrid/>
-        <w:spacing w:beforeAutospacing="0" w:afterAutospacing="0" w:line="400" w:lineRule="exact"/>
-        <w:textAlignment w:val="auto"/>
-        <w:rPr>
-          <w:rFonts w:hint="eastAsia" w:ascii="宋体" w:hAnsi="宋体" w:eastAsia="宋体" w:cs="宋体"/>
-          <w:sz w:val="24"/>
-          <w:szCs w:val="24"/>
-          <w:lang w:val="en-US" w:eastAsia="zh-CN"/>
-        </w:rPr>
-      </w:pPr>
-      <w:r>
-        <w:rPr>
-          <w:rFonts w:hint="eastAsia" w:ascii="宋体" w:hAnsi="宋体" w:eastAsia="宋体" w:cs="宋体"/>
-          <w:sz w:val="24"/>
-          <w:szCs w:val="24"/>
-          <w:lang w:val="en-US" w:eastAsia="zh-CN"/>
-        </w:rPr>
-        <w:t>2. 市场调研成本（预计投入10%）：包括用户调研、竞品分析、潜在市场调查等方面的成本。</w:t>
-      </w:r>
-    </w:p>
-    <w:p>
-      <w:pPr>
-        <w:keepNext w:val="0"/>
-        <w:keepLines w:val="0"/>
-        <w:pageBreakBefore w:val="0"/>
-        <w:widowControl w:val="0"/>
-        <w:kinsoku/>
-        <w:wordWrap/>
-        <w:overflowPunct/>
-        <w:topLinePunct w:val="0"/>
-        <w:autoSpaceDE/>
-        <w:autoSpaceDN/>
-        <w:bidi w:val="0"/>
-        <w:adjustRightInd/>
-        <w:snapToGrid/>
-        <w:spacing w:beforeAutospacing="0" w:afterAutospacing="0" w:line="400" w:lineRule="exact"/>
-        <w:textAlignment w:val="auto"/>
-        <w:rPr>
-          <w:rFonts w:hint="eastAsia" w:ascii="宋体" w:hAnsi="宋体" w:eastAsia="宋体" w:cs="宋体"/>
-          <w:sz w:val="24"/>
-          <w:szCs w:val="24"/>
-          <w:lang w:val="en-US" w:eastAsia="zh-CN"/>
-        </w:rPr>
-      </w:pPr>
-      <w:r>
-        <w:rPr>
-          <w:rFonts w:hint="eastAsia" w:ascii="宋体" w:hAnsi="宋体" w:eastAsia="宋体" w:cs="宋体"/>
-          <w:sz w:val="24"/>
-          <w:szCs w:val="24"/>
-          <w:lang w:val="en-US" w:eastAsia="zh-CN"/>
-        </w:rPr>
-        <w:t>3. 技术支持成本（预计投入30%）：例如软件维护、更新费用、可能的外包服务等。</w:t>
-      </w:r>
-    </w:p>
-    <w:p>
-      <w:pPr>
-        <w:keepNext w:val="0"/>
-        <w:keepLines w:val="0"/>
-        <w:pageBreakBefore w:val="0"/>
-        <w:widowControl w:val="0"/>
-        <w:kinsoku/>
-        <w:wordWrap/>
-        <w:overflowPunct/>
-        <w:topLinePunct w:val="0"/>
-        <w:autoSpaceDE/>
-        <w:autoSpaceDN/>
-        <w:bidi w:val="0"/>
-        <w:adjustRightInd/>
-        <w:snapToGrid/>
-        <w:spacing w:beforeAutospacing="0" w:afterAutospacing="0" w:line="400" w:lineRule="exact"/>
-        <w:textAlignment w:val="auto"/>
-        <w:rPr>
-          <w:rFonts w:hint="eastAsia" w:ascii="宋体" w:hAnsi="宋体" w:eastAsia="宋体" w:cs="宋体"/>
-          <w:sz w:val="24"/>
-          <w:szCs w:val="24"/>
-          <w:lang w:val="en-US" w:eastAsia="zh-CN"/>
-        </w:rPr>
-      </w:pPr>
-      <w:r>
-        <w:rPr>
-          <w:rFonts w:hint="eastAsia" w:ascii="宋体" w:hAnsi="宋体" w:eastAsia="宋体" w:cs="宋体"/>
-          <w:sz w:val="24"/>
-          <w:szCs w:val="24"/>
-          <w:lang w:val="en-US" w:eastAsia="zh-CN"/>
-        </w:rPr>
-        <w:t>4.系统测试阶段（预计投入20%）：系统运行测试时所需的费用。</w:t>
-      </w:r>
-    </w:p>
-    <w:p>
-      <w:pPr>
-        <w:keepNext w:val="0"/>
-        <w:keepLines w:val="0"/>
-        <w:pageBreakBefore w:val="0"/>
-        <w:widowControl w:val="0"/>
-        <w:kinsoku/>
-        <w:wordWrap/>
-        <w:overflowPunct/>
-        <w:topLinePunct w:val="0"/>
-        <w:autoSpaceDE/>
-        <w:autoSpaceDN/>
-        <w:bidi w:val="0"/>
-        <w:adjustRightInd/>
-        <w:snapToGrid/>
-        <w:spacing w:beforeAutospacing="0" w:afterAutospacing="0" w:line="400" w:lineRule="exact"/>
-        <w:textAlignment w:val="auto"/>
-        <w:rPr>
-          <w:rFonts w:hint="eastAsia" w:ascii="宋体" w:hAnsi="宋体" w:eastAsia="宋体" w:cs="宋体"/>
-          <w:sz w:val="24"/>
-          <w:szCs w:val="24"/>
-          <w:lang w:val="en-US" w:eastAsia="zh-CN"/>
-        </w:rPr>
-      </w:pPr>
-      <w:r>
-        <w:rPr>
-          <w:rFonts w:hint="eastAsia" w:ascii="宋体" w:hAnsi="宋体" w:eastAsia="宋体" w:cs="宋体"/>
-          <w:sz w:val="24"/>
-          <w:szCs w:val="24"/>
-          <w:lang w:val="en-US" w:eastAsia="zh-CN"/>
-        </w:rPr>
-        <w:t>5. 营销和推广成本（预计投入10%）：包括产品推广、广告费用、社交媒体宣传等费用。</w:t>
-      </w:r>
-    </w:p>
-    <w:p>
-      <w:pPr>
-        <w:keepNext w:val="0"/>
-        <w:keepLines w:val="0"/>
-        <w:pageBreakBefore w:val="0"/>
-        <w:widowControl w:val="0"/>
-        <w:kinsoku/>
-        <w:wordWrap/>
-        <w:overflowPunct/>
-        <w:topLinePunct w:val="0"/>
-        <w:autoSpaceDE/>
-        <w:autoSpaceDN/>
-        <w:bidi w:val="0"/>
-        <w:adjustRightInd/>
-        <w:snapToGrid/>
-        <w:spacing w:beforeAutospacing="0" w:afterAutospacing="0" w:line="400" w:lineRule="exact"/>
-        <w:textAlignment w:val="auto"/>
-        <w:rPr>
-          <w:rFonts w:hint="eastAsia" w:ascii="宋体" w:hAnsi="宋体" w:eastAsia="宋体" w:cs="宋体"/>
-          <w:sz w:val="24"/>
-          <w:szCs w:val="24"/>
-          <w:lang w:val="en-US" w:eastAsia="zh-CN"/>
-        </w:rPr>
-      </w:pPr>
-      <w:r>
-        <w:rPr>
-          <w:rFonts w:hint="eastAsia" w:ascii="宋体" w:hAnsi="宋体" w:eastAsia="宋体" w:cs="宋体"/>
-          <w:sz w:val="24"/>
-          <w:szCs w:val="24"/>
-          <w:lang w:val="en-US" w:eastAsia="zh-CN"/>
-        </w:rPr>
-        <w:t>6. 运营成本（预计投入10%）：项目实施后的日常运营费用，例如服务器托管费用等。</w:t>
-      </w:r>
-    </w:p>
-    <w:p>
-      <w:pPr>
-        <w:keepNext w:val="0"/>
-        <w:keepLines w:val="0"/>
-        <w:pageBreakBefore w:val="0"/>
-        <w:widowControl w:val="0"/>
-        <w:kinsoku/>
-        <w:wordWrap/>
-        <w:overflowPunct/>
-        <w:topLinePunct w:val="0"/>
-        <w:autoSpaceDE/>
-        <w:autoSpaceDN/>
-        <w:bidi w:val="0"/>
-        <w:adjustRightInd/>
-        <w:snapToGrid/>
-        <w:spacing w:beforeAutospacing="0" w:afterAutospacing="0" w:line="400" w:lineRule="exact"/>
-        <w:textAlignment w:val="auto"/>
-        <w:rPr>
-          <w:rFonts w:hint="eastAsia" w:ascii="宋体" w:hAnsi="宋体" w:eastAsia="宋体" w:cs="宋体"/>
-          <w:sz w:val="24"/>
-          <w:szCs w:val="24"/>
-          <w:lang w:val="en-US" w:eastAsia="zh-CN"/>
-        </w:rPr>
-      </w:pPr>
-      <w:r>
-        <w:rPr>
-          <w:rFonts w:hint="eastAsia" w:ascii="宋体" w:hAnsi="宋体" w:eastAsia="宋体" w:cs="宋体"/>
-          <w:sz w:val="24"/>
-          <w:szCs w:val="24"/>
-          <w:lang w:val="en-US" w:eastAsia="zh-CN"/>
-        </w:rPr>
-        <w:t>成本基线如下：</w:t>
+          <w:rFonts w:hint="eastAsia"/>
+          <w:lang w:val="en-US" w:eastAsia="zh"/>
+        </w:rPr>
+        <w:t>原文档：</w:t>
       </w:r>
     </w:p>
     <w:p>
@@ -8843,12 +9162,6 @@
         <w:snapToGrid/>
         <w:spacing w:beforeAutospacing="0" w:afterAutospacing="0" w:line="240" w:lineRule="auto"/>
         <w:textAlignment w:val="auto"/>
-        <w:rPr>
-          <w:rFonts w:hint="eastAsia" w:ascii="宋体" w:hAnsi="宋体" w:eastAsia="宋体" w:cs="宋体"/>
-          <w:sz w:val="24"/>
-          <w:szCs w:val="24"/>
-          <w:lang w:val="en-US" w:eastAsia="zh-CN"/>
-        </w:rPr>
       </w:pPr>
       <w:r>
         <w:drawing>
@@ -8896,6 +9209,939 @@
     </w:p>
     <w:p>
       <w:pPr>
+        <w:keepNext w:val="0"/>
+        <w:keepLines w:val="0"/>
+        <w:pageBreakBefore w:val="0"/>
+        <w:widowControl w:val="0"/>
+        <w:kinsoku/>
+        <w:wordWrap/>
+        <w:overflowPunct/>
+        <w:topLinePunct w:val="0"/>
+        <w:autoSpaceDE/>
+        <w:autoSpaceDN/>
+        <w:bidi w:val="0"/>
+        <w:adjustRightInd/>
+        <w:snapToGrid/>
+        <w:spacing w:beforeAutospacing="0" w:afterAutospacing="0" w:line="400" w:lineRule="exact"/>
+        <w:textAlignment w:val="auto"/>
+        <w:rPr>
+          <w:rFonts w:hint="default" w:ascii="宋体" w:hAnsi="宋体" w:eastAsia="宋体" w:cs="宋体"/>
+          <w:sz w:val="24"/>
+          <w:szCs w:val="24"/>
+          <w:lang w:val="en-US" w:eastAsia="zh-CN"/>
+        </w:rPr>
+      </w:pPr>
+      <w:r>
+        <w:rPr>
+          <w:rFonts w:hint="eastAsia" w:ascii="宋体" w:hAnsi="宋体" w:eastAsia="宋体" w:cs="宋体"/>
+          <w:sz w:val="24"/>
+          <w:szCs w:val="24"/>
+          <w:lang w:val="en-US" w:eastAsia="zh-CN"/>
+        </w:rPr>
+        <w:t>以下是我们组对该项目的成本预算以及各阶段投入的资金占比的估计：</w:t>
+      </w:r>
+    </w:p>
+    <w:p>
+      <w:pPr>
+        <w:keepNext w:val="0"/>
+        <w:keepLines w:val="0"/>
+        <w:pageBreakBefore w:val="0"/>
+        <w:widowControl w:val="0"/>
+        <w:kinsoku/>
+        <w:wordWrap/>
+        <w:overflowPunct/>
+        <w:topLinePunct w:val="0"/>
+        <w:autoSpaceDE/>
+        <w:autoSpaceDN/>
+        <w:bidi w:val="0"/>
+        <w:adjustRightInd/>
+        <w:snapToGrid/>
+        <w:spacing w:beforeAutospacing="0" w:afterAutospacing="0" w:line="400" w:lineRule="exact"/>
+        <w:textAlignment w:val="auto"/>
+        <w:rPr>
+          <w:rFonts w:hint="eastAsia" w:ascii="宋体" w:hAnsi="宋体" w:eastAsia="宋体" w:cs="宋体"/>
+          <w:sz w:val="24"/>
+          <w:szCs w:val="24"/>
+          <w:lang w:val="en-US" w:eastAsia="zh"/>
+        </w:rPr>
+      </w:pPr>
+      <w:r>
+        <w:rPr>
+          <w:rFonts w:hint="eastAsia" w:ascii="宋体" w:hAnsi="宋体" w:eastAsia="宋体" w:cs="宋体"/>
+          <w:sz w:val="24"/>
+          <w:szCs w:val="24"/>
+          <w:lang w:val="en-US" w:eastAsia="zh-CN"/>
+        </w:rPr>
+        <w:t>项目总预算为100万元，</w:t>
+      </w:r>
+      <w:r>
+        <w:rPr>
+          <w:rFonts w:hint="eastAsia" w:ascii="宋体" w:hAnsi="宋体" w:eastAsia="宋体" w:cs="宋体"/>
+          <w:sz w:val="24"/>
+          <w:szCs w:val="24"/>
+          <w:lang w:val="en-US" w:eastAsia="zh"/>
+        </w:rPr>
+        <w:t>项目开发阶段</w:t>
+      </w:r>
+      <w:r>
+        <w:rPr>
+          <w:rFonts w:hint="eastAsia" w:ascii="宋体" w:hAnsi="宋体" w:eastAsia="宋体" w:cs="宋体"/>
+          <w:sz w:val="24"/>
+          <w:szCs w:val="24"/>
+          <w:lang w:val="en-US" w:eastAsia="zh-CN"/>
+        </w:rPr>
+        <w:t>共分为六个阶段</w:t>
+      </w:r>
+      <w:r>
+        <w:rPr>
+          <w:rFonts w:hint="eastAsia" w:ascii="宋体" w:hAnsi="宋体" w:eastAsia="宋体" w:cs="宋体"/>
+          <w:sz w:val="24"/>
+          <w:szCs w:val="24"/>
+          <w:lang w:val="en-US" w:eastAsia="zh"/>
+        </w:rPr>
+        <w:t>：</w:t>
+      </w:r>
+    </w:p>
+    <w:p>
+      <w:pPr>
+        <w:keepNext w:val="0"/>
+        <w:keepLines w:val="0"/>
+        <w:pageBreakBefore w:val="0"/>
+        <w:widowControl w:val="0"/>
+        <w:kinsoku/>
+        <w:wordWrap/>
+        <w:overflowPunct/>
+        <w:topLinePunct w:val="0"/>
+        <w:autoSpaceDE/>
+        <w:autoSpaceDN/>
+        <w:bidi w:val="0"/>
+        <w:adjustRightInd/>
+        <w:snapToGrid/>
+        <w:spacing w:beforeAutospacing="0" w:afterAutospacing="0" w:line="400" w:lineRule="exact"/>
+        <w:textAlignment w:val="auto"/>
+        <w:rPr>
+          <w:rFonts w:hint="eastAsia" w:ascii="宋体" w:hAnsi="宋体" w:eastAsia="宋体" w:cs="宋体"/>
+          <w:sz w:val="24"/>
+          <w:szCs w:val="24"/>
+          <w:lang w:val="en-US" w:eastAsia="zh-CN"/>
+        </w:rPr>
+      </w:pPr>
+      <w:r>
+        <w:rPr>
+          <w:rFonts w:hint="eastAsia" w:ascii="宋体" w:hAnsi="宋体" w:eastAsia="宋体" w:cs="宋体"/>
+          <w:sz w:val="24"/>
+          <w:szCs w:val="24"/>
+          <w:lang w:val="en-US" w:eastAsia="zh"/>
+        </w:rPr>
+        <w:t>（1）</w:t>
+      </w:r>
+      <w:r>
+        <w:rPr>
+          <w:rFonts w:hint="eastAsia" w:ascii="宋体" w:hAnsi="宋体" w:eastAsia="宋体" w:cs="宋体"/>
+          <w:sz w:val="24"/>
+          <w:szCs w:val="24"/>
+          <w:lang w:val="en-US" w:eastAsia="zh-CN"/>
+        </w:rPr>
+        <w:t>设备和软件成本（预计投入20%）：涉及到开发和测试所需的硬件设备、软件工具费用等。</w:t>
+      </w:r>
+    </w:p>
+    <w:p>
+      <w:pPr>
+        <w:keepNext w:val="0"/>
+        <w:keepLines w:val="0"/>
+        <w:pageBreakBefore w:val="0"/>
+        <w:widowControl w:val="0"/>
+        <w:kinsoku/>
+        <w:wordWrap/>
+        <w:overflowPunct/>
+        <w:topLinePunct w:val="0"/>
+        <w:autoSpaceDE/>
+        <w:autoSpaceDN/>
+        <w:bidi w:val="0"/>
+        <w:adjustRightInd/>
+        <w:snapToGrid/>
+        <w:spacing w:beforeAutospacing="0" w:afterAutospacing="0" w:line="400" w:lineRule="exact"/>
+        <w:textAlignment w:val="auto"/>
+        <w:rPr>
+          <w:rFonts w:hint="eastAsia" w:ascii="宋体" w:hAnsi="宋体" w:eastAsia="宋体" w:cs="宋体"/>
+          <w:sz w:val="24"/>
+          <w:szCs w:val="24"/>
+          <w:lang w:val="en-US" w:eastAsia="zh-CN"/>
+        </w:rPr>
+      </w:pPr>
+      <w:r>
+        <w:rPr>
+          <w:rFonts w:hint="eastAsia" w:ascii="宋体" w:hAnsi="宋体" w:eastAsia="宋体" w:cs="宋体"/>
+          <w:sz w:val="24"/>
+          <w:szCs w:val="24"/>
+          <w:lang w:val="en-US" w:eastAsia="zh"/>
+        </w:rPr>
+        <w:t>（2）</w:t>
+      </w:r>
+      <w:r>
+        <w:rPr>
+          <w:rFonts w:hint="eastAsia" w:ascii="宋体" w:hAnsi="宋体" w:eastAsia="宋体" w:cs="宋体"/>
+          <w:sz w:val="24"/>
+          <w:szCs w:val="24"/>
+          <w:lang w:val="en-US" w:eastAsia="zh-CN"/>
+        </w:rPr>
+        <w:t>市场调研成本（预计投入10%）：包括用户调研、竞品分析、潜在市场调查等方面的成本。</w:t>
+      </w:r>
+    </w:p>
+    <w:p>
+      <w:pPr>
+        <w:keepNext w:val="0"/>
+        <w:keepLines w:val="0"/>
+        <w:pageBreakBefore w:val="0"/>
+        <w:widowControl w:val="0"/>
+        <w:kinsoku/>
+        <w:wordWrap/>
+        <w:overflowPunct/>
+        <w:topLinePunct w:val="0"/>
+        <w:autoSpaceDE/>
+        <w:autoSpaceDN/>
+        <w:bidi w:val="0"/>
+        <w:adjustRightInd/>
+        <w:snapToGrid/>
+        <w:spacing w:beforeAutospacing="0" w:afterAutospacing="0" w:line="400" w:lineRule="exact"/>
+        <w:textAlignment w:val="auto"/>
+        <w:rPr>
+          <w:rFonts w:hint="eastAsia" w:ascii="宋体" w:hAnsi="宋体" w:eastAsia="宋体" w:cs="宋体"/>
+          <w:sz w:val="24"/>
+          <w:szCs w:val="24"/>
+          <w:lang w:val="en-US" w:eastAsia="zh-CN"/>
+        </w:rPr>
+      </w:pPr>
+      <w:r>
+        <w:rPr>
+          <w:rFonts w:hint="eastAsia" w:ascii="宋体" w:hAnsi="宋体" w:eastAsia="宋体" w:cs="宋体"/>
+          <w:sz w:val="24"/>
+          <w:szCs w:val="24"/>
+          <w:lang w:val="en-US" w:eastAsia="zh"/>
+        </w:rPr>
+        <w:t>（3）</w:t>
+      </w:r>
+      <w:r>
+        <w:rPr>
+          <w:rFonts w:hint="eastAsia" w:ascii="宋体" w:hAnsi="宋体" w:eastAsia="宋体" w:cs="宋体"/>
+          <w:sz w:val="24"/>
+          <w:szCs w:val="24"/>
+          <w:lang w:val="en-US" w:eastAsia="zh-CN"/>
+        </w:rPr>
+        <w:t>技术支持成本（预计投入30%）：例如软件维护、更新费用、可能的外包服务等。</w:t>
+      </w:r>
+    </w:p>
+    <w:p>
+      <w:pPr>
+        <w:keepNext w:val="0"/>
+        <w:keepLines w:val="0"/>
+        <w:pageBreakBefore w:val="0"/>
+        <w:widowControl w:val="0"/>
+        <w:kinsoku/>
+        <w:wordWrap/>
+        <w:overflowPunct/>
+        <w:topLinePunct w:val="0"/>
+        <w:autoSpaceDE/>
+        <w:autoSpaceDN/>
+        <w:bidi w:val="0"/>
+        <w:adjustRightInd/>
+        <w:snapToGrid/>
+        <w:spacing w:beforeAutospacing="0" w:afterAutospacing="0" w:line="400" w:lineRule="exact"/>
+        <w:textAlignment w:val="auto"/>
+        <w:rPr>
+          <w:rFonts w:hint="eastAsia" w:ascii="宋体" w:hAnsi="宋体" w:eastAsia="宋体" w:cs="宋体"/>
+          <w:sz w:val="24"/>
+          <w:szCs w:val="24"/>
+          <w:lang w:val="en-US" w:eastAsia="zh-CN"/>
+        </w:rPr>
+      </w:pPr>
+      <w:r>
+        <w:rPr>
+          <w:rFonts w:hint="eastAsia" w:ascii="宋体" w:hAnsi="宋体" w:eastAsia="宋体" w:cs="宋体"/>
+          <w:sz w:val="24"/>
+          <w:szCs w:val="24"/>
+          <w:lang w:val="en-US" w:eastAsia="zh"/>
+        </w:rPr>
+        <w:t>（4）</w:t>
+      </w:r>
+      <w:r>
+        <w:rPr>
+          <w:rFonts w:hint="eastAsia" w:ascii="宋体" w:hAnsi="宋体" w:eastAsia="宋体" w:cs="宋体"/>
+          <w:sz w:val="24"/>
+          <w:szCs w:val="24"/>
+          <w:lang w:val="en-US" w:eastAsia="zh-CN"/>
+        </w:rPr>
+        <w:t>系统测试阶段（预计投入20%）：系统运行测试时所需的费用。</w:t>
+      </w:r>
+    </w:p>
+    <w:p>
+      <w:pPr>
+        <w:keepNext w:val="0"/>
+        <w:keepLines w:val="0"/>
+        <w:pageBreakBefore w:val="0"/>
+        <w:widowControl w:val="0"/>
+        <w:kinsoku/>
+        <w:wordWrap/>
+        <w:overflowPunct/>
+        <w:topLinePunct w:val="0"/>
+        <w:autoSpaceDE/>
+        <w:autoSpaceDN/>
+        <w:bidi w:val="0"/>
+        <w:adjustRightInd/>
+        <w:snapToGrid/>
+        <w:spacing w:beforeAutospacing="0" w:afterAutospacing="0" w:line="400" w:lineRule="exact"/>
+        <w:textAlignment w:val="auto"/>
+        <w:rPr>
+          <w:rFonts w:hint="eastAsia" w:ascii="宋体" w:hAnsi="宋体" w:eastAsia="宋体" w:cs="宋体"/>
+          <w:sz w:val="24"/>
+          <w:szCs w:val="24"/>
+          <w:lang w:val="en-US" w:eastAsia="zh-CN"/>
+        </w:rPr>
+      </w:pPr>
+      <w:r>
+        <w:rPr>
+          <w:rFonts w:hint="eastAsia" w:ascii="宋体" w:hAnsi="宋体" w:eastAsia="宋体" w:cs="宋体"/>
+          <w:sz w:val="24"/>
+          <w:szCs w:val="24"/>
+          <w:lang w:val="en-US" w:eastAsia="zh"/>
+        </w:rPr>
+        <w:t>（5）</w:t>
+      </w:r>
+      <w:r>
+        <w:rPr>
+          <w:rFonts w:hint="eastAsia" w:ascii="宋体" w:hAnsi="宋体" w:eastAsia="宋体" w:cs="宋体"/>
+          <w:sz w:val="24"/>
+          <w:szCs w:val="24"/>
+          <w:lang w:val="en-US" w:eastAsia="zh-CN"/>
+        </w:rPr>
+        <w:t>营销和推广成本（预计投入10%）：包括产品推广、广告费用、社交媒体宣传等费用。</w:t>
+      </w:r>
+    </w:p>
+    <w:p>
+      <w:pPr>
+        <w:keepNext w:val="0"/>
+        <w:keepLines w:val="0"/>
+        <w:pageBreakBefore w:val="0"/>
+        <w:widowControl w:val="0"/>
+        <w:kinsoku/>
+        <w:wordWrap/>
+        <w:overflowPunct/>
+        <w:topLinePunct w:val="0"/>
+        <w:autoSpaceDE/>
+        <w:autoSpaceDN/>
+        <w:bidi w:val="0"/>
+        <w:adjustRightInd/>
+        <w:snapToGrid/>
+        <w:spacing w:beforeAutospacing="0" w:afterAutospacing="0" w:line="400" w:lineRule="exact"/>
+        <w:textAlignment w:val="auto"/>
+        <w:rPr>
+          <w:rFonts w:hint="eastAsia" w:ascii="宋体" w:hAnsi="宋体" w:eastAsia="宋体" w:cs="宋体"/>
+          <w:sz w:val="24"/>
+          <w:szCs w:val="24"/>
+          <w:lang w:val="en-US" w:eastAsia="zh-CN"/>
+        </w:rPr>
+      </w:pPr>
+      <w:r>
+        <w:rPr>
+          <w:rFonts w:hint="eastAsia" w:ascii="宋体" w:hAnsi="宋体" w:eastAsia="宋体" w:cs="宋体"/>
+          <w:sz w:val="24"/>
+          <w:szCs w:val="24"/>
+          <w:lang w:val="en-US" w:eastAsia="zh"/>
+        </w:rPr>
+        <w:t>（6）</w:t>
+      </w:r>
+      <w:r>
+        <w:rPr>
+          <w:rFonts w:hint="eastAsia" w:ascii="宋体" w:hAnsi="宋体" w:eastAsia="宋体" w:cs="宋体"/>
+          <w:sz w:val="24"/>
+          <w:szCs w:val="24"/>
+          <w:lang w:val="en-US" w:eastAsia="zh-CN"/>
+        </w:rPr>
+        <w:t>运营成本（预计投入10%）：项目实施后的日常运营费用，例如服务器托管费用等。</w:t>
+      </w:r>
+    </w:p>
+    <w:p>
+      <w:pPr>
+        <w:keepNext w:val="0"/>
+        <w:keepLines w:val="0"/>
+        <w:pageBreakBefore w:val="0"/>
+        <w:widowControl w:val="0"/>
+        <w:kinsoku/>
+        <w:wordWrap/>
+        <w:overflowPunct/>
+        <w:topLinePunct w:val="0"/>
+        <w:autoSpaceDE/>
+        <w:autoSpaceDN/>
+        <w:bidi w:val="0"/>
+        <w:adjustRightInd/>
+        <w:snapToGrid/>
+        <w:spacing w:beforeAutospacing="0" w:afterAutospacing="0" w:line="240" w:lineRule="auto"/>
+        <w:textAlignment w:val="auto"/>
+      </w:pPr>
+    </w:p>
+    <w:p>
+      <w:pPr>
+        <w:keepNext w:val="0"/>
+        <w:keepLines w:val="0"/>
+        <w:pageBreakBefore w:val="0"/>
+        <w:widowControl w:val="0"/>
+        <w:kinsoku/>
+        <w:wordWrap/>
+        <w:overflowPunct/>
+        <w:topLinePunct w:val="0"/>
+        <w:autoSpaceDE/>
+        <w:autoSpaceDN/>
+        <w:bidi w:val="0"/>
+        <w:adjustRightInd/>
+        <w:snapToGrid/>
+        <w:spacing w:beforeAutospacing="0" w:afterAutospacing="0" w:line="240" w:lineRule="auto"/>
+        <w:textAlignment w:val="auto"/>
+        <w:rPr>
+          <w:rFonts w:hint="eastAsia"/>
+          <w:lang w:eastAsia="zh"/>
+        </w:rPr>
+      </w:pPr>
+    </w:p>
+    <w:p>
+      <w:pPr>
+        <w:keepNext w:val="0"/>
+        <w:keepLines w:val="0"/>
+        <w:pageBreakBefore w:val="0"/>
+        <w:widowControl w:val="0"/>
+        <w:kinsoku/>
+        <w:wordWrap/>
+        <w:overflowPunct/>
+        <w:topLinePunct w:val="0"/>
+        <w:autoSpaceDE/>
+        <w:autoSpaceDN/>
+        <w:bidi w:val="0"/>
+        <w:adjustRightInd/>
+        <w:snapToGrid/>
+        <w:spacing w:beforeAutospacing="0" w:afterAutospacing="0" w:line="240" w:lineRule="auto"/>
+        <w:textAlignment w:val="auto"/>
+        <w:rPr>
+          <w:rFonts w:hint="eastAsia"/>
+          <w:lang w:eastAsia="zh"/>
+        </w:rPr>
+      </w:pPr>
+    </w:p>
+    <w:p>
+      <w:pPr>
+        <w:keepNext w:val="0"/>
+        <w:keepLines w:val="0"/>
+        <w:pageBreakBefore w:val="0"/>
+        <w:widowControl w:val="0"/>
+        <w:kinsoku/>
+        <w:wordWrap/>
+        <w:overflowPunct/>
+        <w:topLinePunct w:val="0"/>
+        <w:autoSpaceDE/>
+        <w:autoSpaceDN/>
+        <w:bidi w:val="0"/>
+        <w:adjustRightInd/>
+        <w:snapToGrid/>
+        <w:spacing w:beforeAutospacing="0" w:afterAutospacing="0" w:line="240" w:lineRule="auto"/>
+        <w:textAlignment w:val="auto"/>
+        <w:rPr>
+          <w:rFonts w:hint="eastAsia"/>
+          <w:lang w:eastAsia="zh"/>
+        </w:rPr>
+      </w:pPr>
+    </w:p>
+    <w:p>
+      <w:pPr>
+        <w:keepNext w:val="0"/>
+        <w:keepLines w:val="0"/>
+        <w:pageBreakBefore w:val="0"/>
+        <w:widowControl w:val="0"/>
+        <w:kinsoku/>
+        <w:wordWrap/>
+        <w:overflowPunct/>
+        <w:topLinePunct w:val="0"/>
+        <w:autoSpaceDE/>
+        <w:autoSpaceDN/>
+        <w:bidi w:val="0"/>
+        <w:adjustRightInd/>
+        <w:snapToGrid/>
+        <w:spacing w:beforeAutospacing="0" w:afterAutospacing="0" w:line="240" w:lineRule="auto"/>
+        <w:textAlignment w:val="auto"/>
+        <w:rPr>
+          <w:rFonts w:hint="eastAsia"/>
+          <w:lang w:eastAsia="zh"/>
+        </w:rPr>
+      </w:pPr>
+      <w:r>
+        <w:rPr>
+          <w:rFonts w:hint="eastAsia"/>
+          <w:lang w:eastAsia="zh"/>
+        </w:rPr>
+        <w:t>修改后：</w:t>
+      </w:r>
+    </w:p>
+    <w:p>
+      <w:pPr>
+        <w:keepNext w:val="0"/>
+        <w:keepLines w:val="0"/>
+        <w:pageBreakBefore w:val="0"/>
+        <w:widowControl w:val="0"/>
+        <w:kinsoku/>
+        <w:wordWrap/>
+        <w:overflowPunct/>
+        <w:topLinePunct w:val="0"/>
+        <w:autoSpaceDE/>
+        <w:autoSpaceDN/>
+        <w:bidi w:val="0"/>
+        <w:adjustRightInd/>
+        <w:snapToGrid/>
+        <w:spacing w:beforeAutospacing="0" w:afterAutospacing="0" w:line="240" w:lineRule="auto"/>
+        <w:textAlignment w:val="auto"/>
+        <w:rPr>
+          <w:rFonts w:hint="eastAsia"/>
+          <w:lang w:val="en-US" w:eastAsia="zh"/>
+        </w:rPr>
+      </w:pPr>
+      <w:r>
+        <w:rPr>
+          <w:rFonts w:hint="eastAsia"/>
+          <w:lang w:val="en-US" w:eastAsia="zh"/>
+        </w:rPr>
+        <w:drawing>
+          <wp:inline distT="0" distB="0" distL="114300" distR="114300">
+            <wp:extent cx="5267325" cy="3507740"/>
+            <wp:effectExtent l="0" t="0" r="5715" b="12700"/>
+            <wp:docPr id="10" name="图片 10"/>
+            <wp:cNvGraphicFramePr>
+              <a:graphicFrameLocks xmlns:a="http://schemas.openxmlformats.org/drawingml/2006/main" noChangeAspect="1"/>
+            </wp:cNvGraphicFramePr>
+            <a:graphic xmlns:a="http://schemas.openxmlformats.org/drawingml/2006/main">
+              <a:graphicData uri="http://schemas.openxmlformats.org/drawingml/2006/picture">
+                <pic:pic xmlns:pic="http://schemas.openxmlformats.org/drawingml/2006/picture">
+                  <pic:nvPicPr>
+                    <pic:cNvPr id="10" name="图片 10"/>
+                    <pic:cNvPicPr>
+                      <a:picLocks noChangeAspect="1"/>
+                    </pic:cNvPicPr>
+                  </pic:nvPicPr>
+                  <pic:blipFill>
+                    <a:blip r:embed="rId6"/>
+                    <a:stretch>
+                      <a:fillRect/>
+                    </a:stretch>
+                  </pic:blipFill>
+                  <pic:spPr>
+                    <a:xfrm>
+                      <a:off x="0" y="0"/>
+                      <a:ext cx="5267325" cy="3507740"/>
+                    </a:xfrm>
+                    <a:prstGeom prst="rect">
+                      <a:avLst/>
+                    </a:prstGeom>
+                  </pic:spPr>
+                </pic:pic>
+              </a:graphicData>
+            </a:graphic>
+          </wp:inline>
+        </w:drawing>
+      </w:r>
+    </w:p>
+    <w:p>
+      <w:pPr>
+        <w:keepNext w:val="0"/>
+        <w:keepLines w:val="0"/>
+        <w:pageBreakBefore w:val="0"/>
+        <w:widowControl w:val="0"/>
+        <w:kinsoku/>
+        <w:wordWrap/>
+        <w:overflowPunct/>
+        <w:topLinePunct w:val="0"/>
+        <w:autoSpaceDE/>
+        <w:autoSpaceDN/>
+        <w:bidi w:val="0"/>
+        <w:adjustRightInd/>
+        <w:snapToGrid/>
+        <w:spacing w:beforeAutospacing="0" w:afterAutospacing="0" w:line="400" w:lineRule="exact"/>
+        <w:textAlignment w:val="auto"/>
+        <w:rPr>
+          <w:rFonts w:hint="default" w:ascii="宋体" w:hAnsi="宋体" w:eastAsia="宋体" w:cs="宋体"/>
+          <w:sz w:val="24"/>
+          <w:szCs w:val="24"/>
+          <w:lang w:val="en-US" w:eastAsia="zh-CN"/>
+        </w:rPr>
+      </w:pPr>
+      <w:r>
+        <w:rPr>
+          <w:rFonts w:hint="eastAsia" w:ascii="宋体" w:hAnsi="宋体" w:eastAsia="宋体" w:cs="宋体"/>
+          <w:sz w:val="24"/>
+          <w:szCs w:val="24"/>
+          <w:lang w:val="en-US" w:eastAsia="zh-CN"/>
+        </w:rPr>
+        <w:t>以下是我们组对该项目的成本预算以及各阶段投入的资金占比的估计：</w:t>
+      </w:r>
+    </w:p>
+    <w:p>
+      <w:pPr>
+        <w:keepNext w:val="0"/>
+        <w:keepLines w:val="0"/>
+        <w:pageBreakBefore w:val="0"/>
+        <w:widowControl w:val="0"/>
+        <w:kinsoku/>
+        <w:wordWrap/>
+        <w:overflowPunct/>
+        <w:topLinePunct w:val="0"/>
+        <w:autoSpaceDE/>
+        <w:autoSpaceDN/>
+        <w:bidi w:val="0"/>
+        <w:adjustRightInd/>
+        <w:snapToGrid/>
+        <w:spacing w:beforeAutospacing="0" w:afterAutospacing="0" w:line="400" w:lineRule="exact"/>
+        <w:textAlignment w:val="auto"/>
+        <w:rPr>
+          <w:rFonts w:hint="eastAsia" w:ascii="宋体" w:hAnsi="宋体" w:eastAsia="宋体" w:cs="宋体"/>
+          <w:sz w:val="24"/>
+          <w:szCs w:val="24"/>
+          <w:lang w:val="en-US" w:eastAsia="zh"/>
+        </w:rPr>
+      </w:pPr>
+      <w:r>
+        <w:rPr>
+          <w:rFonts w:hint="eastAsia" w:ascii="宋体" w:hAnsi="宋体" w:eastAsia="宋体" w:cs="宋体"/>
+          <w:sz w:val="24"/>
+          <w:szCs w:val="24"/>
+          <w:lang w:val="en-US" w:eastAsia="zh"/>
+        </w:rPr>
+        <w:t>图中黄色线表示资金投入情况，在项目起始阶段，我们拥有起始资金10万元，</w:t>
+      </w:r>
+    </w:p>
+    <w:p>
+      <w:pPr>
+        <w:keepNext w:val="0"/>
+        <w:keepLines w:val="0"/>
+        <w:pageBreakBefore w:val="0"/>
+        <w:widowControl w:val="0"/>
+        <w:kinsoku/>
+        <w:wordWrap/>
+        <w:overflowPunct/>
+        <w:topLinePunct w:val="0"/>
+        <w:autoSpaceDE/>
+        <w:autoSpaceDN/>
+        <w:bidi w:val="0"/>
+        <w:adjustRightInd/>
+        <w:snapToGrid/>
+        <w:spacing w:beforeAutospacing="0" w:afterAutospacing="0" w:line="400" w:lineRule="exact"/>
+        <w:textAlignment w:val="auto"/>
+        <w:rPr>
+          <w:rFonts w:hint="eastAsia" w:ascii="宋体" w:hAnsi="宋体" w:eastAsia="宋体" w:cs="宋体"/>
+          <w:sz w:val="24"/>
+          <w:szCs w:val="24"/>
+          <w:lang w:val="en-US" w:eastAsia="zh"/>
+        </w:rPr>
+      </w:pPr>
+      <w:r>
+        <w:rPr>
+          <w:rFonts w:hint="eastAsia" w:ascii="宋体" w:hAnsi="宋体" w:eastAsia="宋体" w:cs="宋体"/>
+          <w:sz w:val="24"/>
+          <w:szCs w:val="24"/>
+          <w:lang w:val="en-US" w:eastAsia="zh"/>
+        </w:rPr>
+        <w:t>1、</w:t>
+      </w:r>
+      <w:r>
+        <w:rPr>
+          <w:rFonts w:hint="eastAsia" w:ascii="宋体" w:hAnsi="宋体" w:eastAsia="宋体" w:cs="宋体"/>
+          <w:sz w:val="24"/>
+          <w:szCs w:val="24"/>
+          <w:lang w:val="en-US" w:eastAsia="zh-CN"/>
+        </w:rPr>
+        <w:t>项目总预算为100万元，</w:t>
+      </w:r>
+      <w:r>
+        <w:rPr>
+          <w:rFonts w:hint="eastAsia" w:ascii="宋体" w:hAnsi="宋体" w:eastAsia="宋体" w:cs="宋体"/>
+          <w:sz w:val="24"/>
+          <w:szCs w:val="24"/>
+          <w:lang w:val="en-US" w:eastAsia="zh"/>
+        </w:rPr>
+        <w:t>项目开发阶段</w:t>
+      </w:r>
+      <w:r>
+        <w:rPr>
+          <w:rFonts w:hint="eastAsia" w:ascii="宋体" w:hAnsi="宋体" w:eastAsia="宋体" w:cs="宋体"/>
+          <w:sz w:val="24"/>
+          <w:szCs w:val="24"/>
+          <w:lang w:val="en-US" w:eastAsia="zh-CN"/>
+        </w:rPr>
+        <w:t>共分为六个阶段</w:t>
+      </w:r>
+      <w:r>
+        <w:rPr>
+          <w:rFonts w:hint="eastAsia" w:ascii="宋体" w:hAnsi="宋体" w:eastAsia="宋体" w:cs="宋体"/>
+          <w:sz w:val="24"/>
+          <w:szCs w:val="24"/>
+          <w:lang w:val="en-US" w:eastAsia="zh"/>
+        </w:rPr>
+        <w:t>：</w:t>
+      </w:r>
+    </w:p>
+    <w:p>
+      <w:pPr>
+        <w:keepNext w:val="0"/>
+        <w:keepLines w:val="0"/>
+        <w:pageBreakBefore w:val="0"/>
+        <w:widowControl w:val="0"/>
+        <w:kinsoku/>
+        <w:wordWrap/>
+        <w:overflowPunct/>
+        <w:topLinePunct w:val="0"/>
+        <w:autoSpaceDE/>
+        <w:autoSpaceDN/>
+        <w:bidi w:val="0"/>
+        <w:adjustRightInd/>
+        <w:snapToGrid/>
+        <w:spacing w:beforeAutospacing="0" w:afterAutospacing="0" w:line="400" w:lineRule="exact"/>
+        <w:textAlignment w:val="auto"/>
+        <w:rPr>
+          <w:rFonts w:hint="eastAsia" w:ascii="宋体" w:hAnsi="宋体" w:eastAsia="宋体" w:cs="宋体"/>
+          <w:sz w:val="24"/>
+          <w:szCs w:val="24"/>
+          <w:lang w:val="en-US" w:eastAsia="zh-CN"/>
+        </w:rPr>
+      </w:pPr>
+      <w:r>
+        <w:rPr>
+          <w:rFonts w:hint="eastAsia" w:ascii="宋体" w:hAnsi="宋体" w:eastAsia="宋体" w:cs="宋体"/>
+          <w:sz w:val="24"/>
+          <w:szCs w:val="24"/>
+          <w:lang w:val="en-US" w:eastAsia="zh"/>
+        </w:rPr>
+        <w:t>（1）</w:t>
+      </w:r>
+      <w:r>
+        <w:rPr>
+          <w:rFonts w:hint="eastAsia" w:ascii="宋体" w:hAnsi="宋体" w:eastAsia="宋体" w:cs="宋体"/>
+          <w:sz w:val="24"/>
+          <w:szCs w:val="24"/>
+          <w:lang w:val="en-US" w:eastAsia="zh-CN"/>
+        </w:rPr>
+        <w:t>设备和软件成本（预计投入20%）：涉及到开发和测试所需的硬件设备、软件工具费用等。</w:t>
+      </w:r>
+    </w:p>
+    <w:p>
+      <w:pPr>
+        <w:keepNext w:val="0"/>
+        <w:keepLines w:val="0"/>
+        <w:pageBreakBefore w:val="0"/>
+        <w:widowControl w:val="0"/>
+        <w:kinsoku/>
+        <w:wordWrap/>
+        <w:overflowPunct/>
+        <w:topLinePunct w:val="0"/>
+        <w:autoSpaceDE/>
+        <w:autoSpaceDN/>
+        <w:bidi w:val="0"/>
+        <w:adjustRightInd/>
+        <w:snapToGrid/>
+        <w:spacing w:beforeAutospacing="0" w:afterAutospacing="0" w:line="400" w:lineRule="exact"/>
+        <w:textAlignment w:val="auto"/>
+        <w:rPr>
+          <w:rFonts w:hint="eastAsia" w:ascii="宋体" w:hAnsi="宋体" w:eastAsia="宋体" w:cs="宋体"/>
+          <w:sz w:val="24"/>
+          <w:szCs w:val="24"/>
+          <w:lang w:val="en-US" w:eastAsia="zh-CN"/>
+        </w:rPr>
+      </w:pPr>
+      <w:r>
+        <w:rPr>
+          <w:rFonts w:hint="eastAsia" w:ascii="宋体" w:hAnsi="宋体" w:eastAsia="宋体" w:cs="宋体"/>
+          <w:sz w:val="24"/>
+          <w:szCs w:val="24"/>
+          <w:lang w:val="en-US" w:eastAsia="zh"/>
+        </w:rPr>
+        <w:t>（2）</w:t>
+      </w:r>
+      <w:r>
+        <w:rPr>
+          <w:rFonts w:hint="eastAsia" w:ascii="宋体" w:hAnsi="宋体" w:eastAsia="宋体" w:cs="宋体"/>
+          <w:sz w:val="24"/>
+          <w:szCs w:val="24"/>
+          <w:lang w:val="en-US" w:eastAsia="zh-CN"/>
+        </w:rPr>
+        <w:t>市场调研成本（预计投入10%）：包括用户调研、竞品分析、潜在市场调查等方面的成本。</w:t>
+      </w:r>
+    </w:p>
+    <w:p>
+      <w:pPr>
+        <w:keepNext w:val="0"/>
+        <w:keepLines w:val="0"/>
+        <w:pageBreakBefore w:val="0"/>
+        <w:widowControl w:val="0"/>
+        <w:kinsoku/>
+        <w:wordWrap/>
+        <w:overflowPunct/>
+        <w:topLinePunct w:val="0"/>
+        <w:autoSpaceDE/>
+        <w:autoSpaceDN/>
+        <w:bidi w:val="0"/>
+        <w:adjustRightInd/>
+        <w:snapToGrid/>
+        <w:spacing w:beforeAutospacing="0" w:afterAutospacing="0" w:line="400" w:lineRule="exact"/>
+        <w:textAlignment w:val="auto"/>
+        <w:rPr>
+          <w:rFonts w:hint="eastAsia" w:ascii="宋体" w:hAnsi="宋体" w:eastAsia="宋体" w:cs="宋体"/>
+          <w:sz w:val="24"/>
+          <w:szCs w:val="24"/>
+          <w:lang w:val="en-US" w:eastAsia="zh-CN"/>
+        </w:rPr>
+      </w:pPr>
+      <w:r>
+        <w:rPr>
+          <w:rFonts w:hint="eastAsia" w:ascii="宋体" w:hAnsi="宋体" w:eastAsia="宋体" w:cs="宋体"/>
+          <w:sz w:val="24"/>
+          <w:szCs w:val="24"/>
+          <w:lang w:val="en-US" w:eastAsia="zh"/>
+        </w:rPr>
+        <w:t>（3）</w:t>
+      </w:r>
+      <w:r>
+        <w:rPr>
+          <w:rFonts w:hint="eastAsia" w:ascii="宋体" w:hAnsi="宋体" w:eastAsia="宋体" w:cs="宋体"/>
+          <w:sz w:val="24"/>
+          <w:szCs w:val="24"/>
+          <w:lang w:val="en-US" w:eastAsia="zh-CN"/>
+        </w:rPr>
+        <w:t>技术支持成本（预计投入30%）：例如软件维护、更新费用、可能的外包服务等。</w:t>
+      </w:r>
+    </w:p>
+    <w:p>
+      <w:pPr>
+        <w:keepNext w:val="0"/>
+        <w:keepLines w:val="0"/>
+        <w:pageBreakBefore w:val="0"/>
+        <w:widowControl w:val="0"/>
+        <w:kinsoku/>
+        <w:wordWrap/>
+        <w:overflowPunct/>
+        <w:topLinePunct w:val="0"/>
+        <w:autoSpaceDE/>
+        <w:autoSpaceDN/>
+        <w:bidi w:val="0"/>
+        <w:adjustRightInd/>
+        <w:snapToGrid/>
+        <w:spacing w:beforeAutospacing="0" w:afterAutospacing="0" w:line="400" w:lineRule="exact"/>
+        <w:textAlignment w:val="auto"/>
+        <w:rPr>
+          <w:rFonts w:hint="eastAsia" w:ascii="宋体" w:hAnsi="宋体" w:eastAsia="宋体" w:cs="宋体"/>
+          <w:sz w:val="24"/>
+          <w:szCs w:val="24"/>
+          <w:lang w:val="en-US" w:eastAsia="zh-CN"/>
+        </w:rPr>
+      </w:pPr>
+      <w:r>
+        <w:rPr>
+          <w:rFonts w:hint="eastAsia" w:ascii="宋体" w:hAnsi="宋体" w:eastAsia="宋体" w:cs="宋体"/>
+          <w:sz w:val="24"/>
+          <w:szCs w:val="24"/>
+          <w:lang w:val="en-US" w:eastAsia="zh"/>
+        </w:rPr>
+        <w:t>（4）</w:t>
+      </w:r>
+      <w:r>
+        <w:rPr>
+          <w:rFonts w:hint="eastAsia" w:ascii="宋体" w:hAnsi="宋体" w:eastAsia="宋体" w:cs="宋体"/>
+          <w:sz w:val="24"/>
+          <w:szCs w:val="24"/>
+          <w:lang w:val="en-US" w:eastAsia="zh-CN"/>
+        </w:rPr>
+        <w:t>系统测试阶段（预计投入20%）：系统运行测试时所需的费用。</w:t>
+      </w:r>
+    </w:p>
+    <w:p>
+      <w:pPr>
+        <w:keepNext w:val="0"/>
+        <w:keepLines w:val="0"/>
+        <w:pageBreakBefore w:val="0"/>
+        <w:widowControl w:val="0"/>
+        <w:kinsoku/>
+        <w:wordWrap/>
+        <w:overflowPunct/>
+        <w:topLinePunct w:val="0"/>
+        <w:autoSpaceDE/>
+        <w:autoSpaceDN/>
+        <w:bidi w:val="0"/>
+        <w:adjustRightInd/>
+        <w:snapToGrid/>
+        <w:spacing w:beforeAutospacing="0" w:afterAutospacing="0" w:line="400" w:lineRule="exact"/>
+        <w:textAlignment w:val="auto"/>
+        <w:rPr>
+          <w:rFonts w:hint="eastAsia" w:ascii="宋体" w:hAnsi="宋体" w:eastAsia="宋体" w:cs="宋体"/>
+          <w:sz w:val="24"/>
+          <w:szCs w:val="24"/>
+          <w:lang w:val="en-US" w:eastAsia="zh-CN"/>
+        </w:rPr>
+      </w:pPr>
+      <w:r>
+        <w:rPr>
+          <w:rFonts w:hint="eastAsia" w:ascii="宋体" w:hAnsi="宋体" w:eastAsia="宋体" w:cs="宋体"/>
+          <w:sz w:val="24"/>
+          <w:szCs w:val="24"/>
+          <w:lang w:val="en-US" w:eastAsia="zh"/>
+        </w:rPr>
+        <w:t>（5）</w:t>
+      </w:r>
+      <w:r>
+        <w:rPr>
+          <w:rFonts w:hint="eastAsia" w:ascii="宋体" w:hAnsi="宋体" w:eastAsia="宋体" w:cs="宋体"/>
+          <w:sz w:val="24"/>
+          <w:szCs w:val="24"/>
+          <w:lang w:val="en-US" w:eastAsia="zh-CN"/>
+        </w:rPr>
+        <w:t>营销和推广成本（预计投入10%）：包括产品推广、广告费用、社交媒体宣传等费用。</w:t>
+      </w:r>
+    </w:p>
+    <w:p>
+      <w:pPr>
+        <w:keepNext w:val="0"/>
+        <w:keepLines w:val="0"/>
+        <w:pageBreakBefore w:val="0"/>
+        <w:widowControl w:val="0"/>
+        <w:kinsoku/>
+        <w:wordWrap/>
+        <w:overflowPunct/>
+        <w:topLinePunct w:val="0"/>
+        <w:autoSpaceDE/>
+        <w:autoSpaceDN/>
+        <w:bidi w:val="0"/>
+        <w:adjustRightInd/>
+        <w:snapToGrid/>
+        <w:spacing w:beforeAutospacing="0" w:afterAutospacing="0" w:line="400" w:lineRule="exact"/>
+        <w:textAlignment w:val="auto"/>
+        <w:rPr>
+          <w:rFonts w:hint="eastAsia" w:ascii="宋体" w:hAnsi="宋体" w:eastAsia="宋体" w:cs="宋体"/>
+          <w:sz w:val="24"/>
+          <w:szCs w:val="24"/>
+          <w:lang w:val="en-US" w:eastAsia="zh-CN"/>
+        </w:rPr>
+      </w:pPr>
+      <w:r>
+        <w:rPr>
+          <w:rFonts w:hint="eastAsia" w:ascii="宋体" w:hAnsi="宋体" w:eastAsia="宋体" w:cs="宋体"/>
+          <w:sz w:val="24"/>
+          <w:szCs w:val="24"/>
+          <w:lang w:val="en-US" w:eastAsia="zh"/>
+        </w:rPr>
+        <w:t>（6）</w:t>
+      </w:r>
+      <w:r>
+        <w:rPr>
+          <w:rFonts w:hint="eastAsia" w:ascii="宋体" w:hAnsi="宋体" w:eastAsia="宋体" w:cs="宋体"/>
+          <w:sz w:val="24"/>
+          <w:szCs w:val="24"/>
+          <w:lang w:val="en-US" w:eastAsia="zh-CN"/>
+        </w:rPr>
+        <w:t>运营成本（预计投入10%）：项目实施后的日常运营费用，例如服务器托管费用等。</w:t>
+      </w:r>
+    </w:p>
+    <w:p>
+      <w:pPr>
         <w:pageBreakBefore w:val="0"/>
         <w:kinsoku/>
         <w:wordWrap/>
@@ -8908,10 +10154,201 @@
         <w:snapToGrid/>
         <w:spacing w:beforeAutospacing="0" w:afterAutospacing="0" w:line="400" w:lineRule="exact"/>
         <w:rPr>
-          <w:rFonts w:hint="default"/>
-          <w:lang w:val="en-US" w:eastAsia="zh-CN"/>
+          <w:rFonts w:hint="eastAsia"/>
+          <w:sz w:val="24"/>
+          <w:szCs w:val="24"/>
+          <w:lang w:val="en-US" w:eastAsia="zh"/>
         </w:rPr>
       </w:pPr>
+      <w:r>
+        <w:rPr>
+          <w:rFonts w:hint="eastAsia"/>
+          <w:sz w:val="24"/>
+          <w:szCs w:val="24"/>
+          <w:lang w:val="en-US" w:eastAsia="zh"/>
+        </w:rPr>
+        <w:t>2、投资情况共分为五个阶段：</w:t>
+      </w:r>
+    </w:p>
+    <w:p>
+      <w:pPr>
+        <w:pageBreakBefore w:val="0"/>
+        <w:kinsoku/>
+        <w:wordWrap/>
+        <w:overflowPunct/>
+        <w:topLinePunct w:val="0"/>
+        <w:autoSpaceDE/>
+        <w:autoSpaceDN/>
+        <w:bidi w:val="0"/>
+        <w:adjustRightInd/>
+        <w:snapToGrid/>
+        <w:spacing w:beforeAutospacing="0" w:afterAutospacing="0" w:line="400" w:lineRule="exact"/>
+        <w:rPr>
+          <w:rFonts w:hint="eastAsia"/>
+          <w:sz w:val="24"/>
+          <w:szCs w:val="24"/>
+          <w:lang w:val="en-US" w:eastAsia="zh"/>
+        </w:rPr>
+      </w:pPr>
+      <w:r>
+        <w:rPr>
+          <w:rFonts w:hint="eastAsia"/>
+          <w:sz w:val="24"/>
+          <w:szCs w:val="24"/>
+          <w:lang w:val="en-US" w:eastAsia="zh"/>
+        </w:rPr>
+        <w:t>（1）在拥有起始资金10万元的前提下，第一阶段我们通过投资获得了总共30万元的资金，在项目开发阶段第一阶段前获得了足够的资金投入，可以支持设备和软件成本以及市场调研成本的进行开展。</w:t>
+      </w:r>
+    </w:p>
+    <w:p>
+      <w:pPr>
+        <w:pageBreakBefore w:val="0"/>
+        <w:kinsoku/>
+        <w:wordWrap/>
+        <w:overflowPunct/>
+        <w:topLinePunct w:val="0"/>
+        <w:autoSpaceDE/>
+        <w:autoSpaceDN/>
+        <w:bidi w:val="0"/>
+        <w:adjustRightInd/>
+        <w:snapToGrid/>
+        <w:spacing w:beforeAutospacing="0" w:afterAutospacing="0" w:line="400" w:lineRule="exact"/>
+        <w:rPr>
+          <w:rFonts w:hint="eastAsia"/>
+          <w:sz w:val="24"/>
+          <w:szCs w:val="24"/>
+          <w:lang w:val="en-US" w:eastAsia="zh"/>
+        </w:rPr>
+      </w:pPr>
+      <w:r>
+        <w:rPr>
+          <w:rFonts w:hint="eastAsia"/>
+          <w:sz w:val="24"/>
+          <w:szCs w:val="24"/>
+          <w:lang w:val="en-US" w:eastAsia="zh"/>
+        </w:rPr>
+        <w:t>（2）在第二阶段前，由于我们的项目备受青睐，获得了广泛的认可，所以在市场调研成本前又获得了一批投资资金20万元，为我们完善前两阶段的工作以及下一阶段工作的顺利开展提供了有力的支持。</w:t>
+      </w:r>
+    </w:p>
+    <w:p>
+      <w:pPr>
+        <w:pageBreakBefore w:val="0"/>
+        <w:kinsoku/>
+        <w:wordWrap/>
+        <w:overflowPunct/>
+        <w:topLinePunct w:val="0"/>
+        <w:autoSpaceDE/>
+        <w:autoSpaceDN/>
+        <w:bidi w:val="0"/>
+        <w:adjustRightInd/>
+        <w:snapToGrid/>
+        <w:spacing w:beforeAutospacing="0" w:afterAutospacing="0" w:line="400" w:lineRule="exact"/>
+        <w:rPr>
+          <w:rFonts w:hint="eastAsia"/>
+          <w:sz w:val="24"/>
+          <w:szCs w:val="24"/>
+          <w:lang w:val="en-US" w:eastAsia="zh"/>
+        </w:rPr>
+      </w:pPr>
+      <w:r>
+        <w:rPr>
+          <w:rFonts w:hint="eastAsia"/>
+          <w:sz w:val="24"/>
+          <w:szCs w:val="24"/>
+          <w:lang w:val="en-US" w:eastAsia="zh"/>
+        </w:rPr>
+        <w:t>（3）由于在技术开发阶段遇到了一些阻碍，资金稍显紧缺，所以我们通过贷款20万元，来完善我们的技术开发，并且为系统测试阶段提供了资金支持。</w:t>
+      </w:r>
+    </w:p>
+    <w:p>
+      <w:pPr>
+        <w:pageBreakBefore w:val="0"/>
+        <w:kinsoku/>
+        <w:wordWrap/>
+        <w:overflowPunct/>
+        <w:topLinePunct w:val="0"/>
+        <w:autoSpaceDE/>
+        <w:autoSpaceDN/>
+        <w:bidi w:val="0"/>
+        <w:adjustRightInd/>
+        <w:snapToGrid/>
+        <w:spacing w:beforeAutospacing="0" w:afterAutospacing="0" w:line="400" w:lineRule="exact"/>
+        <w:rPr>
+          <w:rFonts w:hint="eastAsia"/>
+          <w:sz w:val="24"/>
+          <w:szCs w:val="24"/>
+          <w:lang w:val="en-US" w:eastAsia="zh"/>
+        </w:rPr>
+      </w:pPr>
+      <w:r>
+        <w:rPr>
+          <w:rFonts w:hint="eastAsia"/>
+          <w:sz w:val="24"/>
+          <w:szCs w:val="24"/>
+          <w:lang w:val="en-US" w:eastAsia="zh"/>
+        </w:rPr>
+        <w:t>（4）系统测试以后，我们急需一批资金用来进行产品的推广和营销，我们通过加息的方式又贷了一批急需款，共5万元，缓解了资金问题。</w:t>
+      </w:r>
+    </w:p>
+    <w:p>
+      <w:pPr>
+        <w:pageBreakBefore w:val="0"/>
+        <w:kinsoku/>
+        <w:wordWrap/>
+        <w:overflowPunct/>
+        <w:topLinePunct w:val="0"/>
+        <w:autoSpaceDE/>
+        <w:autoSpaceDN/>
+        <w:bidi w:val="0"/>
+        <w:adjustRightInd/>
+        <w:snapToGrid/>
+        <w:spacing w:beforeAutospacing="0" w:afterAutospacing="0" w:line="400" w:lineRule="exact"/>
+        <w:rPr>
+          <w:rFonts w:hint="eastAsia"/>
+          <w:sz w:val="24"/>
+          <w:szCs w:val="24"/>
+          <w:lang w:val="en-US" w:eastAsia="zh"/>
+        </w:rPr>
+      </w:pPr>
+      <w:r>
+        <w:rPr>
+          <w:rFonts w:hint="eastAsia"/>
+          <w:sz w:val="24"/>
+          <w:szCs w:val="24"/>
+          <w:lang w:val="en-US" w:eastAsia="zh"/>
+        </w:rPr>
+        <w:t>（5）在产品推广之后，我们的产品受到了一致好评，所以又获得了25万元的投资，用来对产品以后的运营进行支持。</w:t>
+      </w:r>
+    </w:p>
+    <w:p>
+      <w:pPr>
+        <w:pageBreakBefore w:val="0"/>
+        <w:kinsoku/>
+        <w:wordWrap/>
+        <w:overflowPunct/>
+        <w:topLinePunct w:val="0"/>
+        <w:autoSpaceDE/>
+        <w:autoSpaceDN/>
+        <w:bidi w:val="0"/>
+        <w:adjustRightInd/>
+        <w:snapToGrid/>
+        <w:spacing w:beforeAutospacing="0" w:afterAutospacing="0" w:line="400" w:lineRule="exact"/>
+        <w:rPr>
+          <w:rFonts w:hint="eastAsia"/>
+          <w:sz w:val="24"/>
+          <w:szCs w:val="24"/>
+          <w:lang w:val="en-US" w:eastAsia="zh"/>
+        </w:rPr>
+      </w:pPr>
+      <w:r>
+        <w:rPr>
+          <w:rFonts w:hint="eastAsia"/>
+          <w:sz w:val="24"/>
+          <w:szCs w:val="24"/>
+          <w:lang w:val="en-US" w:eastAsia="zh"/>
+        </w:rPr>
+        <w:t>剩余的资金和日后的收入用于进行偿还贷款和资本公积。</w:t>
+      </w:r>
     </w:p>
     <w:p>
       <w:pPr>
@@ -8919,7 +10356,7 @@
         <w:pageBreakBefore w:val="0"/>
         <w:numPr>
           <w:ilvl w:val="0"/>
-          <w:numId w:val="3"/>
+          <w:numId w:val="0"/>
         </w:numPr>
         <w:kinsoku/>
         <w:wordWrap/>
@@ -8941,7 +10378,7 @@
           <w:rFonts w:hint="eastAsia"/>
           <w:lang w:val="en-US" w:eastAsia="zh-CN"/>
         </w:rPr>
-        <w:t>概要的进度</w:t>
+        <w:t>1.6概要的进度</w:t>
       </w:r>
     </w:p>
     <w:p>
@@ -8986,7 +10423,7 @@
                     </pic:cNvPicPr>
                   </pic:nvPicPr>
                   <pic:blipFill>
-                    <a:blip r:embed="rId6"/>
+                    <a:blip r:embed="rId7"/>
                     <a:stretch>
                       <a:fillRect/>
                     </a:stretch>
@@ -9013,7 +10450,7 @@
         <w:pageBreakBefore w:val="0"/>
         <w:numPr>
           <w:ilvl w:val="0"/>
-          <w:numId w:val="3"/>
+          <w:numId w:val="0"/>
         </w:numPr>
         <w:kinsoku/>
         <w:wordWrap/>
@@ -9035,36 +10472,43 @@
           <w:rFonts w:hint="eastAsia"/>
           <w:lang w:val="en-US" w:eastAsia="zh-CN"/>
         </w:rPr>
-        <w:t>过程模型选择决策</w:t>
+        <w:t>1.7过程模型选择决策</w:t>
       </w:r>
     </w:p>
     <w:p>
       <w:pPr>
-        <w:pStyle w:val="4"/>
+        <w:pStyle w:val="2"/>
+        <w:pageBreakBefore w:val="0"/>
+        <w:numPr>
+          <w:ilvl w:val="0"/>
+          <w:numId w:val="0"/>
+        </w:numPr>
+        <w:kinsoku/>
+        <w:wordWrap/>
+        <w:overflowPunct/>
+        <w:topLinePunct w:val="0"/>
+        <w:autoSpaceDE/>
+        <w:autoSpaceDN/>
         <w:bidi w:val="0"/>
+        <w:adjustRightInd/>
+        <w:snapToGrid/>
+        <w:spacing w:before="0" w:beforeLines="0" w:beforeAutospacing="0" w:after="0" w:afterLines="0" w:afterAutospacing="0" w:line="240" w:lineRule="auto"/>
         <w:rPr>
           <w:rFonts w:hint="eastAsia" w:ascii="黑体" w:hAnsi="黑体" w:eastAsia="黑体" w:cs="黑体"/>
           <w:b w:val="0"/>
           <w:bCs/>
+          <w:sz w:val="32"/>
+          <w:szCs w:val="32"/>
           <w:lang w:val="en-US" w:eastAsia="zh-CN"/>
         </w:rPr>
       </w:pPr>
-      <w:bookmarkStart w:id="0" w:name="_Toc23756"/>
       <w:r>
         <w:rPr>
           <w:rFonts w:hint="eastAsia" w:ascii="黑体" w:hAnsi="黑体" w:eastAsia="黑体" w:cs="黑体"/>
           <w:b w:val="0"/>
           <w:bCs/>
-          <w:lang w:val="en-US" w:eastAsia="zh-CN"/>
-        </w:rPr>
-        <w:t>1.</w:t>
-      </w:r>
-      <w:bookmarkEnd w:id="0"/>
-      <w:r>
-        <w:rPr>
-          <w:rFonts w:hint="eastAsia" w:ascii="黑体" w:hAnsi="黑体" w:eastAsia="黑体" w:cs="黑体"/>
-          <w:b w:val="0"/>
-          <w:bCs/>
+          <w:sz w:val="32"/>
+          <w:szCs w:val="32"/>
           <w:lang w:val="en-US" w:eastAsia="zh-CN"/>
         </w:rPr>
         <w:t>喷泉模型（敏捷开发）</w:t>
@@ -9400,25 +10844,4858 @@
         <w:ind w:leftChars="0" w:firstLine="480" w:firstLineChars="200"/>
         <w:textAlignment w:val="auto"/>
         <w:rPr>
-          <w:rFonts w:ascii="宋体" w:hAnsi="宋体" w:eastAsia="宋体" w:cs="宋体"/>
-          <w:sz w:val="24"/>
-          <w:szCs w:val="24"/>
-        </w:rPr>
-      </w:pPr>
-      <w:r>
-        <w:rPr>
           <w:rFonts w:hint="eastAsia" w:ascii="宋体" w:hAnsi="宋体" w:eastAsia="宋体" w:cs="宋体"/>
           <w:sz w:val="24"/>
           <w:szCs w:val="32"/>
           <w:lang w:val="en-US" w:eastAsia="zh-CN"/>
         </w:rPr>
+      </w:pPr>
+      <w:r>
+        <w:rPr>
+          <w:rFonts w:hint="eastAsia" w:ascii="宋体" w:hAnsi="宋体" w:eastAsia="宋体" w:cs="宋体"/>
+          <w:sz w:val="24"/>
+          <w:szCs w:val="32"/>
+          <w:lang w:val="en-US" w:eastAsia="zh-CN"/>
+        </w:rPr>
         <w:t>（6）团队增强能力：敏捷开发鼓励团队成员之间的更高互动和更快速反馈，从而提升他们的才华、技能和独立性。这些新获得的经验和技能将显著增强团队处理未来项目发展的能力。</w:t>
       </w:r>
     </w:p>
     <w:p>
       <w:pPr>
-        <w:rPr>
-          <w:rFonts w:hint="eastAsia"/>
+        <w:pStyle w:val="2"/>
+        <w:pageBreakBefore w:val="0"/>
+        <w:numPr>
+          <w:ilvl w:val="0"/>
+          <w:numId w:val="0"/>
+        </w:numPr>
+        <w:kinsoku/>
+        <w:wordWrap/>
+        <w:overflowPunct/>
+        <w:topLinePunct w:val="0"/>
+        <w:autoSpaceDE/>
+        <w:autoSpaceDN/>
+        <w:bidi w:val="0"/>
+        <w:adjustRightInd/>
+        <w:snapToGrid/>
+        <w:spacing w:before="0" w:beforeLines="0" w:beforeAutospacing="0" w:after="0" w:afterLines="0" w:afterAutospacing="0" w:line="240" w:lineRule="auto"/>
+        <w:rPr>
+          <w:rFonts w:hint="eastAsia" w:cstheme="minorBidi"/>
+          <w:b/>
+          <w:kern w:val="44"/>
+          <w:sz w:val="44"/>
+          <w:szCs w:val="24"/>
+          <w:lang w:val="en-US" w:eastAsia="zh" w:bidi="ar-SA"/>
+        </w:rPr>
+      </w:pPr>
+      <w:r>
+        <w:rPr>
+          <w:rFonts w:hint="eastAsia" w:cstheme="minorBidi"/>
+          <w:b/>
+          <w:kern w:val="44"/>
+          <w:sz w:val="44"/>
+          <w:szCs w:val="24"/>
+          <w:lang w:val="en-US" w:eastAsia="zh-CN" w:bidi="ar-SA"/>
+        </w:rPr>
+        <w:t>二</w:t>
+      </w:r>
+      <w:r>
+        <w:rPr>
+          <w:rFonts w:hint="eastAsia" w:cstheme="minorBidi"/>
+          <w:b/>
+          <w:kern w:val="44"/>
+          <w:sz w:val="44"/>
+          <w:szCs w:val="24"/>
+          <w:lang w:val="en-US" w:eastAsia="zh" w:bidi="ar-SA"/>
+        </w:rPr>
+        <w:t>、需求规格说明</w:t>
+      </w:r>
+    </w:p>
+    <w:tbl>
+      <w:tblPr>
+        <w:tblStyle w:val="6"/>
+        <w:tblW w:w="4997" w:type="pct"/>
+        <w:tblInd w:w="0" w:type="dxa"/>
+        <w:tblBorders>
+          <w:top w:val="none" w:color="auto" w:sz="0" w:space="0"/>
+          <w:left w:val="none" w:color="auto" w:sz="0" w:space="0"/>
+          <w:bottom w:val="none" w:color="auto" w:sz="0" w:space="0"/>
+          <w:right w:val="none" w:color="auto" w:sz="0" w:space="0"/>
+          <w:insideH w:val="none" w:color="auto" w:sz="0" w:space="0"/>
+          <w:insideV w:val="none" w:color="auto" w:sz="0" w:space="0"/>
+        </w:tblBorders>
+        <w:shd w:val="clear" w:color="auto" w:fill="auto"/>
+        <w:tblLayout w:type="autofit"/>
+        <w:tblCellMar>
+          <w:top w:w="0" w:type="dxa"/>
+          <w:left w:w="108" w:type="dxa"/>
+          <w:bottom w:w="0" w:type="dxa"/>
+          <w:right w:w="108" w:type="dxa"/>
+        </w:tblCellMar>
+      </w:tblPr>
+      <w:tblGrid>
+        <w:gridCol w:w="826"/>
+        <w:gridCol w:w="821"/>
+        <w:gridCol w:w="2031"/>
+        <w:gridCol w:w="426"/>
+        <w:gridCol w:w="426"/>
+        <w:gridCol w:w="426"/>
+        <w:gridCol w:w="531"/>
+        <w:gridCol w:w="426"/>
+        <w:gridCol w:w="426"/>
+        <w:gridCol w:w="426"/>
+        <w:gridCol w:w="876"/>
+        <w:gridCol w:w="876"/>
+      </w:tblGrid>
+      <w:tr>
+        <w:tblPrEx>
+          <w:tblBorders>
+            <w:top w:val="none" w:color="auto" w:sz="0" w:space="0"/>
+            <w:left w:val="none" w:color="auto" w:sz="0" w:space="0"/>
+            <w:bottom w:val="none" w:color="auto" w:sz="0" w:space="0"/>
+            <w:right w:val="none" w:color="auto" w:sz="0" w:space="0"/>
+            <w:insideH w:val="none" w:color="auto" w:sz="0" w:space="0"/>
+            <w:insideV w:val="none" w:color="auto" w:sz="0" w:space="0"/>
+          </w:tblBorders>
+          <w:shd w:val="clear" w:color="auto" w:fill="auto"/>
+          <w:tblCellMar>
+            <w:top w:w="0" w:type="dxa"/>
+            <w:left w:w="108" w:type="dxa"/>
+            <w:bottom w:w="0" w:type="dxa"/>
+            <w:right w:w="108" w:type="dxa"/>
+          </w:tblCellMar>
+        </w:tblPrEx>
+        <w:trPr>
+          <w:trHeight w:val="303" w:hRule="atLeast"/>
+        </w:trPr>
+        <w:tc>
+          <w:tcPr>
+            <w:tcW w:w="545" w:type="pct"/>
+            <w:tcBorders>
+              <w:top w:val="single" w:color="000000" w:sz="8" w:space="0"/>
+              <w:left w:val="single" w:color="000000" w:sz="8" w:space="0"/>
+              <w:bottom w:val="nil"/>
+              <w:right w:val="single" w:color="000000" w:sz="8" w:space="0"/>
+            </w:tcBorders>
+            <w:shd w:val="clear" w:color="auto" w:fill="9CC2E5"/>
+            <w:vAlign w:val="center"/>
+          </w:tcPr>
+          <w:p>
+            <w:pPr>
+              <w:keepNext w:val="0"/>
+              <w:keepLines w:val="0"/>
+              <w:widowControl/>
+              <w:suppressLineNumbers w:val="0"/>
+              <w:jc w:val="center"/>
+              <w:textAlignment w:val="center"/>
+              <w:rPr>
+                <w:rFonts w:hint="eastAsia" w:ascii="宋体" w:hAnsi="宋体" w:eastAsia="宋体" w:cs="宋体"/>
+                <w:i w:val="0"/>
+                <w:iCs w:val="0"/>
+                <w:color w:val="000000"/>
+                <w:sz w:val="21"/>
+                <w:szCs w:val="21"/>
+                <w:u w:val="none"/>
+              </w:rPr>
+            </w:pPr>
+            <w:r>
+              <w:rPr>
+                <w:rFonts w:hint="eastAsia" w:ascii="宋体" w:hAnsi="宋体" w:eastAsia="宋体" w:cs="宋体"/>
+                <w:i w:val="0"/>
+                <w:iCs w:val="0"/>
+                <w:color w:val="000000"/>
+                <w:kern w:val="0"/>
+                <w:sz w:val="21"/>
+                <w:szCs w:val="21"/>
+                <w:u w:val="none"/>
+                <w:lang w:val="en-US" w:eastAsia="zh-CN" w:bidi="ar"/>
+              </w:rPr>
+              <w:t>中分類</w:t>
+            </w:r>
+          </w:p>
+        </w:tc>
+        <w:tc>
+          <w:tcPr>
+            <w:tcW w:w="542" w:type="pct"/>
+            <w:tcBorders>
+              <w:top w:val="single" w:color="000000" w:sz="8" w:space="0"/>
+              <w:left w:val="nil"/>
+              <w:bottom w:val="nil"/>
+              <w:right w:val="single" w:color="000000" w:sz="8" w:space="0"/>
+            </w:tcBorders>
+            <w:shd w:val="clear" w:color="auto" w:fill="9CC2E5"/>
+            <w:vAlign w:val="center"/>
+          </w:tcPr>
+          <w:p>
+            <w:pPr>
+              <w:keepNext w:val="0"/>
+              <w:keepLines w:val="0"/>
+              <w:widowControl/>
+              <w:suppressLineNumbers w:val="0"/>
+              <w:jc w:val="center"/>
+              <w:textAlignment w:val="center"/>
+              <w:rPr>
+                <w:rFonts w:hint="eastAsia" w:ascii="宋体" w:hAnsi="宋体" w:eastAsia="宋体" w:cs="宋体"/>
+                <w:i w:val="0"/>
+                <w:iCs w:val="0"/>
+                <w:color w:val="000000"/>
+                <w:sz w:val="21"/>
+                <w:szCs w:val="21"/>
+                <w:u w:val="none"/>
+              </w:rPr>
+            </w:pPr>
+            <w:r>
+              <w:rPr>
+                <w:rFonts w:hint="eastAsia" w:ascii="宋体" w:hAnsi="宋体" w:eastAsia="宋体" w:cs="宋体"/>
+                <w:i w:val="0"/>
+                <w:iCs w:val="0"/>
+                <w:color w:val="000000"/>
+                <w:kern w:val="0"/>
+                <w:sz w:val="21"/>
+                <w:szCs w:val="21"/>
+                <w:u w:val="none"/>
+                <w:lang w:val="en-US" w:eastAsia="zh-CN" w:bidi="ar"/>
+              </w:rPr>
+              <w:t>小分類</w:t>
+            </w:r>
+          </w:p>
+        </w:tc>
+        <w:tc>
+          <w:tcPr>
+            <w:tcW w:w="1252" w:type="pct"/>
+            <w:vMerge w:val="restart"/>
+            <w:tcBorders>
+              <w:top w:val="single" w:color="000000" w:sz="8" w:space="0"/>
+              <w:left w:val="single" w:color="000000" w:sz="8" w:space="0"/>
+              <w:bottom w:val="single" w:color="000000" w:sz="8" w:space="0"/>
+              <w:right w:val="single" w:color="000000" w:sz="8" w:space="0"/>
+            </w:tcBorders>
+            <w:shd w:val="clear" w:color="auto" w:fill="9CC2E5"/>
+            <w:vAlign w:val="center"/>
+          </w:tcPr>
+          <w:p>
+            <w:pPr>
+              <w:keepNext w:val="0"/>
+              <w:keepLines w:val="0"/>
+              <w:widowControl/>
+              <w:suppressLineNumbers w:val="0"/>
+              <w:jc w:val="center"/>
+              <w:textAlignment w:val="center"/>
+              <w:rPr>
+                <w:rFonts w:hint="eastAsia" w:ascii="宋体" w:hAnsi="宋体" w:eastAsia="宋体" w:cs="宋体"/>
+                <w:i w:val="0"/>
+                <w:iCs w:val="0"/>
+                <w:color w:val="000000"/>
+                <w:sz w:val="21"/>
+                <w:szCs w:val="21"/>
+                <w:u w:val="none"/>
+              </w:rPr>
+            </w:pPr>
+            <w:r>
+              <w:rPr>
+                <w:rFonts w:hint="eastAsia" w:ascii="宋体" w:hAnsi="宋体" w:eastAsia="宋体" w:cs="宋体"/>
+                <w:i w:val="0"/>
+                <w:iCs w:val="0"/>
+                <w:color w:val="000000"/>
+                <w:kern w:val="0"/>
+                <w:sz w:val="21"/>
+                <w:szCs w:val="21"/>
+                <w:u w:val="none"/>
+                <w:lang w:val="en-US" w:eastAsia="zh-CN" w:bidi="ar"/>
+              </w:rPr>
+              <w:t>详细说明</w:t>
+            </w:r>
+          </w:p>
+        </w:tc>
+        <w:tc>
+          <w:tcPr>
+            <w:tcW w:w="2068" w:type="pct"/>
+            <w:gridSpan w:val="7"/>
+            <w:tcBorders>
+              <w:top w:val="single" w:color="000000" w:sz="8" w:space="0"/>
+              <w:left w:val="single" w:color="000000" w:sz="8" w:space="0"/>
+              <w:bottom w:val="single" w:color="000000" w:sz="8" w:space="0"/>
+              <w:right w:val="single" w:color="000000" w:sz="8" w:space="0"/>
+            </w:tcBorders>
+            <w:shd w:val="clear" w:color="auto" w:fill="9CC2E5"/>
+            <w:vAlign w:val="center"/>
+          </w:tcPr>
+          <w:p>
+            <w:pPr>
+              <w:keepNext w:val="0"/>
+              <w:keepLines w:val="0"/>
+              <w:widowControl/>
+              <w:suppressLineNumbers w:val="0"/>
+              <w:jc w:val="center"/>
+              <w:textAlignment w:val="center"/>
+              <w:rPr>
+                <w:rFonts w:hint="eastAsia" w:ascii="宋体" w:hAnsi="宋体" w:eastAsia="宋体" w:cs="宋体"/>
+                <w:i w:val="0"/>
+                <w:iCs w:val="0"/>
+                <w:color w:val="000000"/>
+                <w:sz w:val="21"/>
+                <w:szCs w:val="21"/>
+                <w:u w:val="none"/>
+              </w:rPr>
+            </w:pPr>
+            <w:r>
+              <w:rPr>
+                <w:rFonts w:hint="eastAsia" w:ascii="宋体" w:hAnsi="宋体" w:eastAsia="宋体" w:cs="宋体"/>
+                <w:i w:val="0"/>
+                <w:iCs w:val="0"/>
+                <w:color w:val="000000"/>
+                <w:kern w:val="0"/>
+                <w:sz w:val="21"/>
+                <w:szCs w:val="21"/>
+                <w:u w:val="none"/>
+                <w:lang w:val="en-US" w:eastAsia="zh-CN" w:bidi="ar"/>
+              </w:rPr>
+              <w:t>完成情况跟踪</w:t>
+            </w:r>
+          </w:p>
+        </w:tc>
+        <w:tc>
+          <w:tcPr>
+            <w:tcW w:w="295" w:type="pct"/>
+            <w:vMerge w:val="restart"/>
+            <w:tcBorders>
+              <w:top w:val="single" w:color="000000" w:sz="8" w:space="0"/>
+              <w:left w:val="single" w:color="000000" w:sz="8" w:space="0"/>
+              <w:bottom w:val="nil"/>
+              <w:right w:val="single" w:color="000000" w:sz="8" w:space="0"/>
+            </w:tcBorders>
+            <w:shd w:val="clear" w:color="auto" w:fill="9CC2E5"/>
+            <w:vAlign w:val="center"/>
+          </w:tcPr>
+          <w:p>
+            <w:pPr>
+              <w:keepNext w:val="0"/>
+              <w:keepLines w:val="0"/>
+              <w:widowControl/>
+              <w:suppressLineNumbers w:val="0"/>
+              <w:jc w:val="center"/>
+              <w:textAlignment w:val="center"/>
+              <w:rPr>
+                <w:rFonts w:hint="eastAsia" w:ascii="宋体" w:hAnsi="宋体" w:eastAsia="宋体" w:cs="宋体"/>
+                <w:i w:val="0"/>
+                <w:iCs w:val="0"/>
+                <w:color w:val="000000"/>
+                <w:sz w:val="21"/>
+                <w:szCs w:val="21"/>
+                <w:u w:val="none"/>
+              </w:rPr>
+            </w:pPr>
+            <w:r>
+              <w:rPr>
+                <w:rFonts w:hint="eastAsia" w:ascii="宋体" w:hAnsi="宋体" w:eastAsia="宋体" w:cs="宋体"/>
+                <w:i w:val="0"/>
+                <w:iCs w:val="0"/>
+                <w:color w:val="000000"/>
+                <w:kern w:val="0"/>
+                <w:sz w:val="21"/>
+                <w:szCs w:val="21"/>
+                <w:u w:val="none"/>
+                <w:lang w:val="en-US" w:eastAsia="zh-CN" w:bidi="ar"/>
+              </w:rPr>
+              <w:t>担当着</w:t>
+            </w:r>
+          </w:p>
+        </w:tc>
+        <w:tc>
+          <w:tcPr>
+            <w:tcW w:w="295" w:type="pct"/>
+            <w:vMerge w:val="restart"/>
+            <w:tcBorders>
+              <w:top w:val="single" w:color="000000" w:sz="8" w:space="0"/>
+              <w:left w:val="single" w:color="000000" w:sz="8" w:space="0"/>
+              <w:bottom w:val="nil"/>
+              <w:right w:val="single" w:color="000000" w:sz="8" w:space="0"/>
+            </w:tcBorders>
+            <w:shd w:val="clear" w:color="auto" w:fill="9CC2E5"/>
+            <w:vAlign w:val="center"/>
+          </w:tcPr>
+          <w:p>
+            <w:pPr>
+              <w:keepNext w:val="0"/>
+              <w:keepLines w:val="0"/>
+              <w:widowControl/>
+              <w:suppressLineNumbers w:val="0"/>
+              <w:jc w:val="center"/>
+              <w:textAlignment w:val="center"/>
+              <w:rPr>
+                <w:rFonts w:hint="eastAsia" w:ascii="宋体" w:hAnsi="宋体" w:eastAsia="宋体" w:cs="宋体"/>
+                <w:i w:val="0"/>
+                <w:iCs w:val="0"/>
+                <w:color w:val="000000"/>
+                <w:sz w:val="21"/>
+                <w:szCs w:val="21"/>
+                <w:u w:val="none"/>
+              </w:rPr>
+            </w:pPr>
+            <w:r>
+              <w:rPr>
+                <w:rFonts w:hint="eastAsia" w:ascii="宋体" w:hAnsi="宋体" w:eastAsia="宋体" w:cs="宋体"/>
+                <w:i w:val="0"/>
+                <w:iCs w:val="0"/>
+                <w:color w:val="000000"/>
+                <w:kern w:val="0"/>
+                <w:sz w:val="21"/>
+                <w:szCs w:val="21"/>
+                <w:u w:val="none"/>
+                <w:lang w:val="en-US" w:eastAsia="zh-CN" w:bidi="ar"/>
+              </w:rPr>
+              <w:t>责任者</w:t>
+            </w:r>
+          </w:p>
+        </w:tc>
+      </w:tr>
+      <w:tr>
+        <w:tblPrEx>
+          <w:tblBorders>
+            <w:top w:val="none" w:color="auto" w:sz="0" w:space="0"/>
+            <w:left w:val="none" w:color="auto" w:sz="0" w:space="0"/>
+            <w:bottom w:val="none" w:color="auto" w:sz="0" w:space="0"/>
+            <w:right w:val="none" w:color="auto" w:sz="0" w:space="0"/>
+            <w:insideH w:val="none" w:color="auto" w:sz="0" w:space="0"/>
+            <w:insideV w:val="none" w:color="auto" w:sz="0" w:space="0"/>
+          </w:tblBorders>
+          <w:shd w:val="clear" w:color="auto" w:fill="auto"/>
+          <w:tblCellMar>
+            <w:top w:w="0" w:type="dxa"/>
+            <w:left w:w="108" w:type="dxa"/>
+            <w:bottom w:w="0" w:type="dxa"/>
+            <w:right w:w="108" w:type="dxa"/>
+          </w:tblCellMar>
+        </w:tblPrEx>
+        <w:trPr>
+          <w:trHeight w:val="303" w:hRule="atLeast"/>
+        </w:trPr>
+        <w:tc>
+          <w:tcPr>
+            <w:tcW w:w="545" w:type="pct"/>
+            <w:tcBorders>
+              <w:top w:val="nil"/>
+              <w:left w:val="single" w:color="000000" w:sz="8" w:space="0"/>
+              <w:bottom w:val="single" w:color="000000" w:sz="8" w:space="0"/>
+              <w:right w:val="single" w:color="000000" w:sz="8" w:space="0"/>
+            </w:tcBorders>
+            <w:shd w:val="clear" w:color="auto" w:fill="9CC2E5"/>
+            <w:vAlign w:val="center"/>
+          </w:tcPr>
+          <w:p>
+            <w:pPr>
+              <w:keepNext w:val="0"/>
+              <w:keepLines w:val="0"/>
+              <w:widowControl/>
+              <w:suppressLineNumbers w:val="0"/>
+              <w:jc w:val="both"/>
+              <w:textAlignment w:val="center"/>
+              <w:rPr>
+                <w:rFonts w:hint="eastAsia" w:ascii="宋体" w:hAnsi="宋体" w:eastAsia="宋体" w:cs="宋体"/>
+                <w:i w:val="0"/>
+                <w:iCs w:val="0"/>
+                <w:color w:val="000000"/>
+                <w:sz w:val="21"/>
+                <w:szCs w:val="21"/>
+                <w:u w:val="none"/>
+              </w:rPr>
+            </w:pPr>
+            <w:r>
+              <w:rPr>
+                <w:rFonts w:hint="eastAsia" w:ascii="宋体" w:hAnsi="宋体" w:eastAsia="宋体" w:cs="宋体"/>
+                <w:i w:val="0"/>
+                <w:iCs w:val="0"/>
+                <w:color w:val="000000"/>
+                <w:kern w:val="0"/>
+                <w:sz w:val="21"/>
+                <w:szCs w:val="21"/>
+                <w:u w:val="none"/>
+                <w:lang w:val="en-US" w:eastAsia="zh-CN" w:bidi="ar"/>
+              </w:rPr>
+              <w:t>（子模块）</w:t>
+            </w:r>
+          </w:p>
+        </w:tc>
+        <w:tc>
+          <w:tcPr>
+            <w:tcW w:w="542" w:type="pct"/>
+            <w:tcBorders>
+              <w:top w:val="nil"/>
+              <w:left w:val="nil"/>
+              <w:bottom w:val="single" w:color="000000" w:sz="8" w:space="0"/>
+              <w:right w:val="single" w:color="000000" w:sz="8" w:space="0"/>
+            </w:tcBorders>
+            <w:shd w:val="clear" w:color="auto" w:fill="9CC2E5"/>
+            <w:vAlign w:val="center"/>
+          </w:tcPr>
+          <w:p>
+            <w:pPr>
+              <w:keepNext w:val="0"/>
+              <w:keepLines w:val="0"/>
+              <w:widowControl/>
+              <w:suppressLineNumbers w:val="0"/>
+              <w:jc w:val="both"/>
+              <w:textAlignment w:val="center"/>
+              <w:rPr>
+                <w:rFonts w:hint="eastAsia" w:ascii="宋体" w:hAnsi="宋体" w:eastAsia="宋体" w:cs="宋体"/>
+                <w:i w:val="0"/>
+                <w:iCs w:val="0"/>
+                <w:color w:val="000000"/>
+                <w:sz w:val="21"/>
+                <w:szCs w:val="21"/>
+                <w:u w:val="none"/>
+              </w:rPr>
+            </w:pPr>
+            <w:r>
+              <w:rPr>
+                <w:rFonts w:hint="eastAsia" w:ascii="宋体" w:hAnsi="宋体" w:eastAsia="宋体" w:cs="宋体"/>
+                <w:i w:val="0"/>
+                <w:iCs w:val="0"/>
+                <w:color w:val="000000"/>
+                <w:kern w:val="0"/>
+                <w:sz w:val="21"/>
+                <w:szCs w:val="21"/>
+                <w:u w:val="none"/>
+                <w:lang w:val="en-US" w:eastAsia="zh-CN" w:bidi="ar"/>
+              </w:rPr>
+              <w:t>（功能点）</w:t>
+            </w:r>
+          </w:p>
+        </w:tc>
+        <w:tc>
+          <w:tcPr>
+            <w:tcW w:w="1252" w:type="pct"/>
+            <w:vMerge w:val="continue"/>
+            <w:tcBorders>
+              <w:top w:val="single" w:color="000000" w:sz="8" w:space="0"/>
+              <w:left w:val="single" w:color="000000" w:sz="8" w:space="0"/>
+              <w:bottom w:val="single" w:color="000000" w:sz="8" w:space="0"/>
+              <w:right w:val="single" w:color="000000" w:sz="8" w:space="0"/>
+            </w:tcBorders>
+            <w:shd w:val="clear" w:color="auto" w:fill="9CC2E5"/>
+            <w:vAlign w:val="center"/>
+          </w:tcPr>
+          <w:p>
+            <w:pPr>
+              <w:jc w:val="center"/>
+              <w:rPr>
+                <w:rFonts w:hint="eastAsia" w:ascii="宋体" w:hAnsi="宋体" w:eastAsia="宋体" w:cs="宋体"/>
+                <w:i w:val="0"/>
+                <w:iCs w:val="0"/>
+                <w:color w:val="000000"/>
+                <w:sz w:val="21"/>
+                <w:szCs w:val="21"/>
+                <w:u w:val="none"/>
+              </w:rPr>
+            </w:pPr>
+          </w:p>
+        </w:tc>
+        <w:tc>
+          <w:tcPr>
+            <w:tcW w:w="295" w:type="pct"/>
+            <w:tcBorders>
+              <w:top w:val="nil"/>
+              <w:left w:val="single" w:color="000000" w:sz="8" w:space="0"/>
+              <w:bottom w:val="nil"/>
+              <w:right w:val="single" w:color="000000" w:sz="8" w:space="0"/>
+            </w:tcBorders>
+            <w:shd w:val="clear" w:color="auto" w:fill="9CC2E5"/>
+            <w:vAlign w:val="center"/>
+          </w:tcPr>
+          <w:p>
+            <w:pPr>
+              <w:keepNext w:val="0"/>
+              <w:keepLines w:val="0"/>
+              <w:widowControl/>
+              <w:suppressLineNumbers w:val="0"/>
+              <w:jc w:val="both"/>
+              <w:textAlignment w:val="center"/>
+              <w:rPr>
+                <w:rFonts w:hint="eastAsia" w:ascii="宋体" w:hAnsi="宋体" w:eastAsia="宋体" w:cs="宋体"/>
+                <w:i w:val="0"/>
+                <w:iCs w:val="0"/>
+                <w:color w:val="000000"/>
+                <w:sz w:val="21"/>
+                <w:szCs w:val="21"/>
+                <w:u w:val="none"/>
+              </w:rPr>
+            </w:pPr>
+            <w:r>
+              <w:rPr>
+                <w:rFonts w:hint="eastAsia" w:ascii="宋体" w:hAnsi="宋体" w:eastAsia="宋体" w:cs="宋体"/>
+                <w:i w:val="0"/>
+                <w:iCs w:val="0"/>
+                <w:color w:val="000000"/>
+                <w:kern w:val="0"/>
+                <w:sz w:val="21"/>
+                <w:szCs w:val="21"/>
+                <w:u w:val="none"/>
+                <w:lang w:val="en-US" w:eastAsia="zh-CN" w:bidi="ar"/>
+              </w:rPr>
+              <w:t>SD</w:t>
+            </w:r>
+          </w:p>
+        </w:tc>
+        <w:tc>
+          <w:tcPr>
+            <w:tcW w:w="295" w:type="pct"/>
+            <w:tcBorders>
+              <w:top w:val="nil"/>
+              <w:left w:val="nil"/>
+              <w:bottom w:val="nil"/>
+              <w:right w:val="single" w:color="000000" w:sz="8" w:space="0"/>
+            </w:tcBorders>
+            <w:shd w:val="clear" w:color="auto" w:fill="9CC2E5"/>
+            <w:vAlign w:val="center"/>
+          </w:tcPr>
+          <w:p>
+            <w:pPr>
+              <w:keepNext w:val="0"/>
+              <w:keepLines w:val="0"/>
+              <w:widowControl/>
+              <w:suppressLineNumbers w:val="0"/>
+              <w:jc w:val="both"/>
+              <w:textAlignment w:val="center"/>
+              <w:rPr>
+                <w:rFonts w:hint="eastAsia" w:ascii="宋体" w:hAnsi="宋体" w:eastAsia="宋体" w:cs="宋体"/>
+                <w:i w:val="0"/>
+                <w:iCs w:val="0"/>
+                <w:color w:val="000000"/>
+                <w:sz w:val="21"/>
+                <w:szCs w:val="21"/>
+                <w:u w:val="none"/>
+              </w:rPr>
+            </w:pPr>
+            <w:r>
+              <w:rPr>
+                <w:rFonts w:hint="eastAsia" w:ascii="宋体" w:hAnsi="宋体" w:eastAsia="宋体" w:cs="宋体"/>
+                <w:i w:val="0"/>
+                <w:iCs w:val="0"/>
+                <w:color w:val="000000"/>
+                <w:kern w:val="0"/>
+                <w:sz w:val="21"/>
+                <w:szCs w:val="21"/>
+                <w:u w:val="none"/>
+                <w:lang w:val="en-US" w:eastAsia="zh-CN" w:bidi="ar"/>
+              </w:rPr>
+              <w:t>PD</w:t>
+            </w:r>
+          </w:p>
+        </w:tc>
+        <w:tc>
+          <w:tcPr>
+            <w:tcW w:w="295" w:type="pct"/>
+            <w:tcBorders>
+              <w:top w:val="nil"/>
+              <w:left w:val="nil"/>
+              <w:bottom w:val="nil"/>
+              <w:right w:val="single" w:color="000000" w:sz="8" w:space="0"/>
+            </w:tcBorders>
+            <w:shd w:val="clear" w:color="auto" w:fill="9CC2E5"/>
+            <w:vAlign w:val="center"/>
+          </w:tcPr>
+          <w:p>
+            <w:pPr>
+              <w:keepNext w:val="0"/>
+              <w:keepLines w:val="0"/>
+              <w:widowControl/>
+              <w:suppressLineNumbers w:val="0"/>
+              <w:jc w:val="both"/>
+              <w:textAlignment w:val="center"/>
+              <w:rPr>
+                <w:rFonts w:hint="eastAsia" w:ascii="宋体" w:hAnsi="宋体" w:eastAsia="宋体" w:cs="宋体"/>
+                <w:i w:val="0"/>
+                <w:iCs w:val="0"/>
+                <w:color w:val="000000"/>
+                <w:sz w:val="21"/>
+                <w:szCs w:val="21"/>
+                <w:u w:val="none"/>
+              </w:rPr>
+            </w:pPr>
+            <w:r>
+              <w:rPr>
+                <w:rFonts w:hint="eastAsia" w:ascii="宋体" w:hAnsi="宋体" w:eastAsia="宋体" w:cs="宋体"/>
+                <w:i w:val="0"/>
+                <w:iCs w:val="0"/>
+                <w:color w:val="000000"/>
+                <w:kern w:val="0"/>
+                <w:sz w:val="21"/>
+                <w:szCs w:val="21"/>
+                <w:u w:val="none"/>
+                <w:lang w:val="en-US" w:eastAsia="zh-CN" w:bidi="ar"/>
+              </w:rPr>
+              <w:t>DD</w:t>
+            </w:r>
+          </w:p>
+        </w:tc>
+        <w:tc>
+          <w:tcPr>
+            <w:tcW w:w="295" w:type="pct"/>
+            <w:tcBorders>
+              <w:top w:val="nil"/>
+              <w:left w:val="nil"/>
+              <w:bottom w:val="nil"/>
+              <w:right w:val="single" w:color="000000" w:sz="8" w:space="0"/>
+            </w:tcBorders>
+            <w:shd w:val="clear" w:color="auto" w:fill="9CC2E5"/>
+            <w:vAlign w:val="center"/>
+          </w:tcPr>
+          <w:p>
+            <w:pPr>
+              <w:keepNext w:val="0"/>
+              <w:keepLines w:val="0"/>
+              <w:widowControl/>
+              <w:suppressLineNumbers w:val="0"/>
+              <w:jc w:val="both"/>
+              <w:textAlignment w:val="center"/>
+              <w:rPr>
+                <w:rFonts w:hint="eastAsia" w:ascii="宋体" w:hAnsi="宋体" w:eastAsia="宋体" w:cs="宋体"/>
+                <w:i w:val="0"/>
+                <w:iCs w:val="0"/>
+                <w:color w:val="000000"/>
+                <w:sz w:val="21"/>
+                <w:szCs w:val="21"/>
+                <w:u w:val="none"/>
+              </w:rPr>
+            </w:pPr>
+            <w:r>
+              <w:rPr>
+                <w:rFonts w:hint="eastAsia" w:ascii="宋体" w:hAnsi="宋体" w:eastAsia="宋体" w:cs="宋体"/>
+                <w:i w:val="0"/>
+                <w:iCs w:val="0"/>
+                <w:color w:val="000000"/>
+                <w:kern w:val="0"/>
+                <w:sz w:val="21"/>
+                <w:szCs w:val="21"/>
+                <w:u w:val="none"/>
+                <w:lang w:val="en-US" w:eastAsia="zh-CN" w:bidi="ar"/>
+              </w:rPr>
+              <w:t>COD</w:t>
+            </w:r>
+          </w:p>
+        </w:tc>
+        <w:tc>
+          <w:tcPr>
+            <w:tcW w:w="295" w:type="pct"/>
+            <w:tcBorders>
+              <w:top w:val="nil"/>
+              <w:left w:val="nil"/>
+              <w:bottom w:val="nil"/>
+              <w:right w:val="single" w:color="000000" w:sz="8" w:space="0"/>
+            </w:tcBorders>
+            <w:shd w:val="clear" w:color="auto" w:fill="9CC2E5"/>
+            <w:vAlign w:val="center"/>
+          </w:tcPr>
+          <w:p>
+            <w:pPr>
+              <w:keepNext w:val="0"/>
+              <w:keepLines w:val="0"/>
+              <w:widowControl/>
+              <w:suppressLineNumbers w:val="0"/>
+              <w:jc w:val="both"/>
+              <w:textAlignment w:val="center"/>
+              <w:rPr>
+                <w:rFonts w:hint="eastAsia" w:ascii="宋体" w:hAnsi="宋体" w:eastAsia="宋体" w:cs="宋体"/>
+                <w:i w:val="0"/>
+                <w:iCs w:val="0"/>
+                <w:color w:val="000000"/>
+                <w:sz w:val="21"/>
+                <w:szCs w:val="21"/>
+                <w:u w:val="none"/>
+              </w:rPr>
+            </w:pPr>
+            <w:r>
+              <w:rPr>
+                <w:rFonts w:hint="eastAsia" w:ascii="宋体" w:hAnsi="宋体" w:eastAsia="宋体" w:cs="宋体"/>
+                <w:i w:val="0"/>
+                <w:iCs w:val="0"/>
+                <w:color w:val="000000"/>
+                <w:kern w:val="0"/>
+                <w:sz w:val="21"/>
+                <w:szCs w:val="21"/>
+                <w:u w:val="none"/>
+                <w:lang w:val="en-US" w:eastAsia="zh-CN" w:bidi="ar"/>
+              </w:rPr>
+              <w:t>UT</w:t>
+            </w:r>
+          </w:p>
+        </w:tc>
+        <w:tc>
+          <w:tcPr>
+            <w:tcW w:w="295" w:type="pct"/>
+            <w:tcBorders>
+              <w:top w:val="nil"/>
+              <w:left w:val="nil"/>
+              <w:bottom w:val="nil"/>
+              <w:right w:val="single" w:color="000000" w:sz="8" w:space="0"/>
+            </w:tcBorders>
+            <w:shd w:val="clear" w:color="auto" w:fill="9CC2E5"/>
+            <w:vAlign w:val="center"/>
+          </w:tcPr>
+          <w:p>
+            <w:pPr>
+              <w:keepNext w:val="0"/>
+              <w:keepLines w:val="0"/>
+              <w:widowControl/>
+              <w:suppressLineNumbers w:val="0"/>
+              <w:jc w:val="both"/>
+              <w:textAlignment w:val="center"/>
+              <w:rPr>
+                <w:rFonts w:hint="eastAsia" w:ascii="宋体" w:hAnsi="宋体" w:eastAsia="宋体" w:cs="宋体"/>
+                <w:i w:val="0"/>
+                <w:iCs w:val="0"/>
+                <w:color w:val="000000"/>
+                <w:sz w:val="21"/>
+                <w:szCs w:val="21"/>
+                <w:u w:val="none"/>
+              </w:rPr>
+            </w:pPr>
+            <w:r>
+              <w:rPr>
+                <w:rFonts w:hint="eastAsia" w:ascii="宋体" w:hAnsi="宋体" w:eastAsia="宋体" w:cs="宋体"/>
+                <w:i w:val="0"/>
+                <w:iCs w:val="0"/>
+                <w:color w:val="000000"/>
+                <w:kern w:val="0"/>
+                <w:sz w:val="21"/>
+                <w:szCs w:val="21"/>
+                <w:u w:val="none"/>
+                <w:lang w:val="en-US" w:eastAsia="zh-CN" w:bidi="ar"/>
+              </w:rPr>
+              <w:t>IT</w:t>
+            </w:r>
+          </w:p>
+        </w:tc>
+        <w:tc>
+          <w:tcPr>
+            <w:tcW w:w="297" w:type="pct"/>
+            <w:tcBorders>
+              <w:top w:val="nil"/>
+              <w:left w:val="nil"/>
+              <w:bottom w:val="nil"/>
+              <w:right w:val="single" w:color="000000" w:sz="8" w:space="0"/>
+            </w:tcBorders>
+            <w:shd w:val="clear" w:color="auto" w:fill="9CC2E5"/>
+            <w:vAlign w:val="center"/>
+          </w:tcPr>
+          <w:p>
+            <w:pPr>
+              <w:keepNext w:val="0"/>
+              <w:keepLines w:val="0"/>
+              <w:widowControl/>
+              <w:suppressLineNumbers w:val="0"/>
+              <w:jc w:val="both"/>
+              <w:textAlignment w:val="center"/>
+              <w:rPr>
+                <w:rFonts w:hint="eastAsia" w:ascii="宋体" w:hAnsi="宋体" w:eastAsia="宋体" w:cs="宋体"/>
+                <w:i w:val="0"/>
+                <w:iCs w:val="0"/>
+                <w:color w:val="000000"/>
+                <w:sz w:val="21"/>
+                <w:szCs w:val="21"/>
+                <w:u w:val="none"/>
+              </w:rPr>
+            </w:pPr>
+            <w:r>
+              <w:rPr>
+                <w:rFonts w:hint="eastAsia" w:ascii="宋体" w:hAnsi="宋体" w:eastAsia="宋体" w:cs="宋体"/>
+                <w:i w:val="0"/>
+                <w:iCs w:val="0"/>
+                <w:color w:val="000000"/>
+                <w:kern w:val="0"/>
+                <w:sz w:val="21"/>
+                <w:szCs w:val="21"/>
+                <w:u w:val="none"/>
+                <w:lang w:val="en-US" w:eastAsia="zh-CN" w:bidi="ar"/>
+              </w:rPr>
+              <w:t>ST</w:t>
+            </w:r>
+          </w:p>
+        </w:tc>
+        <w:tc>
+          <w:tcPr>
+            <w:tcW w:w="295" w:type="pct"/>
+            <w:vMerge w:val="continue"/>
+            <w:tcBorders>
+              <w:top w:val="single" w:color="000000" w:sz="8" w:space="0"/>
+              <w:left w:val="single" w:color="000000" w:sz="8" w:space="0"/>
+              <w:bottom w:val="nil"/>
+              <w:right w:val="single" w:color="000000" w:sz="8" w:space="0"/>
+            </w:tcBorders>
+            <w:shd w:val="clear" w:color="auto" w:fill="9CC2E5"/>
+            <w:vAlign w:val="center"/>
+          </w:tcPr>
+          <w:p>
+            <w:pPr>
+              <w:jc w:val="center"/>
+              <w:rPr>
+                <w:rFonts w:hint="eastAsia" w:ascii="宋体" w:hAnsi="宋体" w:eastAsia="宋体" w:cs="宋体"/>
+                <w:i w:val="0"/>
+                <w:iCs w:val="0"/>
+                <w:color w:val="000000"/>
+                <w:sz w:val="21"/>
+                <w:szCs w:val="21"/>
+                <w:u w:val="none"/>
+              </w:rPr>
+            </w:pPr>
+          </w:p>
+        </w:tc>
+        <w:tc>
+          <w:tcPr>
+            <w:tcW w:w="295" w:type="pct"/>
+            <w:vMerge w:val="continue"/>
+            <w:tcBorders>
+              <w:top w:val="single" w:color="000000" w:sz="8" w:space="0"/>
+              <w:left w:val="single" w:color="000000" w:sz="8" w:space="0"/>
+              <w:bottom w:val="nil"/>
+              <w:right w:val="single" w:color="000000" w:sz="8" w:space="0"/>
+            </w:tcBorders>
+            <w:shd w:val="clear" w:color="auto" w:fill="9CC2E5"/>
+            <w:vAlign w:val="center"/>
+          </w:tcPr>
+          <w:p>
+            <w:pPr>
+              <w:jc w:val="center"/>
+              <w:rPr>
+                <w:rFonts w:hint="eastAsia" w:ascii="宋体" w:hAnsi="宋体" w:eastAsia="宋体" w:cs="宋体"/>
+                <w:i w:val="0"/>
+                <w:iCs w:val="0"/>
+                <w:color w:val="000000"/>
+                <w:sz w:val="21"/>
+                <w:szCs w:val="21"/>
+                <w:u w:val="none"/>
+              </w:rPr>
+            </w:pPr>
+          </w:p>
+        </w:tc>
+      </w:tr>
+      <w:tr>
+        <w:tblPrEx>
+          <w:tblBorders>
+            <w:top w:val="none" w:color="auto" w:sz="0" w:space="0"/>
+            <w:left w:val="none" w:color="auto" w:sz="0" w:space="0"/>
+            <w:bottom w:val="none" w:color="auto" w:sz="0" w:space="0"/>
+            <w:right w:val="none" w:color="auto" w:sz="0" w:space="0"/>
+            <w:insideH w:val="none" w:color="auto" w:sz="0" w:space="0"/>
+            <w:insideV w:val="none" w:color="auto" w:sz="0" w:space="0"/>
+          </w:tblBorders>
+          <w:shd w:val="clear" w:color="auto" w:fill="auto"/>
+          <w:tblCellMar>
+            <w:top w:w="0" w:type="dxa"/>
+            <w:left w:w="108" w:type="dxa"/>
+            <w:bottom w:w="0" w:type="dxa"/>
+            <w:right w:w="108" w:type="dxa"/>
+          </w:tblCellMar>
+        </w:tblPrEx>
+        <w:trPr>
+          <w:trHeight w:val="1167" w:hRule="atLeast"/>
+        </w:trPr>
+        <w:tc>
+          <w:tcPr>
+            <w:tcW w:w="545" w:type="pct"/>
+            <w:tcBorders>
+              <w:top w:val="nil"/>
+              <w:left w:val="single" w:color="000000" w:sz="8" w:space="0"/>
+              <w:bottom w:val="single" w:color="000000" w:sz="8" w:space="0"/>
+              <w:right w:val="single" w:color="000000" w:sz="8" w:space="0"/>
+            </w:tcBorders>
+            <w:shd w:val="clear" w:color="auto" w:fill="auto"/>
+            <w:vAlign w:val="center"/>
+          </w:tcPr>
+          <w:p>
+            <w:pPr>
+              <w:keepNext w:val="0"/>
+              <w:keepLines w:val="0"/>
+              <w:widowControl/>
+              <w:suppressLineNumbers w:val="0"/>
+              <w:jc w:val="both"/>
+              <w:textAlignment w:val="center"/>
+              <w:rPr>
+                <w:rFonts w:hint="eastAsia" w:ascii="宋体" w:hAnsi="宋体" w:eastAsia="宋体" w:cs="宋体"/>
+                <w:i w:val="0"/>
+                <w:iCs w:val="0"/>
+                <w:color w:val="000000"/>
+                <w:sz w:val="21"/>
+                <w:szCs w:val="21"/>
+                <w:u w:val="none"/>
+              </w:rPr>
+            </w:pPr>
+            <w:r>
+              <w:rPr>
+                <w:rFonts w:hint="eastAsia" w:ascii="宋体" w:hAnsi="宋体" w:eastAsia="宋体" w:cs="宋体"/>
+                <w:i w:val="0"/>
+                <w:iCs w:val="0"/>
+                <w:color w:val="000000"/>
+                <w:kern w:val="0"/>
+                <w:sz w:val="21"/>
+                <w:szCs w:val="21"/>
+                <w:u w:val="none"/>
+                <w:lang w:val="en-US" w:eastAsia="zh-CN" w:bidi="ar"/>
+              </w:rPr>
+              <w:t>表情识别模块</w:t>
+            </w:r>
+          </w:p>
+        </w:tc>
+        <w:tc>
+          <w:tcPr>
+            <w:tcW w:w="542" w:type="pct"/>
+            <w:tcBorders>
+              <w:top w:val="nil"/>
+              <w:left w:val="nil"/>
+              <w:bottom w:val="single" w:color="000000" w:sz="8" w:space="0"/>
+              <w:right w:val="single" w:color="000000" w:sz="8" w:space="0"/>
+            </w:tcBorders>
+            <w:shd w:val="clear" w:color="auto" w:fill="auto"/>
+            <w:vAlign w:val="center"/>
+          </w:tcPr>
+          <w:p>
+            <w:pPr>
+              <w:keepNext w:val="0"/>
+              <w:keepLines w:val="0"/>
+              <w:widowControl/>
+              <w:suppressLineNumbers w:val="0"/>
+              <w:jc w:val="both"/>
+              <w:textAlignment w:val="center"/>
+              <w:rPr>
+                <w:rFonts w:hint="eastAsia" w:ascii="宋体" w:hAnsi="宋体" w:eastAsia="宋体" w:cs="宋体"/>
+                <w:i w:val="0"/>
+                <w:iCs w:val="0"/>
+                <w:color w:val="000000"/>
+                <w:sz w:val="21"/>
+                <w:szCs w:val="21"/>
+                <w:u w:val="none"/>
+              </w:rPr>
+            </w:pPr>
+            <w:r>
+              <w:rPr>
+                <w:rFonts w:hint="eastAsia" w:ascii="宋体" w:hAnsi="宋体" w:eastAsia="宋体" w:cs="宋体"/>
+                <w:i w:val="0"/>
+                <w:iCs w:val="0"/>
+                <w:color w:val="000000"/>
+                <w:kern w:val="0"/>
+                <w:sz w:val="21"/>
+                <w:szCs w:val="21"/>
+                <w:u w:val="none"/>
+                <w:lang w:val="en-US" w:eastAsia="zh-CN" w:bidi="ar"/>
+              </w:rPr>
+              <w:t>图像采集</w:t>
+            </w:r>
+          </w:p>
+        </w:tc>
+        <w:tc>
+          <w:tcPr>
+            <w:tcW w:w="1252" w:type="pct"/>
+            <w:tcBorders>
+              <w:top w:val="nil"/>
+              <w:left w:val="nil"/>
+              <w:bottom w:val="single" w:color="000000" w:sz="8" w:space="0"/>
+              <w:right w:val="nil"/>
+            </w:tcBorders>
+            <w:shd w:val="clear" w:color="auto" w:fill="auto"/>
+            <w:vAlign w:val="center"/>
+          </w:tcPr>
+          <w:p>
+            <w:pPr>
+              <w:keepNext w:val="0"/>
+              <w:keepLines w:val="0"/>
+              <w:widowControl/>
+              <w:suppressLineNumbers w:val="0"/>
+              <w:jc w:val="both"/>
+              <w:textAlignment w:val="center"/>
+              <w:rPr>
+                <w:rFonts w:hint="eastAsia" w:ascii="宋体" w:hAnsi="宋体" w:eastAsia="宋体" w:cs="宋体"/>
+                <w:i w:val="0"/>
+                <w:iCs w:val="0"/>
+                <w:color w:val="000000"/>
+                <w:sz w:val="21"/>
+                <w:szCs w:val="21"/>
+                <w:u w:val="none"/>
+              </w:rPr>
+            </w:pPr>
+            <w:r>
+              <w:rPr>
+                <w:rFonts w:hint="eastAsia" w:ascii="宋体" w:hAnsi="宋体" w:eastAsia="宋体" w:cs="宋体"/>
+                <w:i w:val="0"/>
+                <w:iCs w:val="0"/>
+                <w:color w:val="000000"/>
+                <w:kern w:val="0"/>
+                <w:sz w:val="21"/>
+                <w:szCs w:val="21"/>
+                <w:u w:val="none"/>
+                <w:lang w:val="en-US" w:eastAsia="zh-CN" w:bidi="ar"/>
+              </w:rPr>
+              <w:t>用户通过应用界面启动设备摄像头、摄像头捕获用户的面部图像，并传输至表情识别子模块、在良好光线条件下输出高质量图片</w:t>
+            </w:r>
+          </w:p>
+        </w:tc>
+        <w:tc>
+          <w:tcPr>
+            <w:tcW w:w="295" w:type="pct"/>
+            <w:tcBorders>
+              <w:top w:val="single" w:color="000000" w:sz="4" w:space="0"/>
+              <w:left w:val="single" w:color="000000" w:sz="4" w:space="0"/>
+              <w:bottom w:val="single" w:color="000000" w:sz="4" w:space="0"/>
+              <w:right w:val="single" w:color="000000" w:sz="4" w:space="0"/>
+            </w:tcBorders>
+            <w:shd w:val="clear" w:color="auto" w:fill="auto"/>
+            <w:vAlign w:val="center"/>
+          </w:tcPr>
+          <w:p>
+            <w:pPr>
+              <w:rPr>
+                <w:rFonts w:hint="eastAsia" w:ascii="宋体" w:hAnsi="宋体" w:eastAsia="宋体" w:cs="宋体"/>
+                <w:i w:val="0"/>
+                <w:iCs w:val="0"/>
+                <w:color w:val="000000"/>
+                <w:sz w:val="21"/>
+                <w:szCs w:val="21"/>
+                <w:u w:val="none"/>
+              </w:rPr>
+            </w:pPr>
+          </w:p>
+        </w:tc>
+        <w:tc>
+          <w:tcPr>
+            <w:tcW w:w="295" w:type="pct"/>
+            <w:tcBorders>
+              <w:top w:val="single" w:color="000000" w:sz="4" w:space="0"/>
+              <w:left w:val="single" w:color="000000" w:sz="4" w:space="0"/>
+              <w:bottom w:val="single" w:color="000000" w:sz="4" w:space="0"/>
+              <w:right w:val="single" w:color="000000" w:sz="4" w:space="0"/>
+            </w:tcBorders>
+            <w:shd w:val="clear" w:color="auto" w:fill="auto"/>
+            <w:vAlign w:val="center"/>
+          </w:tcPr>
+          <w:p>
+            <w:pPr>
+              <w:rPr>
+                <w:rFonts w:hint="eastAsia" w:ascii="宋体" w:hAnsi="宋体" w:eastAsia="宋体" w:cs="宋体"/>
+                <w:i w:val="0"/>
+                <w:iCs w:val="0"/>
+                <w:color w:val="000000"/>
+                <w:sz w:val="21"/>
+                <w:szCs w:val="21"/>
+                <w:u w:val="none"/>
+              </w:rPr>
+            </w:pPr>
+          </w:p>
+        </w:tc>
+        <w:tc>
+          <w:tcPr>
+            <w:tcW w:w="295" w:type="pct"/>
+            <w:tcBorders>
+              <w:top w:val="single" w:color="000000" w:sz="4" w:space="0"/>
+              <w:left w:val="single" w:color="000000" w:sz="4" w:space="0"/>
+              <w:bottom w:val="single" w:color="000000" w:sz="4" w:space="0"/>
+              <w:right w:val="single" w:color="000000" w:sz="4" w:space="0"/>
+            </w:tcBorders>
+            <w:shd w:val="clear" w:color="auto" w:fill="auto"/>
+            <w:vAlign w:val="center"/>
+          </w:tcPr>
+          <w:p>
+            <w:pPr>
+              <w:rPr>
+                <w:rFonts w:hint="eastAsia" w:ascii="宋体" w:hAnsi="宋体" w:eastAsia="宋体" w:cs="宋体"/>
+                <w:i w:val="0"/>
+                <w:iCs w:val="0"/>
+                <w:color w:val="000000"/>
+                <w:sz w:val="21"/>
+                <w:szCs w:val="21"/>
+                <w:u w:val="none"/>
+              </w:rPr>
+            </w:pPr>
+          </w:p>
+        </w:tc>
+        <w:tc>
+          <w:tcPr>
+            <w:tcW w:w="295" w:type="pct"/>
+            <w:tcBorders>
+              <w:top w:val="single" w:color="000000" w:sz="4" w:space="0"/>
+              <w:left w:val="single" w:color="000000" w:sz="4" w:space="0"/>
+              <w:bottom w:val="single" w:color="000000" w:sz="4" w:space="0"/>
+              <w:right w:val="single" w:color="000000" w:sz="4" w:space="0"/>
+            </w:tcBorders>
+            <w:shd w:val="clear" w:color="auto" w:fill="auto"/>
+            <w:noWrap/>
+            <w:vAlign w:val="center"/>
+          </w:tcPr>
+          <w:p>
+            <w:pPr>
+              <w:rPr>
+                <w:rFonts w:hint="eastAsia" w:ascii="宋体" w:hAnsi="宋体" w:eastAsia="宋体" w:cs="宋体"/>
+                <w:i w:val="0"/>
+                <w:iCs w:val="0"/>
+                <w:color w:val="000000"/>
+                <w:sz w:val="22"/>
+                <w:szCs w:val="22"/>
+                <w:u w:val="none"/>
+              </w:rPr>
+            </w:pPr>
+          </w:p>
+        </w:tc>
+        <w:tc>
+          <w:tcPr>
+            <w:tcW w:w="295" w:type="pct"/>
+            <w:tcBorders>
+              <w:top w:val="single" w:color="000000" w:sz="4" w:space="0"/>
+              <w:left w:val="single" w:color="000000" w:sz="4" w:space="0"/>
+              <w:bottom w:val="single" w:color="000000" w:sz="4" w:space="0"/>
+              <w:right w:val="single" w:color="000000" w:sz="4" w:space="0"/>
+            </w:tcBorders>
+            <w:shd w:val="clear" w:color="auto" w:fill="auto"/>
+            <w:noWrap/>
+            <w:vAlign w:val="center"/>
+          </w:tcPr>
+          <w:p>
+            <w:pPr>
+              <w:rPr>
+                <w:rFonts w:hint="eastAsia" w:ascii="宋体" w:hAnsi="宋体" w:eastAsia="宋体" w:cs="宋体"/>
+                <w:i w:val="0"/>
+                <w:iCs w:val="0"/>
+                <w:color w:val="000000"/>
+                <w:sz w:val="22"/>
+                <w:szCs w:val="22"/>
+                <w:u w:val="none"/>
+              </w:rPr>
+            </w:pPr>
+          </w:p>
+        </w:tc>
+        <w:tc>
+          <w:tcPr>
+            <w:tcW w:w="295" w:type="pct"/>
+            <w:tcBorders>
+              <w:top w:val="single" w:color="000000" w:sz="4" w:space="0"/>
+              <w:left w:val="single" w:color="000000" w:sz="4" w:space="0"/>
+              <w:bottom w:val="single" w:color="000000" w:sz="4" w:space="0"/>
+              <w:right w:val="single" w:color="000000" w:sz="4" w:space="0"/>
+            </w:tcBorders>
+            <w:shd w:val="clear" w:color="auto" w:fill="auto"/>
+            <w:noWrap/>
+            <w:vAlign w:val="center"/>
+          </w:tcPr>
+          <w:p>
+            <w:pPr>
+              <w:rPr>
+                <w:rFonts w:hint="eastAsia" w:ascii="宋体" w:hAnsi="宋体" w:eastAsia="宋体" w:cs="宋体"/>
+                <w:i w:val="0"/>
+                <w:iCs w:val="0"/>
+                <w:color w:val="000000"/>
+                <w:sz w:val="22"/>
+                <w:szCs w:val="22"/>
+                <w:u w:val="none"/>
+              </w:rPr>
+            </w:pPr>
+          </w:p>
+        </w:tc>
+        <w:tc>
+          <w:tcPr>
+            <w:tcW w:w="297" w:type="pct"/>
+            <w:tcBorders>
+              <w:top w:val="single" w:color="000000" w:sz="4" w:space="0"/>
+              <w:left w:val="single" w:color="000000" w:sz="4" w:space="0"/>
+              <w:bottom w:val="single" w:color="000000" w:sz="4" w:space="0"/>
+              <w:right w:val="single" w:color="000000" w:sz="4" w:space="0"/>
+            </w:tcBorders>
+            <w:shd w:val="clear" w:color="auto" w:fill="auto"/>
+            <w:noWrap/>
+            <w:vAlign w:val="center"/>
+          </w:tcPr>
+          <w:p>
+            <w:pPr>
+              <w:rPr>
+                <w:rFonts w:hint="eastAsia" w:ascii="宋体" w:hAnsi="宋体" w:eastAsia="宋体" w:cs="宋体"/>
+                <w:i w:val="0"/>
+                <w:iCs w:val="0"/>
+                <w:color w:val="000000"/>
+                <w:sz w:val="22"/>
+                <w:szCs w:val="22"/>
+                <w:u w:val="none"/>
+              </w:rPr>
+            </w:pPr>
+          </w:p>
+        </w:tc>
+        <w:tc>
+          <w:tcPr>
+            <w:tcW w:w="295" w:type="pct"/>
+            <w:tcBorders>
+              <w:top w:val="single" w:color="000000" w:sz="4" w:space="0"/>
+              <w:left w:val="single" w:color="000000" w:sz="4" w:space="0"/>
+              <w:bottom w:val="single" w:color="000000" w:sz="4" w:space="0"/>
+              <w:right w:val="single" w:color="000000" w:sz="4" w:space="0"/>
+            </w:tcBorders>
+            <w:shd w:val="clear" w:color="auto" w:fill="auto"/>
+            <w:noWrap/>
+            <w:vAlign w:val="center"/>
+          </w:tcPr>
+          <w:p>
+            <w:pPr>
+              <w:keepNext w:val="0"/>
+              <w:keepLines w:val="0"/>
+              <w:widowControl/>
+              <w:suppressLineNumbers w:val="0"/>
+              <w:jc w:val="left"/>
+              <w:textAlignment w:val="center"/>
+              <w:rPr>
+                <w:rFonts w:hint="eastAsia" w:ascii="宋体" w:hAnsi="宋体" w:eastAsia="宋体" w:cs="宋体"/>
+                <w:i w:val="0"/>
+                <w:iCs w:val="0"/>
+                <w:color w:val="000000"/>
+                <w:sz w:val="22"/>
+                <w:szCs w:val="22"/>
+                <w:u w:val="none"/>
+              </w:rPr>
+            </w:pPr>
+            <w:r>
+              <w:rPr>
+                <w:rFonts w:hint="eastAsia" w:ascii="宋体" w:hAnsi="宋体" w:eastAsia="宋体" w:cs="宋体"/>
+                <w:i w:val="0"/>
+                <w:iCs w:val="0"/>
+                <w:color w:val="000000"/>
+                <w:kern w:val="0"/>
+                <w:sz w:val="22"/>
+                <w:szCs w:val="22"/>
+                <w:u w:val="none"/>
+                <w:lang w:val="en-US" w:eastAsia="zh-CN" w:bidi="ar"/>
+              </w:rPr>
+              <w:t>张哲人</w:t>
+            </w:r>
+          </w:p>
+        </w:tc>
+        <w:tc>
+          <w:tcPr>
+            <w:tcW w:w="295" w:type="pct"/>
+            <w:tcBorders>
+              <w:top w:val="single" w:color="000000" w:sz="4" w:space="0"/>
+              <w:left w:val="single" w:color="000000" w:sz="4" w:space="0"/>
+              <w:bottom w:val="single" w:color="000000" w:sz="4" w:space="0"/>
+              <w:right w:val="single" w:color="000000" w:sz="4" w:space="0"/>
+            </w:tcBorders>
+            <w:shd w:val="clear" w:color="auto" w:fill="auto"/>
+            <w:noWrap/>
+            <w:vAlign w:val="center"/>
+          </w:tcPr>
+          <w:p>
+            <w:pPr>
+              <w:keepNext w:val="0"/>
+              <w:keepLines w:val="0"/>
+              <w:widowControl/>
+              <w:suppressLineNumbers w:val="0"/>
+              <w:jc w:val="left"/>
+              <w:textAlignment w:val="center"/>
+              <w:rPr>
+                <w:rFonts w:hint="eastAsia" w:ascii="宋体" w:hAnsi="宋体" w:eastAsia="宋体" w:cs="宋体"/>
+                <w:i w:val="0"/>
+                <w:iCs w:val="0"/>
+                <w:color w:val="000000"/>
+                <w:sz w:val="22"/>
+                <w:szCs w:val="22"/>
+                <w:u w:val="none"/>
+              </w:rPr>
+            </w:pPr>
+            <w:r>
+              <w:rPr>
+                <w:rFonts w:hint="eastAsia" w:ascii="宋体" w:hAnsi="宋体" w:eastAsia="宋体" w:cs="宋体"/>
+                <w:i w:val="0"/>
+                <w:iCs w:val="0"/>
+                <w:color w:val="000000"/>
+                <w:kern w:val="0"/>
+                <w:sz w:val="22"/>
+                <w:szCs w:val="22"/>
+                <w:u w:val="none"/>
+                <w:lang w:val="en-US" w:eastAsia="zh-CN" w:bidi="ar"/>
+              </w:rPr>
+              <w:t>王骏鑫</w:t>
+            </w:r>
+          </w:p>
+        </w:tc>
+      </w:tr>
+      <w:tr>
+        <w:tblPrEx>
+          <w:tblBorders>
+            <w:top w:val="none" w:color="auto" w:sz="0" w:space="0"/>
+            <w:left w:val="none" w:color="auto" w:sz="0" w:space="0"/>
+            <w:bottom w:val="none" w:color="auto" w:sz="0" w:space="0"/>
+            <w:right w:val="none" w:color="auto" w:sz="0" w:space="0"/>
+            <w:insideH w:val="none" w:color="auto" w:sz="0" w:space="0"/>
+            <w:insideV w:val="none" w:color="auto" w:sz="0" w:space="0"/>
+          </w:tblBorders>
+          <w:shd w:val="clear" w:color="auto" w:fill="auto"/>
+          <w:tblCellMar>
+            <w:top w:w="0" w:type="dxa"/>
+            <w:left w:w="108" w:type="dxa"/>
+            <w:bottom w:w="0" w:type="dxa"/>
+            <w:right w:w="108" w:type="dxa"/>
+          </w:tblCellMar>
+        </w:tblPrEx>
+        <w:trPr>
+          <w:trHeight w:val="1515" w:hRule="atLeast"/>
+        </w:trPr>
+        <w:tc>
+          <w:tcPr>
+            <w:tcW w:w="545" w:type="pct"/>
+            <w:tcBorders>
+              <w:top w:val="nil"/>
+              <w:left w:val="single" w:color="000000" w:sz="8" w:space="0"/>
+              <w:bottom w:val="single" w:color="000000" w:sz="8" w:space="0"/>
+              <w:right w:val="single" w:color="000000" w:sz="8" w:space="0"/>
+            </w:tcBorders>
+            <w:shd w:val="clear" w:color="auto" w:fill="auto"/>
+            <w:vAlign w:val="center"/>
+          </w:tcPr>
+          <w:p>
+            <w:pPr>
+              <w:jc w:val="both"/>
+              <w:rPr>
+                <w:rFonts w:hint="eastAsia" w:ascii="宋体" w:hAnsi="宋体" w:eastAsia="宋体" w:cs="宋体"/>
+                <w:i w:val="0"/>
+                <w:iCs w:val="0"/>
+                <w:color w:val="000000"/>
+                <w:sz w:val="21"/>
+                <w:szCs w:val="21"/>
+                <w:u w:val="none"/>
+              </w:rPr>
+            </w:pPr>
+          </w:p>
+        </w:tc>
+        <w:tc>
+          <w:tcPr>
+            <w:tcW w:w="542" w:type="pct"/>
+            <w:tcBorders>
+              <w:top w:val="nil"/>
+              <w:left w:val="nil"/>
+              <w:bottom w:val="single" w:color="000000" w:sz="8" w:space="0"/>
+              <w:right w:val="single" w:color="000000" w:sz="8" w:space="0"/>
+            </w:tcBorders>
+            <w:shd w:val="clear" w:color="auto" w:fill="auto"/>
+            <w:vAlign w:val="center"/>
+          </w:tcPr>
+          <w:p>
+            <w:pPr>
+              <w:keepNext w:val="0"/>
+              <w:keepLines w:val="0"/>
+              <w:widowControl/>
+              <w:suppressLineNumbers w:val="0"/>
+              <w:jc w:val="both"/>
+              <w:textAlignment w:val="center"/>
+              <w:rPr>
+                <w:rFonts w:hint="eastAsia" w:ascii="宋体" w:hAnsi="宋体" w:eastAsia="宋体" w:cs="宋体"/>
+                <w:i w:val="0"/>
+                <w:iCs w:val="0"/>
+                <w:color w:val="000000"/>
+                <w:sz w:val="21"/>
+                <w:szCs w:val="21"/>
+                <w:u w:val="none"/>
+              </w:rPr>
+            </w:pPr>
+            <w:r>
+              <w:rPr>
+                <w:rFonts w:hint="eastAsia" w:ascii="宋体" w:hAnsi="宋体" w:eastAsia="宋体" w:cs="宋体"/>
+                <w:i w:val="0"/>
+                <w:iCs w:val="0"/>
+                <w:color w:val="000000"/>
+                <w:kern w:val="0"/>
+                <w:sz w:val="21"/>
+                <w:szCs w:val="21"/>
+                <w:u w:val="none"/>
+                <w:lang w:val="en-US" w:eastAsia="zh-CN" w:bidi="ar"/>
+              </w:rPr>
+              <w:t>表情分析</w:t>
+            </w:r>
+          </w:p>
+        </w:tc>
+        <w:tc>
+          <w:tcPr>
+            <w:tcW w:w="1252" w:type="pct"/>
+            <w:tcBorders>
+              <w:top w:val="nil"/>
+              <w:left w:val="nil"/>
+              <w:bottom w:val="single" w:color="000000" w:sz="8" w:space="0"/>
+              <w:right w:val="nil"/>
+            </w:tcBorders>
+            <w:shd w:val="clear" w:color="auto" w:fill="auto"/>
+            <w:vAlign w:val="center"/>
+          </w:tcPr>
+          <w:p>
+            <w:pPr>
+              <w:keepNext w:val="0"/>
+              <w:keepLines w:val="0"/>
+              <w:widowControl/>
+              <w:suppressLineNumbers w:val="0"/>
+              <w:jc w:val="both"/>
+              <w:textAlignment w:val="center"/>
+              <w:rPr>
+                <w:rFonts w:hint="eastAsia" w:ascii="宋体" w:hAnsi="宋体" w:eastAsia="宋体" w:cs="宋体"/>
+                <w:i w:val="0"/>
+                <w:iCs w:val="0"/>
+                <w:color w:val="000000"/>
+                <w:sz w:val="23"/>
+                <w:szCs w:val="23"/>
+                <w:u w:val="none"/>
+              </w:rPr>
+            </w:pPr>
+            <w:r>
+              <w:rPr>
+                <w:rFonts w:hint="eastAsia" w:ascii="宋体" w:hAnsi="宋体" w:eastAsia="宋体" w:cs="宋体"/>
+                <w:i w:val="0"/>
+                <w:iCs w:val="0"/>
+                <w:color w:val="000000"/>
+                <w:kern w:val="0"/>
+                <w:sz w:val="23"/>
+                <w:szCs w:val="23"/>
+                <w:u w:val="none"/>
+                <w:lang w:val="en-US" w:eastAsia="zh-CN" w:bidi="ar"/>
+              </w:rPr>
+              <w:t>表情分析模块接收图像数据并进行处理，根据训练好的高鲁棒性和准确性的深度学习模型提取面部特征并返回识别结果，包括主要表情和相应的置信度分数且精度要达到小数点后三位。</w:t>
+            </w:r>
+          </w:p>
+        </w:tc>
+        <w:tc>
+          <w:tcPr>
+            <w:tcW w:w="295" w:type="pct"/>
+            <w:tcBorders>
+              <w:top w:val="single" w:color="000000" w:sz="4" w:space="0"/>
+              <w:left w:val="single" w:color="000000" w:sz="4" w:space="0"/>
+              <w:bottom w:val="single" w:color="000000" w:sz="4" w:space="0"/>
+              <w:right w:val="single" w:color="000000" w:sz="4" w:space="0"/>
+            </w:tcBorders>
+            <w:shd w:val="clear" w:color="auto" w:fill="auto"/>
+            <w:vAlign w:val="center"/>
+          </w:tcPr>
+          <w:p>
+            <w:pPr>
+              <w:jc w:val="both"/>
+              <w:rPr>
+                <w:rFonts w:hint="eastAsia" w:ascii="宋体" w:hAnsi="宋体" w:eastAsia="宋体" w:cs="宋体"/>
+                <w:i w:val="0"/>
+                <w:iCs w:val="0"/>
+                <w:color w:val="000000"/>
+                <w:sz w:val="21"/>
+                <w:szCs w:val="21"/>
+                <w:u w:val="none"/>
+              </w:rPr>
+            </w:pPr>
+          </w:p>
+        </w:tc>
+        <w:tc>
+          <w:tcPr>
+            <w:tcW w:w="295" w:type="pct"/>
+            <w:tcBorders>
+              <w:top w:val="single" w:color="000000" w:sz="4" w:space="0"/>
+              <w:left w:val="single" w:color="000000" w:sz="4" w:space="0"/>
+              <w:bottom w:val="single" w:color="000000" w:sz="4" w:space="0"/>
+              <w:right w:val="single" w:color="000000" w:sz="4" w:space="0"/>
+            </w:tcBorders>
+            <w:shd w:val="clear" w:color="auto" w:fill="auto"/>
+            <w:vAlign w:val="center"/>
+          </w:tcPr>
+          <w:p>
+            <w:pPr>
+              <w:jc w:val="both"/>
+              <w:rPr>
+                <w:rFonts w:hint="eastAsia" w:ascii="宋体" w:hAnsi="宋体" w:eastAsia="宋体" w:cs="宋体"/>
+                <w:i w:val="0"/>
+                <w:iCs w:val="0"/>
+                <w:color w:val="000000"/>
+                <w:sz w:val="21"/>
+                <w:szCs w:val="21"/>
+                <w:u w:val="none"/>
+              </w:rPr>
+            </w:pPr>
+          </w:p>
+        </w:tc>
+        <w:tc>
+          <w:tcPr>
+            <w:tcW w:w="295" w:type="pct"/>
+            <w:tcBorders>
+              <w:top w:val="single" w:color="000000" w:sz="4" w:space="0"/>
+              <w:left w:val="single" w:color="000000" w:sz="4" w:space="0"/>
+              <w:bottom w:val="single" w:color="000000" w:sz="4" w:space="0"/>
+              <w:right w:val="single" w:color="000000" w:sz="4" w:space="0"/>
+            </w:tcBorders>
+            <w:shd w:val="clear" w:color="auto" w:fill="auto"/>
+            <w:vAlign w:val="center"/>
+          </w:tcPr>
+          <w:p>
+            <w:pPr>
+              <w:jc w:val="both"/>
+              <w:rPr>
+                <w:rFonts w:hint="eastAsia" w:ascii="宋体" w:hAnsi="宋体" w:eastAsia="宋体" w:cs="宋体"/>
+                <w:i w:val="0"/>
+                <w:iCs w:val="0"/>
+                <w:color w:val="000000"/>
+                <w:sz w:val="21"/>
+                <w:szCs w:val="21"/>
+                <w:u w:val="none"/>
+              </w:rPr>
+            </w:pPr>
+          </w:p>
+        </w:tc>
+        <w:tc>
+          <w:tcPr>
+            <w:tcW w:w="295" w:type="pct"/>
+            <w:tcBorders>
+              <w:top w:val="single" w:color="000000" w:sz="4" w:space="0"/>
+              <w:left w:val="single" w:color="000000" w:sz="4" w:space="0"/>
+              <w:bottom w:val="single" w:color="000000" w:sz="4" w:space="0"/>
+              <w:right w:val="single" w:color="000000" w:sz="4" w:space="0"/>
+            </w:tcBorders>
+            <w:shd w:val="clear" w:color="auto" w:fill="auto"/>
+            <w:noWrap/>
+            <w:vAlign w:val="center"/>
+          </w:tcPr>
+          <w:p>
+            <w:pPr>
+              <w:rPr>
+                <w:rFonts w:hint="eastAsia" w:ascii="宋体" w:hAnsi="宋体" w:eastAsia="宋体" w:cs="宋体"/>
+                <w:i w:val="0"/>
+                <w:iCs w:val="0"/>
+                <w:color w:val="000000"/>
+                <w:sz w:val="22"/>
+                <w:szCs w:val="22"/>
+                <w:u w:val="none"/>
+              </w:rPr>
+            </w:pPr>
+          </w:p>
+        </w:tc>
+        <w:tc>
+          <w:tcPr>
+            <w:tcW w:w="295" w:type="pct"/>
+            <w:tcBorders>
+              <w:top w:val="single" w:color="000000" w:sz="4" w:space="0"/>
+              <w:left w:val="single" w:color="000000" w:sz="4" w:space="0"/>
+              <w:bottom w:val="single" w:color="000000" w:sz="4" w:space="0"/>
+              <w:right w:val="single" w:color="000000" w:sz="4" w:space="0"/>
+            </w:tcBorders>
+            <w:shd w:val="clear" w:color="auto" w:fill="auto"/>
+            <w:noWrap/>
+            <w:vAlign w:val="center"/>
+          </w:tcPr>
+          <w:p>
+            <w:pPr>
+              <w:rPr>
+                <w:rFonts w:hint="eastAsia" w:ascii="宋体" w:hAnsi="宋体" w:eastAsia="宋体" w:cs="宋体"/>
+                <w:i w:val="0"/>
+                <w:iCs w:val="0"/>
+                <w:color w:val="000000"/>
+                <w:sz w:val="22"/>
+                <w:szCs w:val="22"/>
+                <w:u w:val="none"/>
+              </w:rPr>
+            </w:pPr>
+          </w:p>
+        </w:tc>
+        <w:tc>
+          <w:tcPr>
+            <w:tcW w:w="295" w:type="pct"/>
+            <w:tcBorders>
+              <w:top w:val="single" w:color="000000" w:sz="4" w:space="0"/>
+              <w:left w:val="single" w:color="000000" w:sz="4" w:space="0"/>
+              <w:bottom w:val="single" w:color="000000" w:sz="4" w:space="0"/>
+              <w:right w:val="single" w:color="000000" w:sz="4" w:space="0"/>
+            </w:tcBorders>
+            <w:shd w:val="clear" w:color="auto" w:fill="auto"/>
+            <w:noWrap/>
+            <w:vAlign w:val="center"/>
+          </w:tcPr>
+          <w:p>
+            <w:pPr>
+              <w:rPr>
+                <w:rFonts w:hint="eastAsia" w:ascii="宋体" w:hAnsi="宋体" w:eastAsia="宋体" w:cs="宋体"/>
+                <w:i w:val="0"/>
+                <w:iCs w:val="0"/>
+                <w:color w:val="000000"/>
+                <w:sz w:val="22"/>
+                <w:szCs w:val="22"/>
+                <w:u w:val="none"/>
+              </w:rPr>
+            </w:pPr>
+          </w:p>
+        </w:tc>
+        <w:tc>
+          <w:tcPr>
+            <w:tcW w:w="297" w:type="pct"/>
+            <w:tcBorders>
+              <w:top w:val="single" w:color="000000" w:sz="4" w:space="0"/>
+              <w:left w:val="single" w:color="000000" w:sz="4" w:space="0"/>
+              <w:bottom w:val="single" w:color="000000" w:sz="4" w:space="0"/>
+              <w:right w:val="single" w:color="000000" w:sz="4" w:space="0"/>
+            </w:tcBorders>
+            <w:shd w:val="clear" w:color="auto" w:fill="auto"/>
+            <w:noWrap/>
+            <w:vAlign w:val="center"/>
+          </w:tcPr>
+          <w:p>
+            <w:pPr>
+              <w:rPr>
+                <w:rFonts w:hint="eastAsia" w:ascii="宋体" w:hAnsi="宋体" w:eastAsia="宋体" w:cs="宋体"/>
+                <w:i w:val="0"/>
+                <w:iCs w:val="0"/>
+                <w:color w:val="000000"/>
+                <w:sz w:val="22"/>
+                <w:szCs w:val="22"/>
+                <w:u w:val="none"/>
+              </w:rPr>
+            </w:pPr>
+          </w:p>
+        </w:tc>
+        <w:tc>
+          <w:tcPr>
+            <w:tcW w:w="295" w:type="pct"/>
+            <w:tcBorders>
+              <w:top w:val="single" w:color="000000" w:sz="4" w:space="0"/>
+              <w:left w:val="single" w:color="000000" w:sz="4" w:space="0"/>
+              <w:bottom w:val="single" w:color="000000" w:sz="4" w:space="0"/>
+              <w:right w:val="single" w:color="000000" w:sz="4" w:space="0"/>
+            </w:tcBorders>
+            <w:shd w:val="clear" w:color="auto" w:fill="auto"/>
+            <w:noWrap/>
+            <w:vAlign w:val="center"/>
+          </w:tcPr>
+          <w:p>
+            <w:pPr>
+              <w:keepNext w:val="0"/>
+              <w:keepLines w:val="0"/>
+              <w:widowControl/>
+              <w:suppressLineNumbers w:val="0"/>
+              <w:jc w:val="left"/>
+              <w:textAlignment w:val="center"/>
+              <w:rPr>
+                <w:rFonts w:hint="eastAsia" w:ascii="宋体" w:hAnsi="宋体" w:eastAsia="宋体" w:cs="宋体"/>
+                <w:i w:val="0"/>
+                <w:iCs w:val="0"/>
+                <w:color w:val="000000"/>
+                <w:sz w:val="22"/>
+                <w:szCs w:val="22"/>
+                <w:u w:val="none"/>
+              </w:rPr>
+            </w:pPr>
+            <w:r>
+              <w:rPr>
+                <w:rFonts w:hint="eastAsia" w:ascii="宋体" w:hAnsi="宋体" w:eastAsia="宋体" w:cs="宋体"/>
+                <w:i w:val="0"/>
+                <w:iCs w:val="0"/>
+                <w:color w:val="000000"/>
+                <w:kern w:val="0"/>
+                <w:sz w:val="22"/>
+                <w:szCs w:val="22"/>
+                <w:u w:val="none"/>
+                <w:lang w:val="en-US" w:eastAsia="zh-CN" w:bidi="ar"/>
+              </w:rPr>
+              <w:t>张哲人</w:t>
+            </w:r>
+          </w:p>
+        </w:tc>
+        <w:tc>
+          <w:tcPr>
+            <w:tcW w:w="295" w:type="pct"/>
+            <w:tcBorders>
+              <w:top w:val="single" w:color="000000" w:sz="4" w:space="0"/>
+              <w:left w:val="single" w:color="000000" w:sz="4" w:space="0"/>
+              <w:bottom w:val="single" w:color="000000" w:sz="4" w:space="0"/>
+              <w:right w:val="single" w:color="000000" w:sz="4" w:space="0"/>
+            </w:tcBorders>
+            <w:shd w:val="clear" w:color="auto" w:fill="auto"/>
+            <w:noWrap/>
+            <w:vAlign w:val="center"/>
+          </w:tcPr>
+          <w:p>
+            <w:pPr>
+              <w:keepNext w:val="0"/>
+              <w:keepLines w:val="0"/>
+              <w:widowControl/>
+              <w:suppressLineNumbers w:val="0"/>
+              <w:jc w:val="left"/>
+              <w:textAlignment w:val="center"/>
+              <w:rPr>
+                <w:rFonts w:hint="eastAsia" w:ascii="宋体" w:hAnsi="宋体" w:eastAsia="宋体" w:cs="宋体"/>
+                <w:i w:val="0"/>
+                <w:iCs w:val="0"/>
+                <w:color w:val="000000"/>
+                <w:sz w:val="22"/>
+                <w:szCs w:val="22"/>
+                <w:u w:val="none"/>
+              </w:rPr>
+            </w:pPr>
+            <w:r>
+              <w:rPr>
+                <w:rFonts w:hint="eastAsia" w:ascii="宋体" w:hAnsi="宋体" w:eastAsia="宋体" w:cs="宋体"/>
+                <w:i w:val="0"/>
+                <w:iCs w:val="0"/>
+                <w:color w:val="000000"/>
+                <w:kern w:val="0"/>
+                <w:sz w:val="22"/>
+                <w:szCs w:val="22"/>
+                <w:u w:val="none"/>
+                <w:lang w:val="en-US" w:eastAsia="zh-CN" w:bidi="ar"/>
+              </w:rPr>
+              <w:t>王骏鑫</w:t>
+            </w:r>
+          </w:p>
+        </w:tc>
+      </w:tr>
+      <w:tr>
+        <w:tblPrEx>
+          <w:tblBorders>
+            <w:top w:val="none" w:color="auto" w:sz="0" w:space="0"/>
+            <w:left w:val="none" w:color="auto" w:sz="0" w:space="0"/>
+            <w:bottom w:val="none" w:color="auto" w:sz="0" w:space="0"/>
+            <w:right w:val="none" w:color="auto" w:sz="0" w:space="0"/>
+            <w:insideH w:val="none" w:color="auto" w:sz="0" w:space="0"/>
+            <w:insideV w:val="none" w:color="auto" w:sz="0" w:space="0"/>
+          </w:tblBorders>
+          <w:shd w:val="clear" w:color="auto" w:fill="auto"/>
+          <w:tblCellMar>
+            <w:top w:w="0" w:type="dxa"/>
+            <w:left w:w="108" w:type="dxa"/>
+            <w:bottom w:w="0" w:type="dxa"/>
+            <w:right w:w="108" w:type="dxa"/>
+          </w:tblCellMar>
+        </w:tblPrEx>
+        <w:trPr>
+          <w:trHeight w:val="1167" w:hRule="atLeast"/>
+        </w:trPr>
+        <w:tc>
+          <w:tcPr>
+            <w:tcW w:w="545" w:type="pct"/>
+            <w:tcBorders>
+              <w:top w:val="nil"/>
+              <w:left w:val="nil"/>
+              <w:bottom w:val="single" w:color="000000" w:sz="8" w:space="0"/>
+              <w:right w:val="single" w:color="000000" w:sz="8" w:space="0"/>
+            </w:tcBorders>
+            <w:shd w:val="clear" w:color="auto" w:fill="auto"/>
+            <w:vAlign w:val="center"/>
+          </w:tcPr>
+          <w:p>
+            <w:pPr>
+              <w:keepNext w:val="0"/>
+              <w:keepLines w:val="0"/>
+              <w:widowControl/>
+              <w:suppressLineNumbers w:val="0"/>
+              <w:jc w:val="both"/>
+              <w:textAlignment w:val="center"/>
+              <w:rPr>
+                <w:rFonts w:hint="eastAsia" w:ascii="宋体" w:hAnsi="宋体" w:eastAsia="宋体" w:cs="宋体"/>
+                <w:i w:val="0"/>
+                <w:iCs w:val="0"/>
+                <w:color w:val="000000"/>
+                <w:sz w:val="21"/>
+                <w:szCs w:val="21"/>
+                <w:u w:val="none"/>
+              </w:rPr>
+            </w:pPr>
+            <w:r>
+              <w:rPr>
+                <w:rFonts w:hint="eastAsia" w:ascii="宋体" w:hAnsi="宋体" w:eastAsia="宋体" w:cs="宋体"/>
+                <w:i w:val="0"/>
+                <w:iCs w:val="0"/>
+                <w:color w:val="000000"/>
+                <w:kern w:val="0"/>
+                <w:sz w:val="21"/>
+                <w:szCs w:val="21"/>
+                <w:u w:val="none"/>
+                <w:lang w:val="en-US" w:eastAsia="zh-CN" w:bidi="ar"/>
+              </w:rPr>
+              <w:t>食品推荐模块</w:t>
+            </w:r>
+          </w:p>
+        </w:tc>
+        <w:tc>
+          <w:tcPr>
+            <w:tcW w:w="542" w:type="pct"/>
+            <w:tcBorders>
+              <w:top w:val="nil"/>
+              <w:left w:val="nil"/>
+              <w:bottom w:val="single" w:color="000000" w:sz="8" w:space="0"/>
+              <w:right w:val="single" w:color="000000" w:sz="8" w:space="0"/>
+            </w:tcBorders>
+            <w:shd w:val="clear" w:color="auto" w:fill="auto"/>
+            <w:vAlign w:val="center"/>
+          </w:tcPr>
+          <w:p>
+            <w:pPr>
+              <w:keepNext w:val="0"/>
+              <w:keepLines w:val="0"/>
+              <w:widowControl/>
+              <w:suppressLineNumbers w:val="0"/>
+              <w:jc w:val="both"/>
+              <w:textAlignment w:val="center"/>
+              <w:rPr>
+                <w:rFonts w:hint="eastAsia" w:ascii="宋体" w:hAnsi="宋体" w:eastAsia="宋体" w:cs="宋体"/>
+                <w:i w:val="0"/>
+                <w:iCs w:val="0"/>
+                <w:color w:val="000000"/>
+                <w:sz w:val="21"/>
+                <w:szCs w:val="21"/>
+                <w:u w:val="none"/>
+              </w:rPr>
+            </w:pPr>
+            <w:r>
+              <w:rPr>
+                <w:rFonts w:hint="eastAsia" w:ascii="宋体" w:hAnsi="宋体" w:eastAsia="宋体" w:cs="宋体"/>
+                <w:i w:val="0"/>
+                <w:iCs w:val="0"/>
+                <w:color w:val="000000"/>
+                <w:kern w:val="0"/>
+                <w:sz w:val="21"/>
+                <w:szCs w:val="21"/>
+                <w:u w:val="none"/>
+                <w:lang w:val="en-US" w:eastAsia="zh-CN" w:bidi="ar"/>
+              </w:rPr>
+              <w:t>情绪匹配</w:t>
+            </w:r>
+          </w:p>
+        </w:tc>
+        <w:tc>
+          <w:tcPr>
+            <w:tcW w:w="1252" w:type="pct"/>
+            <w:tcBorders>
+              <w:top w:val="nil"/>
+              <w:left w:val="nil"/>
+              <w:bottom w:val="single" w:color="000000" w:sz="8" w:space="0"/>
+              <w:right w:val="single" w:color="000000" w:sz="8" w:space="0"/>
+            </w:tcBorders>
+            <w:shd w:val="clear" w:color="auto" w:fill="auto"/>
+            <w:vAlign w:val="center"/>
+          </w:tcPr>
+          <w:p>
+            <w:pPr>
+              <w:keepNext w:val="0"/>
+              <w:keepLines w:val="0"/>
+              <w:widowControl/>
+              <w:suppressLineNumbers w:val="0"/>
+              <w:jc w:val="both"/>
+              <w:textAlignment w:val="center"/>
+              <w:rPr>
+                <w:rFonts w:hint="eastAsia" w:ascii="宋体" w:hAnsi="宋体" w:eastAsia="宋体" w:cs="宋体"/>
+                <w:i w:val="0"/>
+                <w:iCs w:val="0"/>
+                <w:color w:val="000000"/>
+                <w:sz w:val="21"/>
+                <w:szCs w:val="21"/>
+                <w:u w:val="none"/>
+              </w:rPr>
+            </w:pPr>
+            <w:r>
+              <w:rPr>
+                <w:rFonts w:hint="eastAsia" w:ascii="宋体" w:hAnsi="宋体" w:eastAsia="宋体" w:cs="宋体"/>
+                <w:i w:val="0"/>
+                <w:iCs w:val="0"/>
+                <w:color w:val="000000"/>
+                <w:kern w:val="0"/>
+                <w:sz w:val="21"/>
+                <w:szCs w:val="21"/>
+                <w:u w:val="none"/>
+                <w:lang w:val="en-US" w:eastAsia="zh-CN" w:bidi="ar"/>
+              </w:rPr>
+              <w:t>情绪匹配接收识别结果，并根据预设的情绪-食品映射关系进行匹配并随机从仓库中匹配两种食品。将匹配结果返回个用户。</w:t>
+            </w:r>
+          </w:p>
+        </w:tc>
+        <w:tc>
+          <w:tcPr>
+            <w:tcW w:w="295" w:type="pct"/>
+            <w:tcBorders>
+              <w:top w:val="nil"/>
+              <w:left w:val="nil"/>
+              <w:bottom w:val="single" w:color="000000" w:sz="8" w:space="0"/>
+              <w:right w:val="single" w:color="000000" w:sz="8" w:space="0"/>
+            </w:tcBorders>
+            <w:shd w:val="clear" w:color="auto" w:fill="auto"/>
+            <w:vAlign w:val="center"/>
+          </w:tcPr>
+          <w:p>
+            <w:pPr>
+              <w:jc w:val="both"/>
+              <w:rPr>
+                <w:rFonts w:hint="eastAsia" w:ascii="宋体" w:hAnsi="宋体" w:eastAsia="宋体" w:cs="宋体"/>
+                <w:i w:val="0"/>
+                <w:iCs w:val="0"/>
+                <w:color w:val="000000"/>
+                <w:sz w:val="21"/>
+                <w:szCs w:val="21"/>
+                <w:u w:val="none"/>
+              </w:rPr>
+            </w:pPr>
+          </w:p>
+        </w:tc>
+        <w:tc>
+          <w:tcPr>
+            <w:tcW w:w="295" w:type="pct"/>
+            <w:tcBorders>
+              <w:top w:val="nil"/>
+              <w:left w:val="nil"/>
+              <w:bottom w:val="single" w:color="000000" w:sz="8" w:space="0"/>
+              <w:right w:val="single" w:color="000000" w:sz="8" w:space="0"/>
+            </w:tcBorders>
+            <w:shd w:val="clear" w:color="auto" w:fill="auto"/>
+            <w:vAlign w:val="center"/>
+          </w:tcPr>
+          <w:p>
+            <w:pPr>
+              <w:jc w:val="both"/>
+              <w:rPr>
+                <w:rFonts w:hint="eastAsia" w:ascii="宋体" w:hAnsi="宋体" w:eastAsia="宋体" w:cs="宋体"/>
+                <w:i w:val="0"/>
+                <w:iCs w:val="0"/>
+                <w:color w:val="000000"/>
+                <w:sz w:val="21"/>
+                <w:szCs w:val="21"/>
+                <w:u w:val="none"/>
+              </w:rPr>
+            </w:pPr>
+          </w:p>
+        </w:tc>
+        <w:tc>
+          <w:tcPr>
+            <w:tcW w:w="295" w:type="pct"/>
+            <w:tcBorders>
+              <w:top w:val="nil"/>
+              <w:left w:val="nil"/>
+              <w:bottom w:val="single" w:color="000000" w:sz="8" w:space="0"/>
+              <w:right w:val="single" w:color="000000" w:sz="8" w:space="0"/>
+            </w:tcBorders>
+            <w:shd w:val="clear" w:color="auto" w:fill="auto"/>
+            <w:vAlign w:val="center"/>
+          </w:tcPr>
+          <w:p>
+            <w:pPr>
+              <w:jc w:val="both"/>
+              <w:rPr>
+                <w:rFonts w:hint="eastAsia" w:ascii="宋体" w:hAnsi="宋体" w:eastAsia="宋体" w:cs="宋体"/>
+                <w:i w:val="0"/>
+                <w:iCs w:val="0"/>
+                <w:color w:val="000000"/>
+                <w:sz w:val="21"/>
+                <w:szCs w:val="21"/>
+                <w:u w:val="none"/>
+              </w:rPr>
+            </w:pPr>
+          </w:p>
+        </w:tc>
+        <w:tc>
+          <w:tcPr>
+            <w:tcW w:w="295" w:type="pct"/>
+            <w:tcBorders>
+              <w:top w:val="nil"/>
+              <w:left w:val="nil"/>
+              <w:bottom w:val="single" w:color="000000" w:sz="8" w:space="0"/>
+              <w:right w:val="single" w:color="000000" w:sz="8" w:space="0"/>
+            </w:tcBorders>
+            <w:shd w:val="clear" w:color="auto" w:fill="auto"/>
+            <w:vAlign w:val="center"/>
+          </w:tcPr>
+          <w:p>
+            <w:pPr>
+              <w:jc w:val="both"/>
+              <w:rPr>
+                <w:rFonts w:hint="eastAsia" w:ascii="宋体" w:hAnsi="宋体" w:eastAsia="宋体" w:cs="宋体"/>
+                <w:i w:val="0"/>
+                <w:iCs w:val="0"/>
+                <w:color w:val="000000"/>
+                <w:sz w:val="21"/>
+                <w:szCs w:val="21"/>
+                <w:u w:val="none"/>
+              </w:rPr>
+            </w:pPr>
+          </w:p>
+        </w:tc>
+        <w:tc>
+          <w:tcPr>
+            <w:tcW w:w="295" w:type="pct"/>
+            <w:tcBorders>
+              <w:top w:val="nil"/>
+              <w:left w:val="nil"/>
+              <w:bottom w:val="single" w:color="000000" w:sz="8" w:space="0"/>
+              <w:right w:val="single" w:color="000000" w:sz="8" w:space="0"/>
+            </w:tcBorders>
+            <w:shd w:val="clear" w:color="auto" w:fill="auto"/>
+            <w:vAlign w:val="center"/>
+          </w:tcPr>
+          <w:p>
+            <w:pPr>
+              <w:jc w:val="both"/>
+              <w:rPr>
+                <w:rFonts w:hint="eastAsia" w:ascii="宋体" w:hAnsi="宋体" w:eastAsia="宋体" w:cs="宋体"/>
+                <w:i w:val="0"/>
+                <w:iCs w:val="0"/>
+                <w:color w:val="000000"/>
+                <w:sz w:val="21"/>
+                <w:szCs w:val="21"/>
+                <w:u w:val="none"/>
+              </w:rPr>
+            </w:pPr>
+          </w:p>
+        </w:tc>
+        <w:tc>
+          <w:tcPr>
+            <w:tcW w:w="295" w:type="pct"/>
+            <w:tcBorders>
+              <w:top w:val="nil"/>
+              <w:left w:val="nil"/>
+              <w:bottom w:val="single" w:color="000000" w:sz="8" w:space="0"/>
+              <w:right w:val="single" w:color="000000" w:sz="8" w:space="0"/>
+            </w:tcBorders>
+            <w:shd w:val="clear" w:color="auto" w:fill="auto"/>
+            <w:vAlign w:val="center"/>
+          </w:tcPr>
+          <w:p>
+            <w:pPr>
+              <w:jc w:val="both"/>
+              <w:rPr>
+                <w:rFonts w:hint="eastAsia" w:ascii="宋体" w:hAnsi="宋体" w:eastAsia="宋体" w:cs="宋体"/>
+                <w:i w:val="0"/>
+                <w:iCs w:val="0"/>
+                <w:color w:val="000000"/>
+                <w:sz w:val="21"/>
+                <w:szCs w:val="21"/>
+                <w:u w:val="none"/>
+              </w:rPr>
+            </w:pPr>
+          </w:p>
+        </w:tc>
+        <w:tc>
+          <w:tcPr>
+            <w:tcW w:w="297" w:type="pct"/>
+            <w:tcBorders>
+              <w:top w:val="nil"/>
+              <w:left w:val="nil"/>
+              <w:bottom w:val="single" w:color="000000" w:sz="8" w:space="0"/>
+              <w:right w:val="single" w:color="000000" w:sz="8" w:space="0"/>
+            </w:tcBorders>
+            <w:shd w:val="clear" w:color="auto" w:fill="auto"/>
+            <w:vAlign w:val="center"/>
+          </w:tcPr>
+          <w:p>
+            <w:pPr>
+              <w:jc w:val="both"/>
+              <w:rPr>
+                <w:rFonts w:hint="eastAsia" w:ascii="宋体" w:hAnsi="宋体" w:eastAsia="宋体" w:cs="宋体"/>
+                <w:i w:val="0"/>
+                <w:iCs w:val="0"/>
+                <w:color w:val="000000"/>
+                <w:sz w:val="21"/>
+                <w:szCs w:val="21"/>
+                <w:u w:val="none"/>
+              </w:rPr>
+            </w:pPr>
+          </w:p>
+        </w:tc>
+        <w:tc>
+          <w:tcPr>
+            <w:tcW w:w="295" w:type="pct"/>
+            <w:tcBorders>
+              <w:top w:val="single" w:color="000000" w:sz="4" w:space="0"/>
+              <w:left w:val="single" w:color="000000" w:sz="4" w:space="0"/>
+              <w:bottom w:val="single" w:color="000000" w:sz="4" w:space="0"/>
+              <w:right w:val="single" w:color="000000" w:sz="4" w:space="0"/>
+            </w:tcBorders>
+            <w:shd w:val="clear" w:color="auto" w:fill="auto"/>
+            <w:noWrap/>
+            <w:vAlign w:val="center"/>
+          </w:tcPr>
+          <w:p>
+            <w:pPr>
+              <w:keepNext w:val="0"/>
+              <w:keepLines w:val="0"/>
+              <w:widowControl/>
+              <w:suppressLineNumbers w:val="0"/>
+              <w:jc w:val="left"/>
+              <w:textAlignment w:val="center"/>
+              <w:rPr>
+                <w:rFonts w:hint="eastAsia" w:ascii="宋体" w:hAnsi="宋体" w:eastAsia="宋体" w:cs="宋体"/>
+                <w:i w:val="0"/>
+                <w:iCs w:val="0"/>
+                <w:color w:val="000000"/>
+                <w:sz w:val="22"/>
+                <w:szCs w:val="22"/>
+                <w:u w:val="none"/>
+              </w:rPr>
+            </w:pPr>
+            <w:r>
+              <w:rPr>
+                <w:rFonts w:hint="eastAsia" w:ascii="宋体" w:hAnsi="宋体" w:eastAsia="宋体" w:cs="宋体"/>
+                <w:i w:val="0"/>
+                <w:iCs w:val="0"/>
+                <w:color w:val="000000"/>
+                <w:kern w:val="0"/>
+                <w:sz w:val="22"/>
+                <w:szCs w:val="22"/>
+                <w:u w:val="none"/>
+                <w:lang w:val="en-US" w:eastAsia="zh-CN" w:bidi="ar"/>
+              </w:rPr>
+              <w:t>张哲人</w:t>
+            </w:r>
+          </w:p>
+        </w:tc>
+        <w:tc>
+          <w:tcPr>
+            <w:tcW w:w="295" w:type="pct"/>
+            <w:tcBorders>
+              <w:top w:val="nil"/>
+              <w:left w:val="nil"/>
+              <w:bottom w:val="single" w:color="000000" w:sz="8" w:space="0"/>
+              <w:right w:val="single" w:color="000000" w:sz="8" w:space="0"/>
+            </w:tcBorders>
+            <w:shd w:val="clear" w:color="auto" w:fill="auto"/>
+            <w:vAlign w:val="center"/>
+          </w:tcPr>
+          <w:p>
+            <w:pPr>
+              <w:keepNext w:val="0"/>
+              <w:keepLines w:val="0"/>
+              <w:widowControl/>
+              <w:suppressLineNumbers w:val="0"/>
+              <w:jc w:val="both"/>
+              <w:textAlignment w:val="center"/>
+              <w:rPr>
+                <w:rFonts w:hint="eastAsia" w:ascii="宋体" w:hAnsi="宋体" w:eastAsia="宋体" w:cs="宋体"/>
+                <w:i w:val="0"/>
+                <w:iCs w:val="0"/>
+                <w:color w:val="000000"/>
+                <w:sz w:val="21"/>
+                <w:szCs w:val="21"/>
+                <w:u w:val="none"/>
+              </w:rPr>
+            </w:pPr>
+            <w:r>
+              <w:rPr>
+                <w:rFonts w:hint="eastAsia" w:ascii="宋体" w:hAnsi="宋体" w:eastAsia="宋体" w:cs="宋体"/>
+                <w:i w:val="0"/>
+                <w:iCs w:val="0"/>
+                <w:color w:val="000000"/>
+                <w:kern w:val="0"/>
+                <w:sz w:val="21"/>
+                <w:szCs w:val="21"/>
+                <w:u w:val="none"/>
+                <w:lang w:val="en-US" w:eastAsia="zh-CN" w:bidi="ar"/>
+              </w:rPr>
+              <w:t>姜鹏</w:t>
+            </w:r>
+          </w:p>
+        </w:tc>
+      </w:tr>
+      <w:tr>
+        <w:tblPrEx>
+          <w:tblBorders>
+            <w:top w:val="none" w:color="auto" w:sz="0" w:space="0"/>
+            <w:left w:val="none" w:color="auto" w:sz="0" w:space="0"/>
+            <w:bottom w:val="none" w:color="auto" w:sz="0" w:space="0"/>
+            <w:right w:val="none" w:color="auto" w:sz="0" w:space="0"/>
+            <w:insideH w:val="none" w:color="auto" w:sz="0" w:space="0"/>
+            <w:insideV w:val="none" w:color="auto" w:sz="0" w:space="0"/>
+          </w:tblBorders>
+          <w:shd w:val="clear" w:color="auto" w:fill="auto"/>
+          <w:tblCellMar>
+            <w:top w:w="0" w:type="dxa"/>
+            <w:left w:w="108" w:type="dxa"/>
+            <w:bottom w:w="0" w:type="dxa"/>
+            <w:right w:w="108" w:type="dxa"/>
+          </w:tblCellMar>
+        </w:tblPrEx>
+        <w:trPr>
+          <w:trHeight w:val="1167" w:hRule="atLeast"/>
+        </w:trPr>
+        <w:tc>
+          <w:tcPr>
+            <w:tcW w:w="545" w:type="pct"/>
+            <w:tcBorders>
+              <w:top w:val="nil"/>
+              <w:left w:val="nil"/>
+              <w:bottom w:val="single" w:color="000000" w:sz="8" w:space="0"/>
+              <w:right w:val="single" w:color="000000" w:sz="8" w:space="0"/>
+            </w:tcBorders>
+            <w:shd w:val="clear" w:color="auto" w:fill="auto"/>
+            <w:vAlign w:val="center"/>
+          </w:tcPr>
+          <w:p>
+            <w:pPr>
+              <w:jc w:val="both"/>
+              <w:rPr>
+                <w:rFonts w:hint="eastAsia" w:ascii="宋体" w:hAnsi="宋体" w:eastAsia="宋体" w:cs="宋体"/>
+                <w:i w:val="0"/>
+                <w:iCs w:val="0"/>
+                <w:color w:val="000000"/>
+                <w:sz w:val="21"/>
+                <w:szCs w:val="21"/>
+                <w:u w:val="none"/>
+              </w:rPr>
+            </w:pPr>
+          </w:p>
+        </w:tc>
+        <w:tc>
+          <w:tcPr>
+            <w:tcW w:w="542" w:type="pct"/>
+            <w:tcBorders>
+              <w:top w:val="nil"/>
+              <w:left w:val="nil"/>
+              <w:bottom w:val="single" w:color="000000" w:sz="8" w:space="0"/>
+              <w:right w:val="single" w:color="000000" w:sz="8" w:space="0"/>
+            </w:tcBorders>
+            <w:shd w:val="clear" w:color="auto" w:fill="auto"/>
+            <w:vAlign w:val="center"/>
+          </w:tcPr>
+          <w:p>
+            <w:pPr>
+              <w:keepNext w:val="0"/>
+              <w:keepLines w:val="0"/>
+              <w:widowControl/>
+              <w:suppressLineNumbers w:val="0"/>
+              <w:jc w:val="both"/>
+              <w:textAlignment w:val="center"/>
+              <w:rPr>
+                <w:rFonts w:hint="eastAsia" w:ascii="宋体" w:hAnsi="宋体" w:eastAsia="宋体" w:cs="宋体"/>
+                <w:i w:val="0"/>
+                <w:iCs w:val="0"/>
+                <w:color w:val="000000"/>
+                <w:sz w:val="21"/>
+                <w:szCs w:val="21"/>
+                <w:u w:val="none"/>
+              </w:rPr>
+            </w:pPr>
+            <w:r>
+              <w:rPr>
+                <w:rFonts w:hint="eastAsia" w:ascii="宋体" w:hAnsi="宋体" w:eastAsia="宋体" w:cs="宋体"/>
+                <w:i w:val="0"/>
+                <w:iCs w:val="0"/>
+                <w:color w:val="000000"/>
+                <w:kern w:val="0"/>
+                <w:sz w:val="21"/>
+                <w:szCs w:val="21"/>
+                <w:u w:val="none"/>
+                <w:lang w:val="en-US" w:eastAsia="zh-CN" w:bidi="ar"/>
+              </w:rPr>
+              <w:t>推荐算法</w:t>
+            </w:r>
+          </w:p>
+        </w:tc>
+        <w:tc>
+          <w:tcPr>
+            <w:tcW w:w="1252" w:type="pct"/>
+            <w:tcBorders>
+              <w:top w:val="nil"/>
+              <w:left w:val="nil"/>
+              <w:bottom w:val="single" w:color="000000" w:sz="8" w:space="0"/>
+              <w:right w:val="single" w:color="000000" w:sz="8" w:space="0"/>
+            </w:tcBorders>
+            <w:shd w:val="clear" w:color="auto" w:fill="auto"/>
+            <w:vAlign w:val="center"/>
+          </w:tcPr>
+          <w:p>
+            <w:pPr>
+              <w:keepNext w:val="0"/>
+              <w:keepLines w:val="0"/>
+              <w:widowControl/>
+              <w:suppressLineNumbers w:val="0"/>
+              <w:jc w:val="both"/>
+              <w:textAlignment w:val="center"/>
+              <w:rPr>
+                <w:rFonts w:hint="eastAsia" w:ascii="宋体" w:hAnsi="宋体" w:eastAsia="宋体" w:cs="宋体"/>
+                <w:i w:val="0"/>
+                <w:iCs w:val="0"/>
+                <w:color w:val="000000"/>
+                <w:sz w:val="21"/>
+                <w:szCs w:val="21"/>
+                <w:u w:val="none"/>
+              </w:rPr>
+            </w:pPr>
+            <w:r>
+              <w:rPr>
+                <w:rFonts w:hint="eastAsia" w:ascii="宋体" w:hAnsi="宋体" w:eastAsia="宋体" w:cs="宋体"/>
+                <w:i w:val="0"/>
+                <w:iCs w:val="0"/>
+                <w:color w:val="000000"/>
+                <w:kern w:val="0"/>
+                <w:sz w:val="21"/>
+                <w:szCs w:val="21"/>
+                <w:u w:val="none"/>
+                <w:lang w:val="en-US" w:eastAsia="zh-CN" w:bidi="ar"/>
+              </w:rPr>
+              <w:t>推荐算法模块结合用户的历史偏好、个人资料和情绪匹配结果，利用推荐算法生成个性化的食品推荐列表。推荐结果应动态调整，根据用户的反馈进行优化。</w:t>
+            </w:r>
+          </w:p>
+        </w:tc>
+        <w:tc>
+          <w:tcPr>
+            <w:tcW w:w="295" w:type="pct"/>
+            <w:tcBorders>
+              <w:top w:val="nil"/>
+              <w:left w:val="nil"/>
+              <w:bottom w:val="single" w:color="000000" w:sz="8" w:space="0"/>
+              <w:right w:val="single" w:color="000000" w:sz="8" w:space="0"/>
+            </w:tcBorders>
+            <w:shd w:val="clear" w:color="auto" w:fill="auto"/>
+            <w:vAlign w:val="center"/>
+          </w:tcPr>
+          <w:p>
+            <w:pPr>
+              <w:jc w:val="both"/>
+              <w:rPr>
+                <w:rFonts w:hint="eastAsia" w:ascii="宋体" w:hAnsi="宋体" w:eastAsia="宋体" w:cs="宋体"/>
+                <w:i w:val="0"/>
+                <w:iCs w:val="0"/>
+                <w:color w:val="000000"/>
+                <w:sz w:val="21"/>
+                <w:szCs w:val="21"/>
+                <w:u w:val="none"/>
+              </w:rPr>
+            </w:pPr>
+          </w:p>
+        </w:tc>
+        <w:tc>
+          <w:tcPr>
+            <w:tcW w:w="295" w:type="pct"/>
+            <w:tcBorders>
+              <w:top w:val="nil"/>
+              <w:left w:val="nil"/>
+              <w:bottom w:val="single" w:color="000000" w:sz="8" w:space="0"/>
+              <w:right w:val="single" w:color="000000" w:sz="8" w:space="0"/>
+            </w:tcBorders>
+            <w:shd w:val="clear" w:color="auto" w:fill="auto"/>
+            <w:vAlign w:val="center"/>
+          </w:tcPr>
+          <w:p>
+            <w:pPr>
+              <w:jc w:val="both"/>
+              <w:rPr>
+                <w:rFonts w:hint="eastAsia" w:ascii="宋体" w:hAnsi="宋体" w:eastAsia="宋体" w:cs="宋体"/>
+                <w:i w:val="0"/>
+                <w:iCs w:val="0"/>
+                <w:color w:val="000000"/>
+                <w:sz w:val="21"/>
+                <w:szCs w:val="21"/>
+                <w:u w:val="none"/>
+              </w:rPr>
+            </w:pPr>
+          </w:p>
+        </w:tc>
+        <w:tc>
+          <w:tcPr>
+            <w:tcW w:w="295" w:type="pct"/>
+            <w:tcBorders>
+              <w:top w:val="nil"/>
+              <w:left w:val="nil"/>
+              <w:bottom w:val="single" w:color="000000" w:sz="8" w:space="0"/>
+              <w:right w:val="single" w:color="000000" w:sz="8" w:space="0"/>
+            </w:tcBorders>
+            <w:shd w:val="clear" w:color="auto" w:fill="auto"/>
+            <w:vAlign w:val="center"/>
+          </w:tcPr>
+          <w:p>
+            <w:pPr>
+              <w:jc w:val="both"/>
+              <w:rPr>
+                <w:rFonts w:hint="eastAsia" w:ascii="宋体" w:hAnsi="宋体" w:eastAsia="宋体" w:cs="宋体"/>
+                <w:i w:val="0"/>
+                <w:iCs w:val="0"/>
+                <w:color w:val="000000"/>
+                <w:sz w:val="21"/>
+                <w:szCs w:val="21"/>
+                <w:u w:val="none"/>
+              </w:rPr>
+            </w:pPr>
+          </w:p>
+        </w:tc>
+        <w:tc>
+          <w:tcPr>
+            <w:tcW w:w="295" w:type="pct"/>
+            <w:tcBorders>
+              <w:top w:val="nil"/>
+              <w:left w:val="nil"/>
+              <w:bottom w:val="single" w:color="000000" w:sz="8" w:space="0"/>
+              <w:right w:val="single" w:color="000000" w:sz="8" w:space="0"/>
+            </w:tcBorders>
+            <w:shd w:val="clear" w:color="auto" w:fill="auto"/>
+            <w:vAlign w:val="center"/>
+          </w:tcPr>
+          <w:p>
+            <w:pPr>
+              <w:jc w:val="both"/>
+              <w:rPr>
+                <w:rFonts w:hint="eastAsia" w:ascii="宋体" w:hAnsi="宋体" w:eastAsia="宋体" w:cs="宋体"/>
+                <w:i w:val="0"/>
+                <w:iCs w:val="0"/>
+                <w:color w:val="000000"/>
+                <w:sz w:val="21"/>
+                <w:szCs w:val="21"/>
+                <w:u w:val="none"/>
+              </w:rPr>
+            </w:pPr>
+          </w:p>
+        </w:tc>
+        <w:tc>
+          <w:tcPr>
+            <w:tcW w:w="295" w:type="pct"/>
+            <w:tcBorders>
+              <w:top w:val="nil"/>
+              <w:left w:val="nil"/>
+              <w:bottom w:val="single" w:color="000000" w:sz="8" w:space="0"/>
+              <w:right w:val="single" w:color="000000" w:sz="8" w:space="0"/>
+            </w:tcBorders>
+            <w:shd w:val="clear" w:color="auto" w:fill="auto"/>
+            <w:vAlign w:val="center"/>
+          </w:tcPr>
+          <w:p>
+            <w:pPr>
+              <w:jc w:val="both"/>
+              <w:rPr>
+                <w:rFonts w:hint="eastAsia" w:ascii="宋体" w:hAnsi="宋体" w:eastAsia="宋体" w:cs="宋体"/>
+                <w:i w:val="0"/>
+                <w:iCs w:val="0"/>
+                <w:color w:val="000000"/>
+                <w:sz w:val="21"/>
+                <w:szCs w:val="21"/>
+                <w:u w:val="none"/>
+              </w:rPr>
+            </w:pPr>
+          </w:p>
+        </w:tc>
+        <w:tc>
+          <w:tcPr>
+            <w:tcW w:w="295" w:type="pct"/>
+            <w:tcBorders>
+              <w:top w:val="nil"/>
+              <w:left w:val="nil"/>
+              <w:bottom w:val="single" w:color="000000" w:sz="8" w:space="0"/>
+              <w:right w:val="single" w:color="000000" w:sz="8" w:space="0"/>
+            </w:tcBorders>
+            <w:shd w:val="clear" w:color="auto" w:fill="auto"/>
+            <w:vAlign w:val="center"/>
+          </w:tcPr>
+          <w:p>
+            <w:pPr>
+              <w:jc w:val="both"/>
+              <w:rPr>
+                <w:rFonts w:hint="eastAsia" w:ascii="宋体" w:hAnsi="宋体" w:eastAsia="宋体" w:cs="宋体"/>
+                <w:i w:val="0"/>
+                <w:iCs w:val="0"/>
+                <w:color w:val="000000"/>
+                <w:sz w:val="21"/>
+                <w:szCs w:val="21"/>
+                <w:u w:val="none"/>
+              </w:rPr>
+            </w:pPr>
+          </w:p>
+        </w:tc>
+        <w:tc>
+          <w:tcPr>
+            <w:tcW w:w="297" w:type="pct"/>
+            <w:tcBorders>
+              <w:top w:val="nil"/>
+              <w:left w:val="nil"/>
+              <w:bottom w:val="single" w:color="000000" w:sz="8" w:space="0"/>
+              <w:right w:val="single" w:color="000000" w:sz="8" w:space="0"/>
+            </w:tcBorders>
+            <w:shd w:val="clear" w:color="auto" w:fill="auto"/>
+            <w:vAlign w:val="center"/>
+          </w:tcPr>
+          <w:p>
+            <w:pPr>
+              <w:jc w:val="both"/>
+              <w:rPr>
+                <w:rFonts w:hint="eastAsia" w:ascii="宋体" w:hAnsi="宋体" w:eastAsia="宋体" w:cs="宋体"/>
+                <w:i w:val="0"/>
+                <w:iCs w:val="0"/>
+                <w:color w:val="000000"/>
+                <w:sz w:val="21"/>
+                <w:szCs w:val="21"/>
+                <w:u w:val="none"/>
+              </w:rPr>
+            </w:pPr>
+          </w:p>
+        </w:tc>
+        <w:tc>
+          <w:tcPr>
+            <w:tcW w:w="295" w:type="pct"/>
+            <w:tcBorders>
+              <w:top w:val="single" w:color="000000" w:sz="4" w:space="0"/>
+              <w:left w:val="single" w:color="000000" w:sz="4" w:space="0"/>
+              <w:bottom w:val="single" w:color="000000" w:sz="4" w:space="0"/>
+              <w:right w:val="single" w:color="000000" w:sz="4" w:space="0"/>
+            </w:tcBorders>
+            <w:shd w:val="clear" w:color="auto" w:fill="auto"/>
+            <w:noWrap/>
+            <w:vAlign w:val="center"/>
+          </w:tcPr>
+          <w:p>
+            <w:pPr>
+              <w:keepNext w:val="0"/>
+              <w:keepLines w:val="0"/>
+              <w:widowControl/>
+              <w:suppressLineNumbers w:val="0"/>
+              <w:jc w:val="left"/>
+              <w:textAlignment w:val="center"/>
+              <w:rPr>
+                <w:rFonts w:hint="eastAsia" w:ascii="宋体" w:hAnsi="宋体" w:eastAsia="宋体" w:cs="宋体"/>
+                <w:i w:val="0"/>
+                <w:iCs w:val="0"/>
+                <w:color w:val="000000"/>
+                <w:sz w:val="22"/>
+                <w:szCs w:val="22"/>
+                <w:u w:val="none"/>
+              </w:rPr>
+            </w:pPr>
+            <w:r>
+              <w:rPr>
+                <w:rFonts w:hint="eastAsia" w:ascii="宋体" w:hAnsi="宋体" w:eastAsia="宋体" w:cs="宋体"/>
+                <w:i w:val="0"/>
+                <w:iCs w:val="0"/>
+                <w:color w:val="000000"/>
+                <w:kern w:val="0"/>
+                <w:sz w:val="22"/>
+                <w:szCs w:val="22"/>
+                <w:u w:val="none"/>
+                <w:lang w:val="en-US" w:eastAsia="zh-CN" w:bidi="ar"/>
+              </w:rPr>
+              <w:t>张哲人</w:t>
+            </w:r>
+          </w:p>
+        </w:tc>
+        <w:tc>
+          <w:tcPr>
+            <w:tcW w:w="295" w:type="pct"/>
+            <w:tcBorders>
+              <w:top w:val="nil"/>
+              <w:left w:val="nil"/>
+              <w:bottom w:val="single" w:color="000000" w:sz="8" w:space="0"/>
+              <w:right w:val="single" w:color="000000" w:sz="8" w:space="0"/>
+            </w:tcBorders>
+            <w:shd w:val="clear" w:color="auto" w:fill="auto"/>
+            <w:vAlign w:val="center"/>
+          </w:tcPr>
+          <w:p>
+            <w:pPr>
+              <w:keepNext w:val="0"/>
+              <w:keepLines w:val="0"/>
+              <w:widowControl/>
+              <w:suppressLineNumbers w:val="0"/>
+              <w:jc w:val="both"/>
+              <w:textAlignment w:val="center"/>
+              <w:rPr>
+                <w:rFonts w:hint="eastAsia" w:ascii="宋体" w:hAnsi="宋体" w:eastAsia="宋体" w:cs="宋体"/>
+                <w:i w:val="0"/>
+                <w:iCs w:val="0"/>
+                <w:color w:val="000000"/>
+                <w:sz w:val="21"/>
+                <w:szCs w:val="21"/>
+                <w:u w:val="none"/>
+              </w:rPr>
+            </w:pPr>
+            <w:r>
+              <w:rPr>
+                <w:rFonts w:hint="eastAsia" w:ascii="宋体" w:hAnsi="宋体" w:eastAsia="宋体" w:cs="宋体"/>
+                <w:i w:val="0"/>
+                <w:iCs w:val="0"/>
+                <w:color w:val="000000"/>
+                <w:kern w:val="0"/>
+                <w:sz w:val="21"/>
+                <w:szCs w:val="21"/>
+                <w:u w:val="none"/>
+                <w:lang w:val="en-US" w:eastAsia="zh-CN" w:bidi="ar"/>
+              </w:rPr>
+              <w:t>姜鹏</w:t>
+            </w:r>
+          </w:p>
+        </w:tc>
+      </w:tr>
+      <w:tr>
+        <w:tblPrEx>
+          <w:tblBorders>
+            <w:top w:val="none" w:color="auto" w:sz="0" w:space="0"/>
+            <w:left w:val="none" w:color="auto" w:sz="0" w:space="0"/>
+            <w:bottom w:val="none" w:color="auto" w:sz="0" w:space="0"/>
+            <w:right w:val="none" w:color="auto" w:sz="0" w:space="0"/>
+            <w:insideH w:val="none" w:color="auto" w:sz="0" w:space="0"/>
+            <w:insideV w:val="none" w:color="auto" w:sz="0" w:space="0"/>
+          </w:tblBorders>
+          <w:shd w:val="clear" w:color="auto" w:fill="auto"/>
+          <w:tblCellMar>
+            <w:top w:w="0" w:type="dxa"/>
+            <w:left w:w="108" w:type="dxa"/>
+            <w:bottom w:w="0" w:type="dxa"/>
+            <w:right w:w="108" w:type="dxa"/>
+          </w:tblCellMar>
+        </w:tblPrEx>
+        <w:trPr>
+          <w:trHeight w:val="591" w:hRule="atLeast"/>
+        </w:trPr>
+        <w:tc>
+          <w:tcPr>
+            <w:tcW w:w="545" w:type="pct"/>
+            <w:tcBorders>
+              <w:top w:val="nil"/>
+              <w:left w:val="nil"/>
+              <w:bottom w:val="single" w:color="000000" w:sz="8" w:space="0"/>
+              <w:right w:val="single" w:color="000000" w:sz="8" w:space="0"/>
+            </w:tcBorders>
+            <w:shd w:val="clear" w:color="auto" w:fill="auto"/>
+            <w:vAlign w:val="center"/>
+          </w:tcPr>
+          <w:p>
+            <w:pPr>
+              <w:keepNext w:val="0"/>
+              <w:keepLines w:val="0"/>
+              <w:widowControl/>
+              <w:suppressLineNumbers w:val="0"/>
+              <w:jc w:val="both"/>
+              <w:textAlignment w:val="center"/>
+              <w:rPr>
+                <w:rFonts w:hint="eastAsia" w:ascii="宋体" w:hAnsi="宋体" w:eastAsia="宋体" w:cs="宋体"/>
+                <w:i w:val="0"/>
+                <w:iCs w:val="0"/>
+                <w:color w:val="000000"/>
+                <w:sz w:val="21"/>
+                <w:szCs w:val="21"/>
+                <w:u w:val="none"/>
+              </w:rPr>
+            </w:pPr>
+            <w:r>
+              <w:rPr>
+                <w:rFonts w:hint="eastAsia" w:ascii="宋体" w:hAnsi="宋体" w:eastAsia="宋体" w:cs="宋体"/>
+                <w:i w:val="0"/>
+                <w:iCs w:val="0"/>
+                <w:color w:val="000000"/>
+                <w:kern w:val="0"/>
+                <w:sz w:val="21"/>
+                <w:szCs w:val="21"/>
+                <w:u w:val="none"/>
+                <w:lang w:val="en-US" w:eastAsia="zh-CN" w:bidi="ar"/>
+              </w:rPr>
+              <w:t xml:space="preserve"> 反馈模块</w:t>
+            </w:r>
+          </w:p>
+        </w:tc>
+        <w:tc>
+          <w:tcPr>
+            <w:tcW w:w="542" w:type="pct"/>
+            <w:tcBorders>
+              <w:top w:val="nil"/>
+              <w:left w:val="nil"/>
+              <w:bottom w:val="single" w:color="000000" w:sz="8" w:space="0"/>
+              <w:right w:val="single" w:color="000000" w:sz="8" w:space="0"/>
+            </w:tcBorders>
+            <w:shd w:val="clear" w:color="auto" w:fill="auto"/>
+            <w:vAlign w:val="center"/>
+          </w:tcPr>
+          <w:p>
+            <w:pPr>
+              <w:keepNext w:val="0"/>
+              <w:keepLines w:val="0"/>
+              <w:widowControl/>
+              <w:suppressLineNumbers w:val="0"/>
+              <w:jc w:val="both"/>
+              <w:textAlignment w:val="center"/>
+              <w:rPr>
+                <w:rFonts w:hint="eastAsia" w:ascii="宋体" w:hAnsi="宋体" w:eastAsia="宋体" w:cs="宋体"/>
+                <w:i w:val="0"/>
+                <w:iCs w:val="0"/>
+                <w:color w:val="000000"/>
+                <w:sz w:val="21"/>
+                <w:szCs w:val="21"/>
+                <w:u w:val="none"/>
+              </w:rPr>
+            </w:pPr>
+            <w:r>
+              <w:rPr>
+                <w:rFonts w:hint="eastAsia" w:ascii="宋体" w:hAnsi="宋体" w:eastAsia="宋体" w:cs="宋体"/>
+                <w:i w:val="0"/>
+                <w:iCs w:val="0"/>
+                <w:color w:val="000000"/>
+                <w:kern w:val="0"/>
+                <w:sz w:val="21"/>
+                <w:szCs w:val="21"/>
+                <w:u w:val="none"/>
+                <w:lang w:val="en-US" w:eastAsia="zh-CN" w:bidi="ar"/>
+              </w:rPr>
+              <w:t>反馈信息</w:t>
+            </w:r>
+          </w:p>
+        </w:tc>
+        <w:tc>
+          <w:tcPr>
+            <w:tcW w:w="1252" w:type="pct"/>
+            <w:tcBorders>
+              <w:top w:val="nil"/>
+              <w:left w:val="nil"/>
+              <w:bottom w:val="single" w:color="000000" w:sz="8" w:space="0"/>
+              <w:right w:val="single" w:color="000000" w:sz="8" w:space="0"/>
+            </w:tcBorders>
+            <w:shd w:val="clear" w:color="auto" w:fill="auto"/>
+            <w:vAlign w:val="center"/>
+          </w:tcPr>
+          <w:p>
+            <w:pPr>
+              <w:keepNext w:val="0"/>
+              <w:keepLines w:val="0"/>
+              <w:widowControl/>
+              <w:suppressLineNumbers w:val="0"/>
+              <w:jc w:val="both"/>
+              <w:textAlignment w:val="center"/>
+              <w:rPr>
+                <w:rFonts w:hint="eastAsia" w:ascii="宋体" w:hAnsi="宋体" w:eastAsia="宋体" w:cs="宋体"/>
+                <w:i w:val="0"/>
+                <w:iCs w:val="0"/>
+                <w:color w:val="000000"/>
+                <w:sz w:val="21"/>
+                <w:szCs w:val="21"/>
+                <w:u w:val="none"/>
+              </w:rPr>
+            </w:pPr>
+            <w:r>
+              <w:rPr>
+                <w:rFonts w:hint="eastAsia" w:ascii="宋体" w:hAnsi="宋体" w:eastAsia="宋体" w:cs="宋体"/>
+                <w:i w:val="0"/>
+                <w:iCs w:val="0"/>
+                <w:color w:val="000000"/>
+                <w:kern w:val="0"/>
+                <w:sz w:val="21"/>
+                <w:szCs w:val="21"/>
+                <w:u w:val="none"/>
+                <w:lang w:val="en-US" w:eastAsia="zh-CN" w:bidi="ar"/>
+              </w:rPr>
+              <w:t>允许用户对系统推荐的食品进行反馈，包括喜欢、不喜欢、推荐改进等。</w:t>
+            </w:r>
+          </w:p>
+        </w:tc>
+        <w:tc>
+          <w:tcPr>
+            <w:tcW w:w="295" w:type="pct"/>
+            <w:tcBorders>
+              <w:top w:val="nil"/>
+              <w:left w:val="nil"/>
+              <w:bottom w:val="single" w:color="000000" w:sz="8" w:space="0"/>
+              <w:right w:val="single" w:color="000000" w:sz="8" w:space="0"/>
+            </w:tcBorders>
+            <w:shd w:val="clear" w:color="auto" w:fill="auto"/>
+            <w:vAlign w:val="center"/>
+          </w:tcPr>
+          <w:p>
+            <w:pPr>
+              <w:jc w:val="both"/>
+              <w:rPr>
+                <w:rFonts w:hint="eastAsia" w:ascii="宋体" w:hAnsi="宋体" w:eastAsia="宋体" w:cs="宋体"/>
+                <w:i w:val="0"/>
+                <w:iCs w:val="0"/>
+                <w:color w:val="000000"/>
+                <w:sz w:val="21"/>
+                <w:szCs w:val="21"/>
+                <w:u w:val="none"/>
+              </w:rPr>
+            </w:pPr>
+          </w:p>
+        </w:tc>
+        <w:tc>
+          <w:tcPr>
+            <w:tcW w:w="295" w:type="pct"/>
+            <w:tcBorders>
+              <w:top w:val="nil"/>
+              <w:left w:val="nil"/>
+              <w:bottom w:val="single" w:color="000000" w:sz="8" w:space="0"/>
+              <w:right w:val="single" w:color="000000" w:sz="8" w:space="0"/>
+            </w:tcBorders>
+            <w:shd w:val="clear" w:color="auto" w:fill="auto"/>
+            <w:vAlign w:val="center"/>
+          </w:tcPr>
+          <w:p>
+            <w:pPr>
+              <w:jc w:val="both"/>
+              <w:rPr>
+                <w:rFonts w:hint="eastAsia" w:ascii="宋体" w:hAnsi="宋体" w:eastAsia="宋体" w:cs="宋体"/>
+                <w:i w:val="0"/>
+                <w:iCs w:val="0"/>
+                <w:color w:val="000000"/>
+                <w:sz w:val="21"/>
+                <w:szCs w:val="21"/>
+                <w:u w:val="none"/>
+              </w:rPr>
+            </w:pPr>
+          </w:p>
+        </w:tc>
+        <w:tc>
+          <w:tcPr>
+            <w:tcW w:w="295" w:type="pct"/>
+            <w:tcBorders>
+              <w:top w:val="nil"/>
+              <w:left w:val="nil"/>
+              <w:bottom w:val="single" w:color="000000" w:sz="8" w:space="0"/>
+              <w:right w:val="single" w:color="000000" w:sz="8" w:space="0"/>
+            </w:tcBorders>
+            <w:shd w:val="clear" w:color="auto" w:fill="auto"/>
+            <w:vAlign w:val="center"/>
+          </w:tcPr>
+          <w:p>
+            <w:pPr>
+              <w:jc w:val="both"/>
+              <w:rPr>
+                <w:rFonts w:hint="eastAsia" w:ascii="宋体" w:hAnsi="宋体" w:eastAsia="宋体" w:cs="宋体"/>
+                <w:i w:val="0"/>
+                <w:iCs w:val="0"/>
+                <w:color w:val="000000"/>
+                <w:sz w:val="21"/>
+                <w:szCs w:val="21"/>
+                <w:u w:val="none"/>
+              </w:rPr>
+            </w:pPr>
+          </w:p>
+        </w:tc>
+        <w:tc>
+          <w:tcPr>
+            <w:tcW w:w="295" w:type="pct"/>
+            <w:tcBorders>
+              <w:top w:val="nil"/>
+              <w:left w:val="nil"/>
+              <w:bottom w:val="single" w:color="000000" w:sz="8" w:space="0"/>
+              <w:right w:val="single" w:color="000000" w:sz="8" w:space="0"/>
+            </w:tcBorders>
+            <w:shd w:val="clear" w:color="auto" w:fill="auto"/>
+            <w:vAlign w:val="center"/>
+          </w:tcPr>
+          <w:p>
+            <w:pPr>
+              <w:jc w:val="both"/>
+              <w:rPr>
+                <w:rFonts w:hint="eastAsia" w:ascii="宋体" w:hAnsi="宋体" w:eastAsia="宋体" w:cs="宋体"/>
+                <w:i w:val="0"/>
+                <w:iCs w:val="0"/>
+                <w:color w:val="000000"/>
+                <w:sz w:val="21"/>
+                <w:szCs w:val="21"/>
+                <w:u w:val="none"/>
+              </w:rPr>
+            </w:pPr>
+          </w:p>
+        </w:tc>
+        <w:tc>
+          <w:tcPr>
+            <w:tcW w:w="295" w:type="pct"/>
+            <w:tcBorders>
+              <w:top w:val="nil"/>
+              <w:left w:val="nil"/>
+              <w:bottom w:val="single" w:color="000000" w:sz="8" w:space="0"/>
+              <w:right w:val="single" w:color="000000" w:sz="8" w:space="0"/>
+            </w:tcBorders>
+            <w:shd w:val="clear" w:color="auto" w:fill="auto"/>
+            <w:vAlign w:val="center"/>
+          </w:tcPr>
+          <w:p>
+            <w:pPr>
+              <w:jc w:val="both"/>
+              <w:rPr>
+                <w:rFonts w:hint="eastAsia" w:ascii="宋体" w:hAnsi="宋体" w:eastAsia="宋体" w:cs="宋体"/>
+                <w:i w:val="0"/>
+                <w:iCs w:val="0"/>
+                <w:color w:val="000000"/>
+                <w:sz w:val="21"/>
+                <w:szCs w:val="21"/>
+                <w:u w:val="none"/>
+              </w:rPr>
+            </w:pPr>
+          </w:p>
+        </w:tc>
+        <w:tc>
+          <w:tcPr>
+            <w:tcW w:w="295" w:type="pct"/>
+            <w:tcBorders>
+              <w:top w:val="nil"/>
+              <w:left w:val="nil"/>
+              <w:bottom w:val="single" w:color="000000" w:sz="8" w:space="0"/>
+              <w:right w:val="single" w:color="000000" w:sz="8" w:space="0"/>
+            </w:tcBorders>
+            <w:shd w:val="clear" w:color="auto" w:fill="auto"/>
+            <w:vAlign w:val="center"/>
+          </w:tcPr>
+          <w:p>
+            <w:pPr>
+              <w:jc w:val="both"/>
+              <w:rPr>
+                <w:rFonts w:hint="eastAsia" w:ascii="宋体" w:hAnsi="宋体" w:eastAsia="宋体" w:cs="宋体"/>
+                <w:i w:val="0"/>
+                <w:iCs w:val="0"/>
+                <w:color w:val="000000"/>
+                <w:sz w:val="21"/>
+                <w:szCs w:val="21"/>
+                <w:u w:val="none"/>
+              </w:rPr>
+            </w:pPr>
+          </w:p>
+        </w:tc>
+        <w:tc>
+          <w:tcPr>
+            <w:tcW w:w="297" w:type="pct"/>
+            <w:tcBorders>
+              <w:top w:val="nil"/>
+              <w:left w:val="nil"/>
+              <w:bottom w:val="single" w:color="000000" w:sz="8" w:space="0"/>
+              <w:right w:val="single" w:color="000000" w:sz="8" w:space="0"/>
+            </w:tcBorders>
+            <w:shd w:val="clear" w:color="auto" w:fill="auto"/>
+            <w:vAlign w:val="center"/>
+          </w:tcPr>
+          <w:p>
+            <w:pPr>
+              <w:jc w:val="both"/>
+              <w:rPr>
+                <w:rFonts w:hint="eastAsia" w:ascii="宋体" w:hAnsi="宋体" w:eastAsia="宋体" w:cs="宋体"/>
+                <w:i w:val="0"/>
+                <w:iCs w:val="0"/>
+                <w:color w:val="000000"/>
+                <w:sz w:val="21"/>
+                <w:szCs w:val="21"/>
+                <w:u w:val="none"/>
+              </w:rPr>
+            </w:pPr>
+          </w:p>
+        </w:tc>
+        <w:tc>
+          <w:tcPr>
+            <w:tcW w:w="295" w:type="pct"/>
+            <w:tcBorders>
+              <w:top w:val="single" w:color="000000" w:sz="4" w:space="0"/>
+              <w:left w:val="single" w:color="000000" w:sz="4" w:space="0"/>
+              <w:bottom w:val="single" w:color="000000" w:sz="4" w:space="0"/>
+              <w:right w:val="single" w:color="000000" w:sz="4" w:space="0"/>
+            </w:tcBorders>
+            <w:shd w:val="clear" w:color="auto" w:fill="auto"/>
+            <w:noWrap/>
+            <w:vAlign w:val="center"/>
+          </w:tcPr>
+          <w:p>
+            <w:pPr>
+              <w:keepNext w:val="0"/>
+              <w:keepLines w:val="0"/>
+              <w:widowControl/>
+              <w:suppressLineNumbers w:val="0"/>
+              <w:jc w:val="left"/>
+              <w:textAlignment w:val="center"/>
+              <w:rPr>
+                <w:rFonts w:hint="eastAsia" w:ascii="宋体" w:hAnsi="宋体" w:eastAsia="宋体" w:cs="宋体"/>
+                <w:i w:val="0"/>
+                <w:iCs w:val="0"/>
+                <w:color w:val="000000"/>
+                <w:sz w:val="22"/>
+                <w:szCs w:val="22"/>
+                <w:u w:val="none"/>
+              </w:rPr>
+            </w:pPr>
+            <w:r>
+              <w:rPr>
+                <w:rFonts w:hint="eastAsia" w:ascii="宋体" w:hAnsi="宋体" w:eastAsia="宋体" w:cs="宋体"/>
+                <w:i w:val="0"/>
+                <w:iCs w:val="0"/>
+                <w:color w:val="000000"/>
+                <w:kern w:val="0"/>
+                <w:sz w:val="22"/>
+                <w:szCs w:val="22"/>
+                <w:u w:val="none"/>
+                <w:lang w:val="en-US" w:eastAsia="zh-CN" w:bidi="ar"/>
+              </w:rPr>
+              <w:t>张哲人</w:t>
+            </w:r>
+          </w:p>
+        </w:tc>
+        <w:tc>
+          <w:tcPr>
+            <w:tcW w:w="295" w:type="pct"/>
+            <w:tcBorders>
+              <w:top w:val="nil"/>
+              <w:left w:val="nil"/>
+              <w:bottom w:val="single" w:color="000000" w:sz="8" w:space="0"/>
+              <w:right w:val="single" w:color="000000" w:sz="8" w:space="0"/>
+            </w:tcBorders>
+            <w:shd w:val="clear" w:color="auto" w:fill="auto"/>
+            <w:vAlign w:val="center"/>
+          </w:tcPr>
+          <w:p>
+            <w:pPr>
+              <w:keepNext w:val="0"/>
+              <w:keepLines w:val="0"/>
+              <w:widowControl/>
+              <w:suppressLineNumbers w:val="0"/>
+              <w:jc w:val="both"/>
+              <w:textAlignment w:val="center"/>
+              <w:rPr>
+                <w:rFonts w:hint="eastAsia" w:ascii="宋体" w:hAnsi="宋体" w:eastAsia="宋体" w:cs="宋体"/>
+                <w:i w:val="0"/>
+                <w:iCs w:val="0"/>
+                <w:color w:val="000000"/>
+                <w:sz w:val="21"/>
+                <w:szCs w:val="21"/>
+                <w:u w:val="none"/>
+              </w:rPr>
+            </w:pPr>
+            <w:r>
+              <w:rPr>
+                <w:rFonts w:hint="eastAsia" w:ascii="宋体" w:hAnsi="宋体" w:eastAsia="宋体" w:cs="宋体"/>
+                <w:i w:val="0"/>
+                <w:iCs w:val="0"/>
+                <w:color w:val="000000"/>
+                <w:kern w:val="0"/>
+                <w:sz w:val="21"/>
+                <w:szCs w:val="21"/>
+                <w:u w:val="none"/>
+                <w:lang w:val="en-US" w:eastAsia="zh-CN" w:bidi="ar"/>
+              </w:rPr>
+              <w:t>张轩宇</w:t>
+            </w:r>
+          </w:p>
+        </w:tc>
+      </w:tr>
+      <w:tr>
+        <w:tblPrEx>
+          <w:tblBorders>
+            <w:top w:val="none" w:color="auto" w:sz="0" w:space="0"/>
+            <w:left w:val="none" w:color="auto" w:sz="0" w:space="0"/>
+            <w:bottom w:val="none" w:color="auto" w:sz="0" w:space="0"/>
+            <w:right w:val="none" w:color="auto" w:sz="0" w:space="0"/>
+            <w:insideH w:val="none" w:color="auto" w:sz="0" w:space="0"/>
+            <w:insideV w:val="none" w:color="auto" w:sz="0" w:space="0"/>
+          </w:tblBorders>
+          <w:shd w:val="clear" w:color="auto" w:fill="auto"/>
+          <w:tblCellMar>
+            <w:top w:w="0" w:type="dxa"/>
+            <w:left w:w="108" w:type="dxa"/>
+            <w:bottom w:w="0" w:type="dxa"/>
+            <w:right w:w="108" w:type="dxa"/>
+          </w:tblCellMar>
+        </w:tblPrEx>
+        <w:trPr>
+          <w:trHeight w:val="1455" w:hRule="atLeast"/>
+        </w:trPr>
+        <w:tc>
+          <w:tcPr>
+            <w:tcW w:w="545" w:type="pct"/>
+            <w:tcBorders>
+              <w:top w:val="nil"/>
+              <w:left w:val="nil"/>
+              <w:bottom w:val="single" w:color="000000" w:sz="8" w:space="0"/>
+              <w:right w:val="single" w:color="000000" w:sz="8" w:space="0"/>
+            </w:tcBorders>
+            <w:shd w:val="clear" w:color="auto" w:fill="auto"/>
+            <w:vAlign w:val="center"/>
+          </w:tcPr>
+          <w:p>
+            <w:pPr>
+              <w:jc w:val="both"/>
+              <w:rPr>
+                <w:rFonts w:hint="eastAsia" w:ascii="宋体" w:hAnsi="宋体" w:eastAsia="宋体" w:cs="宋体"/>
+                <w:i w:val="0"/>
+                <w:iCs w:val="0"/>
+                <w:color w:val="000000"/>
+                <w:sz w:val="21"/>
+                <w:szCs w:val="21"/>
+                <w:u w:val="none"/>
+              </w:rPr>
+            </w:pPr>
+          </w:p>
+        </w:tc>
+        <w:tc>
+          <w:tcPr>
+            <w:tcW w:w="542" w:type="pct"/>
+            <w:tcBorders>
+              <w:top w:val="nil"/>
+              <w:left w:val="nil"/>
+              <w:bottom w:val="single" w:color="000000" w:sz="8" w:space="0"/>
+              <w:right w:val="single" w:color="000000" w:sz="8" w:space="0"/>
+            </w:tcBorders>
+            <w:shd w:val="clear" w:color="auto" w:fill="auto"/>
+            <w:vAlign w:val="center"/>
+          </w:tcPr>
+          <w:p>
+            <w:pPr>
+              <w:keepNext w:val="0"/>
+              <w:keepLines w:val="0"/>
+              <w:widowControl/>
+              <w:suppressLineNumbers w:val="0"/>
+              <w:jc w:val="both"/>
+              <w:textAlignment w:val="center"/>
+              <w:rPr>
+                <w:rFonts w:hint="eastAsia" w:ascii="宋体" w:hAnsi="宋体" w:eastAsia="宋体" w:cs="宋体"/>
+                <w:i w:val="0"/>
+                <w:iCs w:val="0"/>
+                <w:color w:val="000000"/>
+                <w:sz w:val="21"/>
+                <w:szCs w:val="21"/>
+                <w:u w:val="none"/>
+              </w:rPr>
+            </w:pPr>
+            <w:r>
+              <w:rPr>
+                <w:rFonts w:hint="eastAsia" w:ascii="宋体" w:hAnsi="宋体" w:eastAsia="宋体" w:cs="宋体"/>
+                <w:i w:val="0"/>
+                <w:iCs w:val="0"/>
+                <w:color w:val="000000"/>
+                <w:kern w:val="0"/>
+                <w:sz w:val="21"/>
+                <w:szCs w:val="21"/>
+                <w:u w:val="none"/>
+                <w:lang w:val="en-US" w:eastAsia="zh-CN" w:bidi="ar"/>
+              </w:rPr>
+              <w:t>反馈处理功能</w:t>
+            </w:r>
+          </w:p>
+        </w:tc>
+        <w:tc>
+          <w:tcPr>
+            <w:tcW w:w="1252" w:type="pct"/>
+            <w:tcBorders>
+              <w:top w:val="nil"/>
+              <w:left w:val="nil"/>
+              <w:bottom w:val="single" w:color="000000" w:sz="8" w:space="0"/>
+              <w:right w:val="single" w:color="000000" w:sz="8" w:space="0"/>
+            </w:tcBorders>
+            <w:shd w:val="clear" w:color="auto" w:fill="auto"/>
+            <w:vAlign w:val="center"/>
+          </w:tcPr>
+          <w:p>
+            <w:pPr>
+              <w:keepNext w:val="0"/>
+              <w:keepLines w:val="0"/>
+              <w:widowControl/>
+              <w:suppressLineNumbers w:val="0"/>
+              <w:jc w:val="both"/>
+              <w:textAlignment w:val="center"/>
+              <w:rPr>
+                <w:rFonts w:hint="eastAsia" w:ascii="宋体" w:hAnsi="宋体" w:eastAsia="宋体" w:cs="宋体"/>
+                <w:i w:val="0"/>
+                <w:iCs w:val="0"/>
+                <w:color w:val="000000"/>
+                <w:sz w:val="21"/>
+                <w:szCs w:val="21"/>
+                <w:u w:val="none"/>
+              </w:rPr>
+            </w:pPr>
+            <w:r>
+              <w:rPr>
+                <w:rFonts w:hint="eastAsia" w:ascii="宋体" w:hAnsi="宋体" w:eastAsia="宋体" w:cs="宋体"/>
+                <w:i w:val="0"/>
+                <w:iCs w:val="0"/>
+                <w:color w:val="000000"/>
+                <w:kern w:val="0"/>
+                <w:sz w:val="21"/>
+                <w:szCs w:val="21"/>
+                <w:u w:val="none"/>
+                <w:lang w:val="en-US" w:eastAsia="zh-CN" w:bidi="ar"/>
+              </w:rPr>
+              <w:t>系统接收用户的反馈信息，并进行分析和处理。对用户喜欢的食品进行加权，提高其在下次推荐中的优先级。对用户不喜欢的食品进行降权，减少其在下次推荐中的出现概率。</w:t>
+            </w:r>
+          </w:p>
+        </w:tc>
+        <w:tc>
+          <w:tcPr>
+            <w:tcW w:w="295" w:type="pct"/>
+            <w:tcBorders>
+              <w:top w:val="nil"/>
+              <w:left w:val="nil"/>
+              <w:bottom w:val="single" w:color="000000" w:sz="8" w:space="0"/>
+              <w:right w:val="single" w:color="000000" w:sz="8" w:space="0"/>
+            </w:tcBorders>
+            <w:shd w:val="clear" w:color="auto" w:fill="auto"/>
+            <w:vAlign w:val="center"/>
+          </w:tcPr>
+          <w:p>
+            <w:pPr>
+              <w:jc w:val="both"/>
+              <w:rPr>
+                <w:rFonts w:hint="eastAsia" w:ascii="宋体" w:hAnsi="宋体" w:eastAsia="宋体" w:cs="宋体"/>
+                <w:i w:val="0"/>
+                <w:iCs w:val="0"/>
+                <w:color w:val="000000"/>
+                <w:sz w:val="21"/>
+                <w:szCs w:val="21"/>
+                <w:u w:val="none"/>
+              </w:rPr>
+            </w:pPr>
+          </w:p>
+        </w:tc>
+        <w:tc>
+          <w:tcPr>
+            <w:tcW w:w="295" w:type="pct"/>
+            <w:tcBorders>
+              <w:top w:val="nil"/>
+              <w:left w:val="nil"/>
+              <w:bottom w:val="single" w:color="000000" w:sz="8" w:space="0"/>
+              <w:right w:val="single" w:color="000000" w:sz="8" w:space="0"/>
+            </w:tcBorders>
+            <w:shd w:val="clear" w:color="auto" w:fill="auto"/>
+            <w:vAlign w:val="center"/>
+          </w:tcPr>
+          <w:p>
+            <w:pPr>
+              <w:jc w:val="both"/>
+              <w:rPr>
+                <w:rFonts w:hint="eastAsia" w:ascii="宋体" w:hAnsi="宋体" w:eastAsia="宋体" w:cs="宋体"/>
+                <w:i w:val="0"/>
+                <w:iCs w:val="0"/>
+                <w:color w:val="000000"/>
+                <w:sz w:val="21"/>
+                <w:szCs w:val="21"/>
+                <w:u w:val="none"/>
+              </w:rPr>
+            </w:pPr>
+          </w:p>
+        </w:tc>
+        <w:tc>
+          <w:tcPr>
+            <w:tcW w:w="295" w:type="pct"/>
+            <w:tcBorders>
+              <w:top w:val="nil"/>
+              <w:left w:val="nil"/>
+              <w:bottom w:val="single" w:color="000000" w:sz="8" w:space="0"/>
+              <w:right w:val="single" w:color="000000" w:sz="8" w:space="0"/>
+            </w:tcBorders>
+            <w:shd w:val="clear" w:color="auto" w:fill="auto"/>
+            <w:vAlign w:val="center"/>
+          </w:tcPr>
+          <w:p>
+            <w:pPr>
+              <w:jc w:val="both"/>
+              <w:rPr>
+                <w:rFonts w:hint="eastAsia" w:ascii="宋体" w:hAnsi="宋体" w:eastAsia="宋体" w:cs="宋体"/>
+                <w:i w:val="0"/>
+                <w:iCs w:val="0"/>
+                <w:color w:val="000000"/>
+                <w:sz w:val="21"/>
+                <w:szCs w:val="21"/>
+                <w:u w:val="none"/>
+              </w:rPr>
+            </w:pPr>
+          </w:p>
+        </w:tc>
+        <w:tc>
+          <w:tcPr>
+            <w:tcW w:w="295" w:type="pct"/>
+            <w:tcBorders>
+              <w:top w:val="nil"/>
+              <w:left w:val="nil"/>
+              <w:bottom w:val="single" w:color="000000" w:sz="8" w:space="0"/>
+              <w:right w:val="single" w:color="000000" w:sz="8" w:space="0"/>
+            </w:tcBorders>
+            <w:shd w:val="clear" w:color="auto" w:fill="auto"/>
+            <w:vAlign w:val="center"/>
+          </w:tcPr>
+          <w:p>
+            <w:pPr>
+              <w:jc w:val="both"/>
+              <w:rPr>
+                <w:rFonts w:hint="eastAsia" w:ascii="宋体" w:hAnsi="宋体" w:eastAsia="宋体" w:cs="宋体"/>
+                <w:i w:val="0"/>
+                <w:iCs w:val="0"/>
+                <w:color w:val="000000"/>
+                <w:sz w:val="21"/>
+                <w:szCs w:val="21"/>
+                <w:u w:val="none"/>
+              </w:rPr>
+            </w:pPr>
+          </w:p>
+        </w:tc>
+        <w:tc>
+          <w:tcPr>
+            <w:tcW w:w="295" w:type="pct"/>
+            <w:tcBorders>
+              <w:top w:val="nil"/>
+              <w:left w:val="nil"/>
+              <w:bottom w:val="single" w:color="000000" w:sz="8" w:space="0"/>
+              <w:right w:val="single" w:color="000000" w:sz="8" w:space="0"/>
+            </w:tcBorders>
+            <w:shd w:val="clear" w:color="auto" w:fill="auto"/>
+            <w:vAlign w:val="center"/>
+          </w:tcPr>
+          <w:p>
+            <w:pPr>
+              <w:jc w:val="both"/>
+              <w:rPr>
+                <w:rFonts w:hint="eastAsia" w:ascii="宋体" w:hAnsi="宋体" w:eastAsia="宋体" w:cs="宋体"/>
+                <w:i w:val="0"/>
+                <w:iCs w:val="0"/>
+                <w:color w:val="000000"/>
+                <w:sz w:val="21"/>
+                <w:szCs w:val="21"/>
+                <w:u w:val="none"/>
+              </w:rPr>
+            </w:pPr>
+          </w:p>
+        </w:tc>
+        <w:tc>
+          <w:tcPr>
+            <w:tcW w:w="295" w:type="pct"/>
+            <w:tcBorders>
+              <w:top w:val="nil"/>
+              <w:left w:val="nil"/>
+              <w:bottom w:val="single" w:color="000000" w:sz="8" w:space="0"/>
+              <w:right w:val="single" w:color="000000" w:sz="8" w:space="0"/>
+            </w:tcBorders>
+            <w:shd w:val="clear" w:color="auto" w:fill="auto"/>
+            <w:vAlign w:val="center"/>
+          </w:tcPr>
+          <w:p>
+            <w:pPr>
+              <w:jc w:val="both"/>
+              <w:rPr>
+                <w:rFonts w:hint="eastAsia" w:ascii="宋体" w:hAnsi="宋体" w:eastAsia="宋体" w:cs="宋体"/>
+                <w:i w:val="0"/>
+                <w:iCs w:val="0"/>
+                <w:color w:val="000000"/>
+                <w:sz w:val="21"/>
+                <w:szCs w:val="21"/>
+                <w:u w:val="none"/>
+              </w:rPr>
+            </w:pPr>
+          </w:p>
+        </w:tc>
+        <w:tc>
+          <w:tcPr>
+            <w:tcW w:w="297" w:type="pct"/>
+            <w:tcBorders>
+              <w:top w:val="nil"/>
+              <w:left w:val="nil"/>
+              <w:bottom w:val="single" w:color="000000" w:sz="8" w:space="0"/>
+              <w:right w:val="single" w:color="000000" w:sz="8" w:space="0"/>
+            </w:tcBorders>
+            <w:shd w:val="clear" w:color="auto" w:fill="auto"/>
+            <w:vAlign w:val="center"/>
+          </w:tcPr>
+          <w:p>
+            <w:pPr>
+              <w:jc w:val="both"/>
+              <w:rPr>
+                <w:rFonts w:hint="eastAsia" w:ascii="宋体" w:hAnsi="宋体" w:eastAsia="宋体" w:cs="宋体"/>
+                <w:i w:val="0"/>
+                <w:iCs w:val="0"/>
+                <w:color w:val="000000"/>
+                <w:sz w:val="21"/>
+                <w:szCs w:val="21"/>
+                <w:u w:val="none"/>
+              </w:rPr>
+            </w:pPr>
+          </w:p>
+        </w:tc>
+        <w:tc>
+          <w:tcPr>
+            <w:tcW w:w="295" w:type="pct"/>
+            <w:tcBorders>
+              <w:top w:val="single" w:color="000000" w:sz="4" w:space="0"/>
+              <w:left w:val="single" w:color="000000" w:sz="4" w:space="0"/>
+              <w:bottom w:val="single" w:color="000000" w:sz="4" w:space="0"/>
+              <w:right w:val="single" w:color="000000" w:sz="4" w:space="0"/>
+            </w:tcBorders>
+            <w:shd w:val="clear" w:color="auto" w:fill="auto"/>
+            <w:noWrap/>
+            <w:vAlign w:val="center"/>
+          </w:tcPr>
+          <w:p>
+            <w:pPr>
+              <w:keepNext w:val="0"/>
+              <w:keepLines w:val="0"/>
+              <w:widowControl/>
+              <w:suppressLineNumbers w:val="0"/>
+              <w:jc w:val="left"/>
+              <w:textAlignment w:val="center"/>
+              <w:rPr>
+                <w:rFonts w:hint="eastAsia" w:ascii="宋体" w:hAnsi="宋体" w:eastAsia="宋体" w:cs="宋体"/>
+                <w:i w:val="0"/>
+                <w:iCs w:val="0"/>
+                <w:color w:val="000000"/>
+                <w:sz w:val="22"/>
+                <w:szCs w:val="22"/>
+                <w:u w:val="none"/>
+              </w:rPr>
+            </w:pPr>
+            <w:r>
+              <w:rPr>
+                <w:rFonts w:hint="eastAsia" w:ascii="宋体" w:hAnsi="宋体" w:eastAsia="宋体" w:cs="宋体"/>
+                <w:i w:val="0"/>
+                <w:iCs w:val="0"/>
+                <w:color w:val="000000"/>
+                <w:kern w:val="0"/>
+                <w:sz w:val="22"/>
+                <w:szCs w:val="22"/>
+                <w:u w:val="none"/>
+                <w:lang w:val="en-US" w:eastAsia="zh-CN" w:bidi="ar"/>
+              </w:rPr>
+              <w:t>张哲人</w:t>
+            </w:r>
+          </w:p>
+        </w:tc>
+        <w:tc>
+          <w:tcPr>
+            <w:tcW w:w="295" w:type="pct"/>
+            <w:tcBorders>
+              <w:top w:val="nil"/>
+              <w:left w:val="nil"/>
+              <w:bottom w:val="single" w:color="000000" w:sz="8" w:space="0"/>
+              <w:right w:val="single" w:color="000000" w:sz="8" w:space="0"/>
+            </w:tcBorders>
+            <w:shd w:val="clear" w:color="auto" w:fill="auto"/>
+            <w:vAlign w:val="center"/>
+          </w:tcPr>
+          <w:p>
+            <w:pPr>
+              <w:keepNext w:val="0"/>
+              <w:keepLines w:val="0"/>
+              <w:widowControl/>
+              <w:suppressLineNumbers w:val="0"/>
+              <w:jc w:val="both"/>
+              <w:textAlignment w:val="center"/>
+              <w:rPr>
+                <w:rFonts w:hint="eastAsia" w:ascii="宋体" w:hAnsi="宋体" w:eastAsia="宋体" w:cs="宋体"/>
+                <w:i w:val="0"/>
+                <w:iCs w:val="0"/>
+                <w:color w:val="000000"/>
+                <w:sz w:val="21"/>
+                <w:szCs w:val="21"/>
+                <w:u w:val="none"/>
+              </w:rPr>
+            </w:pPr>
+            <w:r>
+              <w:rPr>
+                <w:rFonts w:hint="eastAsia" w:ascii="宋体" w:hAnsi="宋体" w:eastAsia="宋体" w:cs="宋体"/>
+                <w:i w:val="0"/>
+                <w:iCs w:val="0"/>
+                <w:color w:val="000000"/>
+                <w:kern w:val="0"/>
+                <w:sz w:val="21"/>
+                <w:szCs w:val="21"/>
+                <w:u w:val="none"/>
+                <w:lang w:val="en-US" w:eastAsia="zh-CN" w:bidi="ar"/>
+              </w:rPr>
+              <w:t>张轩宇</w:t>
+            </w:r>
+          </w:p>
+        </w:tc>
+      </w:tr>
+      <w:tr>
+        <w:tblPrEx>
+          <w:tblBorders>
+            <w:top w:val="none" w:color="auto" w:sz="0" w:space="0"/>
+            <w:left w:val="none" w:color="auto" w:sz="0" w:space="0"/>
+            <w:bottom w:val="none" w:color="auto" w:sz="0" w:space="0"/>
+            <w:right w:val="none" w:color="auto" w:sz="0" w:space="0"/>
+            <w:insideH w:val="none" w:color="auto" w:sz="0" w:space="0"/>
+            <w:insideV w:val="none" w:color="auto" w:sz="0" w:space="0"/>
+          </w:tblBorders>
+          <w:shd w:val="clear" w:color="auto" w:fill="auto"/>
+          <w:tblCellMar>
+            <w:top w:w="0" w:type="dxa"/>
+            <w:left w:w="108" w:type="dxa"/>
+            <w:bottom w:w="0" w:type="dxa"/>
+            <w:right w:w="108" w:type="dxa"/>
+          </w:tblCellMar>
+        </w:tblPrEx>
+        <w:trPr>
+          <w:trHeight w:val="879" w:hRule="atLeast"/>
+        </w:trPr>
+        <w:tc>
+          <w:tcPr>
+            <w:tcW w:w="545" w:type="pct"/>
+            <w:tcBorders>
+              <w:top w:val="nil"/>
+              <w:left w:val="nil"/>
+              <w:bottom w:val="single" w:color="000000" w:sz="8" w:space="0"/>
+              <w:right w:val="single" w:color="000000" w:sz="8" w:space="0"/>
+            </w:tcBorders>
+            <w:shd w:val="clear" w:color="auto" w:fill="auto"/>
+            <w:vAlign w:val="center"/>
+          </w:tcPr>
+          <w:p>
+            <w:pPr>
+              <w:keepNext w:val="0"/>
+              <w:keepLines w:val="0"/>
+              <w:widowControl/>
+              <w:suppressLineNumbers w:val="0"/>
+              <w:jc w:val="both"/>
+              <w:textAlignment w:val="center"/>
+              <w:rPr>
+                <w:rFonts w:hint="eastAsia" w:ascii="宋体" w:hAnsi="宋体" w:eastAsia="宋体" w:cs="宋体"/>
+                <w:i w:val="0"/>
+                <w:iCs w:val="0"/>
+                <w:color w:val="000000"/>
+                <w:sz w:val="21"/>
+                <w:szCs w:val="21"/>
+                <w:u w:val="none"/>
+              </w:rPr>
+            </w:pPr>
+            <w:r>
+              <w:rPr>
+                <w:rFonts w:hint="eastAsia" w:ascii="宋体" w:hAnsi="宋体" w:eastAsia="宋体" w:cs="宋体"/>
+                <w:i w:val="0"/>
+                <w:iCs w:val="0"/>
+                <w:color w:val="000000"/>
+                <w:kern w:val="0"/>
+                <w:sz w:val="21"/>
+                <w:szCs w:val="21"/>
+                <w:u w:val="none"/>
+                <w:lang w:val="en-US" w:eastAsia="zh-CN" w:bidi="ar"/>
+              </w:rPr>
+              <w:t>用户</w:t>
+            </w:r>
+          </w:p>
+        </w:tc>
+        <w:tc>
+          <w:tcPr>
+            <w:tcW w:w="542" w:type="pct"/>
+            <w:tcBorders>
+              <w:top w:val="nil"/>
+              <w:left w:val="nil"/>
+              <w:bottom w:val="single" w:color="000000" w:sz="8" w:space="0"/>
+              <w:right w:val="single" w:color="000000" w:sz="8" w:space="0"/>
+            </w:tcBorders>
+            <w:shd w:val="clear" w:color="auto" w:fill="auto"/>
+            <w:vAlign w:val="center"/>
+          </w:tcPr>
+          <w:p>
+            <w:pPr>
+              <w:keepNext w:val="0"/>
+              <w:keepLines w:val="0"/>
+              <w:widowControl/>
+              <w:suppressLineNumbers w:val="0"/>
+              <w:jc w:val="both"/>
+              <w:textAlignment w:val="center"/>
+              <w:rPr>
+                <w:rFonts w:hint="eastAsia" w:ascii="宋体" w:hAnsi="宋体" w:eastAsia="宋体" w:cs="宋体"/>
+                <w:i w:val="0"/>
+                <w:iCs w:val="0"/>
+                <w:color w:val="000000"/>
+                <w:sz w:val="21"/>
+                <w:szCs w:val="21"/>
+                <w:u w:val="none"/>
+              </w:rPr>
+            </w:pPr>
+            <w:r>
+              <w:rPr>
+                <w:rFonts w:hint="eastAsia" w:ascii="宋体" w:hAnsi="宋体" w:eastAsia="宋体" w:cs="宋体"/>
+                <w:i w:val="0"/>
+                <w:iCs w:val="0"/>
+                <w:color w:val="000000"/>
+                <w:kern w:val="0"/>
+                <w:sz w:val="21"/>
+                <w:szCs w:val="21"/>
+                <w:u w:val="none"/>
+                <w:lang w:val="en-US" w:eastAsia="zh-CN" w:bidi="ar"/>
+              </w:rPr>
+              <w:t>信息录入</w:t>
+            </w:r>
+          </w:p>
+        </w:tc>
+        <w:tc>
+          <w:tcPr>
+            <w:tcW w:w="1252" w:type="pct"/>
+            <w:tcBorders>
+              <w:top w:val="nil"/>
+              <w:left w:val="nil"/>
+              <w:bottom w:val="single" w:color="000000" w:sz="8" w:space="0"/>
+              <w:right w:val="single" w:color="000000" w:sz="8" w:space="0"/>
+            </w:tcBorders>
+            <w:shd w:val="clear" w:color="auto" w:fill="auto"/>
+            <w:vAlign w:val="center"/>
+          </w:tcPr>
+          <w:p>
+            <w:pPr>
+              <w:keepNext w:val="0"/>
+              <w:keepLines w:val="0"/>
+              <w:widowControl/>
+              <w:suppressLineNumbers w:val="0"/>
+              <w:jc w:val="both"/>
+              <w:textAlignment w:val="center"/>
+              <w:rPr>
+                <w:rFonts w:hint="eastAsia" w:ascii="宋体" w:hAnsi="宋体" w:eastAsia="宋体" w:cs="宋体"/>
+                <w:i w:val="0"/>
+                <w:iCs w:val="0"/>
+                <w:color w:val="000000"/>
+                <w:sz w:val="21"/>
+                <w:szCs w:val="21"/>
+                <w:u w:val="none"/>
+              </w:rPr>
+            </w:pPr>
+            <w:r>
+              <w:rPr>
+                <w:rFonts w:hint="eastAsia" w:ascii="宋体" w:hAnsi="宋体" w:eastAsia="宋体" w:cs="宋体"/>
+                <w:i w:val="0"/>
+                <w:iCs w:val="0"/>
+                <w:color w:val="000000"/>
+                <w:kern w:val="0"/>
+                <w:sz w:val="21"/>
+                <w:szCs w:val="21"/>
+                <w:u w:val="none"/>
+                <w:lang w:val="en-US" w:eastAsia="zh-CN" w:bidi="ar"/>
+              </w:rPr>
+              <w:t>用户创建账户提供用户名、密码、性别，出生日期，身份（学生等），食品偏好类型等信息。</w:t>
+            </w:r>
+          </w:p>
+        </w:tc>
+        <w:tc>
+          <w:tcPr>
+            <w:tcW w:w="295" w:type="pct"/>
+            <w:tcBorders>
+              <w:top w:val="nil"/>
+              <w:left w:val="nil"/>
+              <w:bottom w:val="single" w:color="000000" w:sz="8" w:space="0"/>
+              <w:right w:val="single" w:color="000000" w:sz="8" w:space="0"/>
+            </w:tcBorders>
+            <w:shd w:val="clear" w:color="auto" w:fill="auto"/>
+            <w:vAlign w:val="center"/>
+          </w:tcPr>
+          <w:p>
+            <w:pPr>
+              <w:jc w:val="both"/>
+              <w:rPr>
+                <w:rFonts w:hint="eastAsia" w:ascii="宋体" w:hAnsi="宋体" w:eastAsia="宋体" w:cs="宋体"/>
+                <w:i w:val="0"/>
+                <w:iCs w:val="0"/>
+                <w:color w:val="000000"/>
+                <w:sz w:val="21"/>
+                <w:szCs w:val="21"/>
+                <w:u w:val="none"/>
+              </w:rPr>
+            </w:pPr>
+          </w:p>
+        </w:tc>
+        <w:tc>
+          <w:tcPr>
+            <w:tcW w:w="295" w:type="pct"/>
+            <w:tcBorders>
+              <w:top w:val="nil"/>
+              <w:left w:val="nil"/>
+              <w:bottom w:val="single" w:color="000000" w:sz="8" w:space="0"/>
+              <w:right w:val="single" w:color="000000" w:sz="8" w:space="0"/>
+            </w:tcBorders>
+            <w:shd w:val="clear" w:color="auto" w:fill="auto"/>
+            <w:vAlign w:val="center"/>
+          </w:tcPr>
+          <w:p>
+            <w:pPr>
+              <w:jc w:val="both"/>
+              <w:rPr>
+                <w:rFonts w:hint="eastAsia" w:ascii="宋体" w:hAnsi="宋体" w:eastAsia="宋体" w:cs="宋体"/>
+                <w:i w:val="0"/>
+                <w:iCs w:val="0"/>
+                <w:color w:val="000000"/>
+                <w:sz w:val="21"/>
+                <w:szCs w:val="21"/>
+                <w:u w:val="none"/>
+              </w:rPr>
+            </w:pPr>
+          </w:p>
+        </w:tc>
+        <w:tc>
+          <w:tcPr>
+            <w:tcW w:w="295" w:type="pct"/>
+            <w:tcBorders>
+              <w:top w:val="nil"/>
+              <w:left w:val="nil"/>
+              <w:bottom w:val="single" w:color="000000" w:sz="8" w:space="0"/>
+              <w:right w:val="single" w:color="000000" w:sz="8" w:space="0"/>
+            </w:tcBorders>
+            <w:shd w:val="clear" w:color="auto" w:fill="auto"/>
+            <w:vAlign w:val="center"/>
+          </w:tcPr>
+          <w:p>
+            <w:pPr>
+              <w:jc w:val="both"/>
+              <w:rPr>
+                <w:rFonts w:hint="eastAsia" w:ascii="宋体" w:hAnsi="宋体" w:eastAsia="宋体" w:cs="宋体"/>
+                <w:i w:val="0"/>
+                <w:iCs w:val="0"/>
+                <w:color w:val="000000"/>
+                <w:sz w:val="21"/>
+                <w:szCs w:val="21"/>
+                <w:u w:val="none"/>
+              </w:rPr>
+            </w:pPr>
+          </w:p>
+        </w:tc>
+        <w:tc>
+          <w:tcPr>
+            <w:tcW w:w="295" w:type="pct"/>
+            <w:tcBorders>
+              <w:top w:val="nil"/>
+              <w:left w:val="nil"/>
+              <w:bottom w:val="single" w:color="000000" w:sz="8" w:space="0"/>
+              <w:right w:val="single" w:color="000000" w:sz="8" w:space="0"/>
+            </w:tcBorders>
+            <w:shd w:val="clear" w:color="auto" w:fill="auto"/>
+            <w:vAlign w:val="center"/>
+          </w:tcPr>
+          <w:p>
+            <w:pPr>
+              <w:jc w:val="both"/>
+              <w:rPr>
+                <w:rFonts w:hint="eastAsia" w:ascii="宋体" w:hAnsi="宋体" w:eastAsia="宋体" w:cs="宋体"/>
+                <w:i w:val="0"/>
+                <w:iCs w:val="0"/>
+                <w:color w:val="000000"/>
+                <w:sz w:val="21"/>
+                <w:szCs w:val="21"/>
+                <w:u w:val="none"/>
+              </w:rPr>
+            </w:pPr>
+          </w:p>
+        </w:tc>
+        <w:tc>
+          <w:tcPr>
+            <w:tcW w:w="295" w:type="pct"/>
+            <w:tcBorders>
+              <w:top w:val="nil"/>
+              <w:left w:val="nil"/>
+              <w:bottom w:val="single" w:color="000000" w:sz="8" w:space="0"/>
+              <w:right w:val="single" w:color="000000" w:sz="8" w:space="0"/>
+            </w:tcBorders>
+            <w:shd w:val="clear" w:color="auto" w:fill="auto"/>
+            <w:vAlign w:val="center"/>
+          </w:tcPr>
+          <w:p>
+            <w:pPr>
+              <w:jc w:val="both"/>
+              <w:rPr>
+                <w:rFonts w:hint="eastAsia" w:ascii="宋体" w:hAnsi="宋体" w:eastAsia="宋体" w:cs="宋体"/>
+                <w:i w:val="0"/>
+                <w:iCs w:val="0"/>
+                <w:color w:val="000000"/>
+                <w:sz w:val="21"/>
+                <w:szCs w:val="21"/>
+                <w:u w:val="none"/>
+              </w:rPr>
+            </w:pPr>
+          </w:p>
+        </w:tc>
+        <w:tc>
+          <w:tcPr>
+            <w:tcW w:w="295" w:type="pct"/>
+            <w:tcBorders>
+              <w:top w:val="nil"/>
+              <w:left w:val="nil"/>
+              <w:bottom w:val="single" w:color="000000" w:sz="8" w:space="0"/>
+              <w:right w:val="single" w:color="000000" w:sz="8" w:space="0"/>
+            </w:tcBorders>
+            <w:shd w:val="clear" w:color="auto" w:fill="auto"/>
+            <w:vAlign w:val="center"/>
+          </w:tcPr>
+          <w:p>
+            <w:pPr>
+              <w:jc w:val="both"/>
+              <w:rPr>
+                <w:rFonts w:hint="eastAsia" w:ascii="宋体" w:hAnsi="宋体" w:eastAsia="宋体" w:cs="宋体"/>
+                <w:i w:val="0"/>
+                <w:iCs w:val="0"/>
+                <w:color w:val="000000"/>
+                <w:sz w:val="21"/>
+                <w:szCs w:val="21"/>
+                <w:u w:val="none"/>
+              </w:rPr>
+            </w:pPr>
+          </w:p>
+        </w:tc>
+        <w:tc>
+          <w:tcPr>
+            <w:tcW w:w="297" w:type="pct"/>
+            <w:tcBorders>
+              <w:top w:val="nil"/>
+              <w:left w:val="nil"/>
+              <w:bottom w:val="single" w:color="000000" w:sz="8" w:space="0"/>
+              <w:right w:val="single" w:color="000000" w:sz="8" w:space="0"/>
+            </w:tcBorders>
+            <w:shd w:val="clear" w:color="auto" w:fill="auto"/>
+            <w:vAlign w:val="center"/>
+          </w:tcPr>
+          <w:p>
+            <w:pPr>
+              <w:jc w:val="both"/>
+              <w:rPr>
+                <w:rFonts w:hint="eastAsia" w:ascii="宋体" w:hAnsi="宋体" w:eastAsia="宋体" w:cs="宋体"/>
+                <w:i w:val="0"/>
+                <w:iCs w:val="0"/>
+                <w:color w:val="000000"/>
+                <w:sz w:val="21"/>
+                <w:szCs w:val="21"/>
+                <w:u w:val="none"/>
+              </w:rPr>
+            </w:pPr>
+          </w:p>
+        </w:tc>
+        <w:tc>
+          <w:tcPr>
+            <w:tcW w:w="295" w:type="pct"/>
+            <w:tcBorders>
+              <w:top w:val="single" w:color="000000" w:sz="4" w:space="0"/>
+              <w:left w:val="single" w:color="000000" w:sz="4" w:space="0"/>
+              <w:bottom w:val="single" w:color="000000" w:sz="4" w:space="0"/>
+              <w:right w:val="single" w:color="000000" w:sz="4" w:space="0"/>
+            </w:tcBorders>
+            <w:shd w:val="clear" w:color="auto" w:fill="auto"/>
+            <w:noWrap/>
+            <w:vAlign w:val="center"/>
+          </w:tcPr>
+          <w:p>
+            <w:pPr>
+              <w:keepNext w:val="0"/>
+              <w:keepLines w:val="0"/>
+              <w:widowControl/>
+              <w:suppressLineNumbers w:val="0"/>
+              <w:jc w:val="left"/>
+              <w:textAlignment w:val="center"/>
+              <w:rPr>
+                <w:rFonts w:hint="eastAsia" w:ascii="宋体" w:hAnsi="宋体" w:eastAsia="宋体" w:cs="宋体"/>
+                <w:i w:val="0"/>
+                <w:iCs w:val="0"/>
+                <w:color w:val="000000"/>
+                <w:sz w:val="22"/>
+                <w:szCs w:val="22"/>
+                <w:u w:val="none"/>
+              </w:rPr>
+            </w:pPr>
+            <w:r>
+              <w:rPr>
+                <w:rFonts w:hint="eastAsia" w:ascii="宋体" w:hAnsi="宋体" w:eastAsia="宋体" w:cs="宋体"/>
+                <w:i w:val="0"/>
+                <w:iCs w:val="0"/>
+                <w:color w:val="000000"/>
+                <w:kern w:val="0"/>
+                <w:sz w:val="22"/>
+                <w:szCs w:val="22"/>
+                <w:u w:val="none"/>
+                <w:lang w:val="en-US" w:eastAsia="zh-CN" w:bidi="ar"/>
+              </w:rPr>
+              <w:t>张哲人</w:t>
+            </w:r>
+          </w:p>
+        </w:tc>
+        <w:tc>
+          <w:tcPr>
+            <w:tcW w:w="295" w:type="pct"/>
+            <w:tcBorders>
+              <w:top w:val="nil"/>
+              <w:left w:val="nil"/>
+              <w:bottom w:val="single" w:color="000000" w:sz="8" w:space="0"/>
+              <w:right w:val="single" w:color="000000" w:sz="8" w:space="0"/>
+            </w:tcBorders>
+            <w:shd w:val="clear" w:color="auto" w:fill="auto"/>
+            <w:vAlign w:val="center"/>
+          </w:tcPr>
+          <w:p>
+            <w:pPr>
+              <w:keepNext w:val="0"/>
+              <w:keepLines w:val="0"/>
+              <w:widowControl/>
+              <w:suppressLineNumbers w:val="0"/>
+              <w:jc w:val="both"/>
+              <w:textAlignment w:val="center"/>
+              <w:rPr>
+                <w:rFonts w:hint="eastAsia" w:ascii="宋体" w:hAnsi="宋体" w:eastAsia="宋体" w:cs="宋体"/>
+                <w:i w:val="0"/>
+                <w:iCs w:val="0"/>
+                <w:color w:val="000000"/>
+                <w:sz w:val="21"/>
+                <w:szCs w:val="21"/>
+                <w:u w:val="none"/>
+              </w:rPr>
+            </w:pPr>
+            <w:r>
+              <w:rPr>
+                <w:rFonts w:hint="eastAsia" w:ascii="宋体" w:hAnsi="宋体" w:eastAsia="宋体" w:cs="宋体"/>
+                <w:i w:val="0"/>
+                <w:iCs w:val="0"/>
+                <w:color w:val="000000"/>
+                <w:kern w:val="0"/>
+                <w:sz w:val="21"/>
+                <w:szCs w:val="21"/>
+                <w:u w:val="none"/>
+                <w:lang w:val="en-US" w:eastAsia="zh-CN" w:bidi="ar"/>
+              </w:rPr>
+              <w:t>季之奇</w:t>
+            </w:r>
+          </w:p>
+        </w:tc>
+      </w:tr>
+      <w:tr>
+        <w:tblPrEx>
+          <w:tblBorders>
+            <w:top w:val="none" w:color="auto" w:sz="0" w:space="0"/>
+            <w:left w:val="none" w:color="auto" w:sz="0" w:space="0"/>
+            <w:bottom w:val="none" w:color="auto" w:sz="0" w:space="0"/>
+            <w:right w:val="none" w:color="auto" w:sz="0" w:space="0"/>
+            <w:insideH w:val="none" w:color="auto" w:sz="0" w:space="0"/>
+            <w:insideV w:val="none" w:color="auto" w:sz="0" w:space="0"/>
+          </w:tblBorders>
+          <w:shd w:val="clear" w:color="auto" w:fill="auto"/>
+          <w:tblCellMar>
+            <w:top w:w="0" w:type="dxa"/>
+            <w:left w:w="108" w:type="dxa"/>
+            <w:bottom w:w="0" w:type="dxa"/>
+            <w:right w:w="108" w:type="dxa"/>
+          </w:tblCellMar>
+        </w:tblPrEx>
+        <w:trPr>
+          <w:trHeight w:val="303" w:hRule="atLeast"/>
+        </w:trPr>
+        <w:tc>
+          <w:tcPr>
+            <w:tcW w:w="545" w:type="pct"/>
+            <w:tcBorders>
+              <w:top w:val="nil"/>
+              <w:left w:val="nil"/>
+              <w:bottom w:val="single" w:color="000000" w:sz="8" w:space="0"/>
+              <w:right w:val="single" w:color="000000" w:sz="8" w:space="0"/>
+            </w:tcBorders>
+            <w:shd w:val="clear" w:color="auto" w:fill="auto"/>
+            <w:vAlign w:val="center"/>
+          </w:tcPr>
+          <w:p>
+            <w:pPr>
+              <w:jc w:val="both"/>
+              <w:rPr>
+                <w:rFonts w:hint="eastAsia" w:ascii="宋体" w:hAnsi="宋体" w:eastAsia="宋体" w:cs="宋体"/>
+                <w:i w:val="0"/>
+                <w:iCs w:val="0"/>
+                <w:color w:val="000000"/>
+                <w:sz w:val="21"/>
+                <w:szCs w:val="21"/>
+                <w:u w:val="none"/>
+              </w:rPr>
+            </w:pPr>
+          </w:p>
+        </w:tc>
+        <w:tc>
+          <w:tcPr>
+            <w:tcW w:w="542" w:type="pct"/>
+            <w:tcBorders>
+              <w:top w:val="nil"/>
+              <w:left w:val="nil"/>
+              <w:bottom w:val="single" w:color="000000" w:sz="8" w:space="0"/>
+              <w:right w:val="single" w:color="000000" w:sz="8" w:space="0"/>
+            </w:tcBorders>
+            <w:shd w:val="clear" w:color="auto" w:fill="auto"/>
+            <w:vAlign w:val="center"/>
+          </w:tcPr>
+          <w:p>
+            <w:pPr>
+              <w:keepNext w:val="0"/>
+              <w:keepLines w:val="0"/>
+              <w:widowControl/>
+              <w:suppressLineNumbers w:val="0"/>
+              <w:jc w:val="both"/>
+              <w:textAlignment w:val="center"/>
+              <w:rPr>
+                <w:rFonts w:hint="eastAsia" w:ascii="宋体" w:hAnsi="宋体" w:eastAsia="宋体" w:cs="宋体"/>
+                <w:i w:val="0"/>
+                <w:iCs w:val="0"/>
+                <w:color w:val="000000"/>
+                <w:sz w:val="21"/>
+                <w:szCs w:val="21"/>
+                <w:u w:val="none"/>
+              </w:rPr>
+            </w:pPr>
+            <w:r>
+              <w:rPr>
+                <w:rFonts w:hint="eastAsia" w:ascii="宋体" w:hAnsi="宋体" w:eastAsia="宋体" w:cs="宋体"/>
+                <w:i w:val="0"/>
+                <w:iCs w:val="0"/>
+                <w:color w:val="000000"/>
+                <w:kern w:val="0"/>
+                <w:sz w:val="21"/>
+                <w:szCs w:val="21"/>
+                <w:u w:val="none"/>
+                <w:lang w:val="en-US" w:eastAsia="zh-CN" w:bidi="ar"/>
+              </w:rPr>
+              <w:t>系统反馈</w:t>
+            </w:r>
+          </w:p>
+        </w:tc>
+        <w:tc>
+          <w:tcPr>
+            <w:tcW w:w="1252" w:type="pct"/>
+            <w:tcBorders>
+              <w:top w:val="nil"/>
+              <w:left w:val="nil"/>
+              <w:bottom w:val="single" w:color="000000" w:sz="8" w:space="0"/>
+              <w:right w:val="single" w:color="000000" w:sz="8" w:space="0"/>
+            </w:tcBorders>
+            <w:shd w:val="clear" w:color="auto" w:fill="auto"/>
+            <w:vAlign w:val="center"/>
+          </w:tcPr>
+          <w:p>
+            <w:pPr>
+              <w:keepNext w:val="0"/>
+              <w:keepLines w:val="0"/>
+              <w:widowControl/>
+              <w:suppressLineNumbers w:val="0"/>
+              <w:jc w:val="both"/>
+              <w:textAlignment w:val="center"/>
+              <w:rPr>
+                <w:rFonts w:hint="eastAsia" w:ascii="宋体" w:hAnsi="宋体" w:eastAsia="宋体" w:cs="宋体"/>
+                <w:i w:val="0"/>
+                <w:iCs w:val="0"/>
+                <w:color w:val="000000"/>
+                <w:sz w:val="21"/>
+                <w:szCs w:val="21"/>
+                <w:u w:val="none"/>
+              </w:rPr>
+            </w:pPr>
+            <w:r>
+              <w:rPr>
+                <w:rFonts w:hint="eastAsia" w:ascii="宋体" w:hAnsi="宋体" w:eastAsia="宋体" w:cs="宋体"/>
+                <w:i w:val="0"/>
+                <w:iCs w:val="0"/>
+                <w:color w:val="000000"/>
+                <w:kern w:val="0"/>
+                <w:sz w:val="21"/>
+                <w:szCs w:val="21"/>
+                <w:u w:val="none"/>
+                <w:lang w:val="en-US" w:eastAsia="zh-CN" w:bidi="ar"/>
+              </w:rPr>
+              <w:t>对系统的任何功能提出性建议性意见</w:t>
+            </w:r>
+          </w:p>
+        </w:tc>
+        <w:tc>
+          <w:tcPr>
+            <w:tcW w:w="295" w:type="pct"/>
+            <w:tcBorders>
+              <w:top w:val="nil"/>
+              <w:left w:val="nil"/>
+              <w:bottom w:val="single" w:color="000000" w:sz="8" w:space="0"/>
+              <w:right w:val="single" w:color="000000" w:sz="8" w:space="0"/>
+            </w:tcBorders>
+            <w:shd w:val="clear" w:color="auto" w:fill="auto"/>
+            <w:vAlign w:val="center"/>
+          </w:tcPr>
+          <w:p>
+            <w:pPr>
+              <w:jc w:val="both"/>
+              <w:rPr>
+                <w:rFonts w:hint="eastAsia" w:ascii="宋体" w:hAnsi="宋体" w:eastAsia="宋体" w:cs="宋体"/>
+                <w:i w:val="0"/>
+                <w:iCs w:val="0"/>
+                <w:color w:val="000000"/>
+                <w:sz w:val="21"/>
+                <w:szCs w:val="21"/>
+                <w:u w:val="none"/>
+              </w:rPr>
+            </w:pPr>
+          </w:p>
+        </w:tc>
+        <w:tc>
+          <w:tcPr>
+            <w:tcW w:w="295" w:type="pct"/>
+            <w:tcBorders>
+              <w:top w:val="nil"/>
+              <w:left w:val="nil"/>
+              <w:bottom w:val="single" w:color="000000" w:sz="8" w:space="0"/>
+              <w:right w:val="single" w:color="000000" w:sz="8" w:space="0"/>
+            </w:tcBorders>
+            <w:shd w:val="clear" w:color="auto" w:fill="auto"/>
+            <w:vAlign w:val="center"/>
+          </w:tcPr>
+          <w:p>
+            <w:pPr>
+              <w:jc w:val="both"/>
+              <w:rPr>
+                <w:rFonts w:hint="eastAsia" w:ascii="宋体" w:hAnsi="宋体" w:eastAsia="宋体" w:cs="宋体"/>
+                <w:i w:val="0"/>
+                <w:iCs w:val="0"/>
+                <w:color w:val="000000"/>
+                <w:sz w:val="21"/>
+                <w:szCs w:val="21"/>
+                <w:u w:val="none"/>
+              </w:rPr>
+            </w:pPr>
+          </w:p>
+        </w:tc>
+        <w:tc>
+          <w:tcPr>
+            <w:tcW w:w="295" w:type="pct"/>
+            <w:tcBorders>
+              <w:top w:val="nil"/>
+              <w:left w:val="nil"/>
+              <w:bottom w:val="single" w:color="000000" w:sz="8" w:space="0"/>
+              <w:right w:val="single" w:color="000000" w:sz="8" w:space="0"/>
+            </w:tcBorders>
+            <w:shd w:val="clear" w:color="auto" w:fill="auto"/>
+            <w:vAlign w:val="center"/>
+          </w:tcPr>
+          <w:p>
+            <w:pPr>
+              <w:jc w:val="both"/>
+              <w:rPr>
+                <w:rFonts w:hint="eastAsia" w:ascii="宋体" w:hAnsi="宋体" w:eastAsia="宋体" w:cs="宋体"/>
+                <w:i w:val="0"/>
+                <w:iCs w:val="0"/>
+                <w:color w:val="000000"/>
+                <w:sz w:val="21"/>
+                <w:szCs w:val="21"/>
+                <w:u w:val="none"/>
+              </w:rPr>
+            </w:pPr>
+          </w:p>
+        </w:tc>
+        <w:tc>
+          <w:tcPr>
+            <w:tcW w:w="295" w:type="pct"/>
+            <w:tcBorders>
+              <w:top w:val="nil"/>
+              <w:left w:val="nil"/>
+              <w:bottom w:val="single" w:color="000000" w:sz="8" w:space="0"/>
+              <w:right w:val="single" w:color="000000" w:sz="8" w:space="0"/>
+            </w:tcBorders>
+            <w:shd w:val="clear" w:color="auto" w:fill="auto"/>
+            <w:vAlign w:val="center"/>
+          </w:tcPr>
+          <w:p>
+            <w:pPr>
+              <w:jc w:val="both"/>
+              <w:rPr>
+                <w:rFonts w:hint="eastAsia" w:ascii="宋体" w:hAnsi="宋体" w:eastAsia="宋体" w:cs="宋体"/>
+                <w:i w:val="0"/>
+                <w:iCs w:val="0"/>
+                <w:color w:val="000000"/>
+                <w:sz w:val="21"/>
+                <w:szCs w:val="21"/>
+                <w:u w:val="none"/>
+              </w:rPr>
+            </w:pPr>
+          </w:p>
+        </w:tc>
+        <w:tc>
+          <w:tcPr>
+            <w:tcW w:w="295" w:type="pct"/>
+            <w:tcBorders>
+              <w:top w:val="nil"/>
+              <w:left w:val="nil"/>
+              <w:bottom w:val="single" w:color="000000" w:sz="8" w:space="0"/>
+              <w:right w:val="single" w:color="000000" w:sz="8" w:space="0"/>
+            </w:tcBorders>
+            <w:shd w:val="clear" w:color="auto" w:fill="auto"/>
+            <w:vAlign w:val="center"/>
+          </w:tcPr>
+          <w:p>
+            <w:pPr>
+              <w:jc w:val="both"/>
+              <w:rPr>
+                <w:rFonts w:hint="eastAsia" w:ascii="宋体" w:hAnsi="宋体" w:eastAsia="宋体" w:cs="宋体"/>
+                <w:i w:val="0"/>
+                <w:iCs w:val="0"/>
+                <w:color w:val="000000"/>
+                <w:sz w:val="21"/>
+                <w:szCs w:val="21"/>
+                <w:u w:val="none"/>
+              </w:rPr>
+            </w:pPr>
+          </w:p>
+        </w:tc>
+        <w:tc>
+          <w:tcPr>
+            <w:tcW w:w="295" w:type="pct"/>
+            <w:tcBorders>
+              <w:top w:val="nil"/>
+              <w:left w:val="nil"/>
+              <w:bottom w:val="single" w:color="000000" w:sz="8" w:space="0"/>
+              <w:right w:val="single" w:color="000000" w:sz="8" w:space="0"/>
+            </w:tcBorders>
+            <w:shd w:val="clear" w:color="auto" w:fill="auto"/>
+            <w:vAlign w:val="center"/>
+          </w:tcPr>
+          <w:p>
+            <w:pPr>
+              <w:jc w:val="both"/>
+              <w:rPr>
+                <w:rFonts w:hint="eastAsia" w:ascii="宋体" w:hAnsi="宋体" w:eastAsia="宋体" w:cs="宋体"/>
+                <w:i w:val="0"/>
+                <w:iCs w:val="0"/>
+                <w:color w:val="000000"/>
+                <w:sz w:val="21"/>
+                <w:szCs w:val="21"/>
+                <w:u w:val="none"/>
+              </w:rPr>
+            </w:pPr>
+          </w:p>
+        </w:tc>
+        <w:tc>
+          <w:tcPr>
+            <w:tcW w:w="297" w:type="pct"/>
+            <w:tcBorders>
+              <w:top w:val="nil"/>
+              <w:left w:val="nil"/>
+              <w:bottom w:val="single" w:color="000000" w:sz="8" w:space="0"/>
+              <w:right w:val="single" w:color="000000" w:sz="8" w:space="0"/>
+            </w:tcBorders>
+            <w:shd w:val="clear" w:color="auto" w:fill="auto"/>
+            <w:vAlign w:val="center"/>
+          </w:tcPr>
+          <w:p>
+            <w:pPr>
+              <w:jc w:val="both"/>
+              <w:rPr>
+                <w:rFonts w:hint="eastAsia" w:ascii="宋体" w:hAnsi="宋体" w:eastAsia="宋体" w:cs="宋体"/>
+                <w:i w:val="0"/>
+                <w:iCs w:val="0"/>
+                <w:color w:val="000000"/>
+                <w:sz w:val="21"/>
+                <w:szCs w:val="21"/>
+                <w:u w:val="none"/>
+              </w:rPr>
+            </w:pPr>
+          </w:p>
+        </w:tc>
+        <w:tc>
+          <w:tcPr>
+            <w:tcW w:w="295" w:type="pct"/>
+            <w:tcBorders>
+              <w:top w:val="single" w:color="000000" w:sz="4" w:space="0"/>
+              <w:left w:val="single" w:color="000000" w:sz="4" w:space="0"/>
+              <w:bottom w:val="single" w:color="000000" w:sz="4" w:space="0"/>
+              <w:right w:val="single" w:color="000000" w:sz="4" w:space="0"/>
+            </w:tcBorders>
+            <w:shd w:val="clear" w:color="auto" w:fill="auto"/>
+            <w:noWrap/>
+            <w:vAlign w:val="center"/>
+          </w:tcPr>
+          <w:p>
+            <w:pPr>
+              <w:keepNext w:val="0"/>
+              <w:keepLines w:val="0"/>
+              <w:widowControl/>
+              <w:suppressLineNumbers w:val="0"/>
+              <w:jc w:val="left"/>
+              <w:textAlignment w:val="center"/>
+              <w:rPr>
+                <w:rFonts w:hint="eastAsia" w:ascii="宋体" w:hAnsi="宋体" w:eastAsia="宋体" w:cs="宋体"/>
+                <w:i w:val="0"/>
+                <w:iCs w:val="0"/>
+                <w:color w:val="000000"/>
+                <w:sz w:val="22"/>
+                <w:szCs w:val="22"/>
+                <w:u w:val="none"/>
+              </w:rPr>
+            </w:pPr>
+            <w:r>
+              <w:rPr>
+                <w:rFonts w:hint="eastAsia" w:ascii="宋体" w:hAnsi="宋体" w:eastAsia="宋体" w:cs="宋体"/>
+                <w:i w:val="0"/>
+                <w:iCs w:val="0"/>
+                <w:color w:val="000000"/>
+                <w:kern w:val="0"/>
+                <w:sz w:val="22"/>
+                <w:szCs w:val="22"/>
+                <w:u w:val="none"/>
+                <w:lang w:val="en-US" w:eastAsia="zh-CN" w:bidi="ar"/>
+              </w:rPr>
+              <w:t>张哲人</w:t>
+            </w:r>
+          </w:p>
+        </w:tc>
+        <w:tc>
+          <w:tcPr>
+            <w:tcW w:w="295" w:type="pct"/>
+            <w:tcBorders>
+              <w:top w:val="nil"/>
+              <w:left w:val="nil"/>
+              <w:bottom w:val="single" w:color="000000" w:sz="8" w:space="0"/>
+              <w:right w:val="single" w:color="000000" w:sz="8" w:space="0"/>
+            </w:tcBorders>
+            <w:shd w:val="clear" w:color="auto" w:fill="auto"/>
+            <w:vAlign w:val="center"/>
+          </w:tcPr>
+          <w:p>
+            <w:pPr>
+              <w:keepNext w:val="0"/>
+              <w:keepLines w:val="0"/>
+              <w:widowControl/>
+              <w:suppressLineNumbers w:val="0"/>
+              <w:jc w:val="both"/>
+              <w:textAlignment w:val="center"/>
+              <w:rPr>
+                <w:rFonts w:hint="eastAsia" w:ascii="宋体" w:hAnsi="宋体" w:eastAsia="宋体" w:cs="宋体"/>
+                <w:i w:val="0"/>
+                <w:iCs w:val="0"/>
+                <w:color w:val="000000"/>
+                <w:sz w:val="21"/>
+                <w:szCs w:val="21"/>
+                <w:u w:val="none"/>
+              </w:rPr>
+            </w:pPr>
+            <w:r>
+              <w:rPr>
+                <w:rFonts w:hint="eastAsia" w:ascii="宋体" w:hAnsi="宋体" w:eastAsia="宋体" w:cs="宋体"/>
+                <w:i w:val="0"/>
+                <w:iCs w:val="0"/>
+                <w:color w:val="000000"/>
+                <w:kern w:val="0"/>
+                <w:sz w:val="21"/>
+                <w:szCs w:val="21"/>
+                <w:u w:val="none"/>
+                <w:lang w:val="en-US" w:eastAsia="zh-CN" w:bidi="ar"/>
+              </w:rPr>
+              <w:t>季之奇</w:t>
+            </w:r>
+          </w:p>
+        </w:tc>
+      </w:tr>
+      <w:tr>
+        <w:tblPrEx>
+          <w:tblBorders>
+            <w:top w:val="none" w:color="auto" w:sz="0" w:space="0"/>
+            <w:left w:val="none" w:color="auto" w:sz="0" w:space="0"/>
+            <w:bottom w:val="none" w:color="auto" w:sz="0" w:space="0"/>
+            <w:right w:val="none" w:color="auto" w:sz="0" w:space="0"/>
+            <w:insideH w:val="none" w:color="auto" w:sz="0" w:space="0"/>
+            <w:insideV w:val="none" w:color="auto" w:sz="0" w:space="0"/>
+          </w:tblBorders>
+          <w:shd w:val="clear" w:color="auto" w:fill="auto"/>
+          <w:tblCellMar>
+            <w:top w:w="0" w:type="dxa"/>
+            <w:left w:w="108" w:type="dxa"/>
+            <w:bottom w:w="0" w:type="dxa"/>
+            <w:right w:w="108" w:type="dxa"/>
+          </w:tblCellMar>
+        </w:tblPrEx>
+        <w:trPr>
+          <w:trHeight w:val="303" w:hRule="atLeast"/>
+        </w:trPr>
+        <w:tc>
+          <w:tcPr>
+            <w:tcW w:w="545" w:type="pct"/>
+            <w:tcBorders>
+              <w:top w:val="nil"/>
+              <w:left w:val="nil"/>
+              <w:bottom w:val="single" w:color="000000" w:sz="8" w:space="0"/>
+              <w:right w:val="single" w:color="000000" w:sz="8" w:space="0"/>
+            </w:tcBorders>
+            <w:shd w:val="clear" w:color="auto" w:fill="auto"/>
+            <w:vAlign w:val="center"/>
+          </w:tcPr>
+          <w:p>
+            <w:pPr>
+              <w:keepNext w:val="0"/>
+              <w:keepLines w:val="0"/>
+              <w:widowControl/>
+              <w:suppressLineNumbers w:val="0"/>
+              <w:jc w:val="both"/>
+              <w:textAlignment w:val="center"/>
+              <w:rPr>
+                <w:rFonts w:hint="eastAsia" w:ascii="宋体" w:hAnsi="宋体" w:eastAsia="宋体" w:cs="宋体"/>
+                <w:i w:val="0"/>
+                <w:iCs w:val="0"/>
+                <w:color w:val="000000"/>
+                <w:sz w:val="21"/>
+                <w:szCs w:val="21"/>
+                <w:u w:val="none"/>
+              </w:rPr>
+            </w:pPr>
+            <w:r>
+              <w:rPr>
+                <w:rFonts w:hint="eastAsia" w:ascii="宋体" w:hAnsi="宋体" w:eastAsia="宋体" w:cs="宋体"/>
+                <w:i w:val="0"/>
+                <w:iCs w:val="0"/>
+                <w:color w:val="000000"/>
+                <w:kern w:val="0"/>
+                <w:sz w:val="21"/>
+                <w:szCs w:val="21"/>
+                <w:u w:val="none"/>
+                <w:lang w:val="en-US" w:eastAsia="zh-CN" w:bidi="ar"/>
+              </w:rPr>
+              <w:t>维护团队</w:t>
+            </w:r>
+          </w:p>
+        </w:tc>
+        <w:tc>
+          <w:tcPr>
+            <w:tcW w:w="542" w:type="pct"/>
+            <w:tcBorders>
+              <w:top w:val="nil"/>
+              <w:left w:val="nil"/>
+              <w:bottom w:val="single" w:color="000000" w:sz="8" w:space="0"/>
+              <w:right w:val="single" w:color="000000" w:sz="8" w:space="0"/>
+            </w:tcBorders>
+            <w:shd w:val="clear" w:color="auto" w:fill="auto"/>
+            <w:vAlign w:val="center"/>
+          </w:tcPr>
+          <w:p>
+            <w:pPr>
+              <w:keepNext w:val="0"/>
+              <w:keepLines w:val="0"/>
+              <w:widowControl/>
+              <w:suppressLineNumbers w:val="0"/>
+              <w:jc w:val="both"/>
+              <w:textAlignment w:val="center"/>
+              <w:rPr>
+                <w:rFonts w:hint="eastAsia" w:ascii="宋体" w:hAnsi="宋体" w:eastAsia="宋体" w:cs="宋体"/>
+                <w:i w:val="0"/>
+                <w:iCs w:val="0"/>
+                <w:color w:val="000000"/>
+                <w:sz w:val="21"/>
+                <w:szCs w:val="21"/>
+                <w:u w:val="none"/>
+              </w:rPr>
+            </w:pPr>
+            <w:r>
+              <w:rPr>
+                <w:rFonts w:hint="eastAsia" w:ascii="宋体" w:hAnsi="宋体" w:eastAsia="宋体" w:cs="宋体"/>
+                <w:i w:val="0"/>
+                <w:iCs w:val="0"/>
+                <w:color w:val="000000"/>
+                <w:kern w:val="0"/>
+                <w:sz w:val="21"/>
+                <w:szCs w:val="21"/>
+                <w:u w:val="none"/>
+                <w:lang w:val="en-US" w:eastAsia="zh-CN" w:bidi="ar"/>
+              </w:rPr>
+              <w:t>系统维护</w:t>
+            </w:r>
+          </w:p>
+        </w:tc>
+        <w:tc>
+          <w:tcPr>
+            <w:tcW w:w="1252" w:type="pct"/>
+            <w:tcBorders>
+              <w:top w:val="nil"/>
+              <w:left w:val="nil"/>
+              <w:bottom w:val="single" w:color="000000" w:sz="8" w:space="0"/>
+              <w:right w:val="single" w:color="000000" w:sz="8" w:space="0"/>
+            </w:tcBorders>
+            <w:shd w:val="clear" w:color="auto" w:fill="auto"/>
+            <w:vAlign w:val="center"/>
+          </w:tcPr>
+          <w:p>
+            <w:pPr>
+              <w:keepNext w:val="0"/>
+              <w:keepLines w:val="0"/>
+              <w:widowControl/>
+              <w:suppressLineNumbers w:val="0"/>
+              <w:jc w:val="both"/>
+              <w:textAlignment w:val="center"/>
+              <w:rPr>
+                <w:rFonts w:hint="eastAsia" w:ascii="宋体" w:hAnsi="宋体" w:eastAsia="宋体" w:cs="宋体"/>
+                <w:i w:val="0"/>
+                <w:iCs w:val="0"/>
+                <w:color w:val="000000"/>
+                <w:sz w:val="21"/>
+                <w:szCs w:val="21"/>
+                <w:u w:val="none"/>
+              </w:rPr>
+            </w:pPr>
+            <w:r>
+              <w:rPr>
+                <w:rFonts w:hint="eastAsia" w:ascii="宋体" w:hAnsi="宋体" w:eastAsia="宋体" w:cs="宋体"/>
+                <w:i w:val="0"/>
+                <w:iCs w:val="0"/>
+                <w:color w:val="000000"/>
+                <w:kern w:val="0"/>
+                <w:sz w:val="21"/>
+                <w:szCs w:val="21"/>
+                <w:u w:val="none"/>
+                <w:lang w:val="en-US" w:eastAsia="zh-CN" w:bidi="ar"/>
+              </w:rPr>
+              <w:t>维护改进系统，保证系统处理速度</w:t>
+            </w:r>
+          </w:p>
+        </w:tc>
+        <w:tc>
+          <w:tcPr>
+            <w:tcW w:w="295" w:type="pct"/>
+            <w:tcBorders>
+              <w:top w:val="nil"/>
+              <w:left w:val="nil"/>
+              <w:bottom w:val="single" w:color="000000" w:sz="8" w:space="0"/>
+              <w:right w:val="single" w:color="000000" w:sz="8" w:space="0"/>
+            </w:tcBorders>
+            <w:shd w:val="clear" w:color="auto" w:fill="auto"/>
+            <w:vAlign w:val="center"/>
+          </w:tcPr>
+          <w:p>
+            <w:pPr>
+              <w:jc w:val="both"/>
+              <w:rPr>
+                <w:rFonts w:hint="eastAsia" w:ascii="宋体" w:hAnsi="宋体" w:eastAsia="宋体" w:cs="宋体"/>
+                <w:i w:val="0"/>
+                <w:iCs w:val="0"/>
+                <w:color w:val="000000"/>
+                <w:sz w:val="21"/>
+                <w:szCs w:val="21"/>
+                <w:u w:val="none"/>
+              </w:rPr>
+            </w:pPr>
+          </w:p>
+        </w:tc>
+        <w:tc>
+          <w:tcPr>
+            <w:tcW w:w="295" w:type="pct"/>
+            <w:tcBorders>
+              <w:top w:val="nil"/>
+              <w:left w:val="nil"/>
+              <w:bottom w:val="single" w:color="000000" w:sz="8" w:space="0"/>
+              <w:right w:val="single" w:color="000000" w:sz="8" w:space="0"/>
+            </w:tcBorders>
+            <w:shd w:val="clear" w:color="auto" w:fill="auto"/>
+            <w:vAlign w:val="center"/>
+          </w:tcPr>
+          <w:p>
+            <w:pPr>
+              <w:jc w:val="both"/>
+              <w:rPr>
+                <w:rFonts w:hint="eastAsia" w:ascii="宋体" w:hAnsi="宋体" w:eastAsia="宋体" w:cs="宋体"/>
+                <w:i w:val="0"/>
+                <w:iCs w:val="0"/>
+                <w:color w:val="000000"/>
+                <w:sz w:val="21"/>
+                <w:szCs w:val="21"/>
+                <w:u w:val="none"/>
+              </w:rPr>
+            </w:pPr>
+          </w:p>
+        </w:tc>
+        <w:tc>
+          <w:tcPr>
+            <w:tcW w:w="295" w:type="pct"/>
+            <w:tcBorders>
+              <w:top w:val="nil"/>
+              <w:left w:val="nil"/>
+              <w:bottom w:val="single" w:color="000000" w:sz="8" w:space="0"/>
+              <w:right w:val="single" w:color="000000" w:sz="8" w:space="0"/>
+            </w:tcBorders>
+            <w:shd w:val="clear" w:color="auto" w:fill="auto"/>
+            <w:vAlign w:val="center"/>
+          </w:tcPr>
+          <w:p>
+            <w:pPr>
+              <w:jc w:val="both"/>
+              <w:rPr>
+                <w:rFonts w:hint="eastAsia" w:ascii="宋体" w:hAnsi="宋体" w:eastAsia="宋体" w:cs="宋体"/>
+                <w:i w:val="0"/>
+                <w:iCs w:val="0"/>
+                <w:color w:val="000000"/>
+                <w:sz w:val="21"/>
+                <w:szCs w:val="21"/>
+                <w:u w:val="none"/>
+              </w:rPr>
+            </w:pPr>
+          </w:p>
+        </w:tc>
+        <w:tc>
+          <w:tcPr>
+            <w:tcW w:w="295" w:type="pct"/>
+            <w:tcBorders>
+              <w:top w:val="nil"/>
+              <w:left w:val="nil"/>
+              <w:bottom w:val="single" w:color="000000" w:sz="8" w:space="0"/>
+              <w:right w:val="single" w:color="000000" w:sz="8" w:space="0"/>
+            </w:tcBorders>
+            <w:shd w:val="clear" w:color="auto" w:fill="auto"/>
+            <w:vAlign w:val="center"/>
+          </w:tcPr>
+          <w:p>
+            <w:pPr>
+              <w:jc w:val="both"/>
+              <w:rPr>
+                <w:rFonts w:hint="eastAsia" w:ascii="宋体" w:hAnsi="宋体" w:eastAsia="宋体" w:cs="宋体"/>
+                <w:i w:val="0"/>
+                <w:iCs w:val="0"/>
+                <w:color w:val="000000"/>
+                <w:sz w:val="21"/>
+                <w:szCs w:val="21"/>
+                <w:u w:val="none"/>
+              </w:rPr>
+            </w:pPr>
+          </w:p>
+        </w:tc>
+        <w:tc>
+          <w:tcPr>
+            <w:tcW w:w="295" w:type="pct"/>
+            <w:tcBorders>
+              <w:top w:val="nil"/>
+              <w:left w:val="nil"/>
+              <w:bottom w:val="single" w:color="000000" w:sz="8" w:space="0"/>
+              <w:right w:val="single" w:color="000000" w:sz="8" w:space="0"/>
+            </w:tcBorders>
+            <w:shd w:val="clear" w:color="auto" w:fill="auto"/>
+            <w:vAlign w:val="center"/>
+          </w:tcPr>
+          <w:p>
+            <w:pPr>
+              <w:jc w:val="both"/>
+              <w:rPr>
+                <w:rFonts w:hint="eastAsia" w:ascii="宋体" w:hAnsi="宋体" w:eastAsia="宋体" w:cs="宋体"/>
+                <w:i w:val="0"/>
+                <w:iCs w:val="0"/>
+                <w:color w:val="000000"/>
+                <w:sz w:val="21"/>
+                <w:szCs w:val="21"/>
+                <w:u w:val="none"/>
+              </w:rPr>
+            </w:pPr>
+          </w:p>
+        </w:tc>
+        <w:tc>
+          <w:tcPr>
+            <w:tcW w:w="295" w:type="pct"/>
+            <w:tcBorders>
+              <w:top w:val="nil"/>
+              <w:left w:val="nil"/>
+              <w:bottom w:val="single" w:color="000000" w:sz="8" w:space="0"/>
+              <w:right w:val="single" w:color="000000" w:sz="8" w:space="0"/>
+            </w:tcBorders>
+            <w:shd w:val="clear" w:color="auto" w:fill="auto"/>
+            <w:vAlign w:val="center"/>
+          </w:tcPr>
+          <w:p>
+            <w:pPr>
+              <w:jc w:val="both"/>
+              <w:rPr>
+                <w:rFonts w:hint="eastAsia" w:ascii="宋体" w:hAnsi="宋体" w:eastAsia="宋体" w:cs="宋体"/>
+                <w:i w:val="0"/>
+                <w:iCs w:val="0"/>
+                <w:color w:val="000000"/>
+                <w:sz w:val="21"/>
+                <w:szCs w:val="21"/>
+                <w:u w:val="none"/>
+              </w:rPr>
+            </w:pPr>
+          </w:p>
+        </w:tc>
+        <w:tc>
+          <w:tcPr>
+            <w:tcW w:w="297" w:type="pct"/>
+            <w:tcBorders>
+              <w:top w:val="nil"/>
+              <w:left w:val="nil"/>
+              <w:bottom w:val="single" w:color="000000" w:sz="8" w:space="0"/>
+              <w:right w:val="single" w:color="000000" w:sz="8" w:space="0"/>
+            </w:tcBorders>
+            <w:shd w:val="clear" w:color="auto" w:fill="auto"/>
+            <w:vAlign w:val="center"/>
+          </w:tcPr>
+          <w:p>
+            <w:pPr>
+              <w:jc w:val="both"/>
+              <w:rPr>
+                <w:rFonts w:hint="eastAsia" w:ascii="宋体" w:hAnsi="宋体" w:eastAsia="宋体" w:cs="宋体"/>
+                <w:i w:val="0"/>
+                <w:iCs w:val="0"/>
+                <w:color w:val="000000"/>
+                <w:sz w:val="21"/>
+                <w:szCs w:val="21"/>
+                <w:u w:val="none"/>
+              </w:rPr>
+            </w:pPr>
+          </w:p>
+        </w:tc>
+        <w:tc>
+          <w:tcPr>
+            <w:tcW w:w="295" w:type="pct"/>
+            <w:tcBorders>
+              <w:top w:val="single" w:color="000000" w:sz="4" w:space="0"/>
+              <w:left w:val="single" w:color="000000" w:sz="4" w:space="0"/>
+              <w:bottom w:val="single" w:color="000000" w:sz="4" w:space="0"/>
+              <w:right w:val="single" w:color="000000" w:sz="4" w:space="0"/>
+            </w:tcBorders>
+            <w:shd w:val="clear" w:color="auto" w:fill="auto"/>
+            <w:noWrap/>
+            <w:vAlign w:val="center"/>
+          </w:tcPr>
+          <w:p>
+            <w:pPr>
+              <w:keepNext w:val="0"/>
+              <w:keepLines w:val="0"/>
+              <w:widowControl/>
+              <w:suppressLineNumbers w:val="0"/>
+              <w:jc w:val="left"/>
+              <w:textAlignment w:val="center"/>
+              <w:rPr>
+                <w:rFonts w:hint="eastAsia" w:ascii="宋体" w:hAnsi="宋体" w:eastAsia="宋体" w:cs="宋体"/>
+                <w:i w:val="0"/>
+                <w:iCs w:val="0"/>
+                <w:color w:val="000000"/>
+                <w:sz w:val="22"/>
+                <w:szCs w:val="22"/>
+                <w:u w:val="none"/>
+              </w:rPr>
+            </w:pPr>
+            <w:r>
+              <w:rPr>
+                <w:rFonts w:hint="eastAsia" w:ascii="宋体" w:hAnsi="宋体" w:eastAsia="宋体" w:cs="宋体"/>
+                <w:i w:val="0"/>
+                <w:iCs w:val="0"/>
+                <w:color w:val="000000"/>
+                <w:kern w:val="0"/>
+                <w:sz w:val="22"/>
+                <w:szCs w:val="22"/>
+                <w:u w:val="none"/>
+                <w:lang w:val="en-US" w:eastAsia="zh-CN" w:bidi="ar"/>
+              </w:rPr>
+              <w:t>张哲人</w:t>
+            </w:r>
+          </w:p>
+        </w:tc>
+        <w:tc>
+          <w:tcPr>
+            <w:tcW w:w="295" w:type="pct"/>
+            <w:tcBorders>
+              <w:top w:val="nil"/>
+              <w:left w:val="nil"/>
+              <w:bottom w:val="single" w:color="000000" w:sz="8" w:space="0"/>
+              <w:right w:val="single" w:color="000000" w:sz="8" w:space="0"/>
+            </w:tcBorders>
+            <w:shd w:val="clear" w:color="auto" w:fill="auto"/>
+            <w:vAlign w:val="center"/>
+          </w:tcPr>
+          <w:p>
+            <w:pPr>
+              <w:keepNext w:val="0"/>
+              <w:keepLines w:val="0"/>
+              <w:widowControl/>
+              <w:suppressLineNumbers w:val="0"/>
+              <w:jc w:val="both"/>
+              <w:textAlignment w:val="center"/>
+              <w:rPr>
+                <w:rFonts w:hint="eastAsia" w:ascii="宋体" w:hAnsi="宋体" w:eastAsia="宋体" w:cs="宋体"/>
+                <w:i w:val="0"/>
+                <w:iCs w:val="0"/>
+                <w:color w:val="000000"/>
+                <w:sz w:val="21"/>
+                <w:szCs w:val="21"/>
+                <w:u w:val="none"/>
+              </w:rPr>
+            </w:pPr>
+            <w:r>
+              <w:rPr>
+                <w:rFonts w:hint="eastAsia" w:ascii="宋体" w:hAnsi="宋体" w:eastAsia="宋体" w:cs="宋体"/>
+                <w:i w:val="0"/>
+                <w:iCs w:val="0"/>
+                <w:color w:val="000000"/>
+                <w:kern w:val="0"/>
+                <w:sz w:val="21"/>
+                <w:szCs w:val="21"/>
+                <w:u w:val="none"/>
+                <w:lang w:val="en-US" w:eastAsia="zh-CN" w:bidi="ar"/>
+              </w:rPr>
+              <w:t>张哲人</w:t>
+            </w:r>
+          </w:p>
+        </w:tc>
+      </w:tr>
+    </w:tbl>
+    <w:p>
+      <w:pPr>
+        <w:keepNext w:val="0"/>
+        <w:keepLines w:val="0"/>
+        <w:pageBreakBefore w:val="0"/>
+        <w:widowControl w:val="0"/>
+        <w:numPr>
+          <w:ilvl w:val="0"/>
+          <w:numId w:val="0"/>
+        </w:numPr>
+        <w:kinsoku/>
+        <w:wordWrap/>
+        <w:overflowPunct/>
+        <w:topLinePunct w:val="0"/>
+        <w:autoSpaceDE/>
+        <w:autoSpaceDN/>
+        <w:bidi w:val="0"/>
+        <w:adjustRightInd/>
+        <w:snapToGrid/>
+        <w:spacing w:line="400" w:lineRule="exact"/>
+        <w:ind w:left="0" w:leftChars="0" w:firstLine="0" w:firstLineChars="0"/>
+        <w:textAlignment w:val="auto"/>
+        <w:rPr>
+          <w:rFonts w:hint="eastAsia" w:ascii="宋体" w:hAnsi="宋体" w:eastAsia="宋体" w:cs="宋体"/>
+          <w:sz w:val="24"/>
+          <w:szCs w:val="32"/>
           <w:lang w:val="en-US" w:eastAsia="zh-CN"/>
         </w:rPr>
       </w:pPr>
@@ -9445,33 +15722,13 @@
     </w:p>
     <w:p>
       <w:pPr>
-        <w:pageBreakBefore w:val="0"/>
-        <w:kinsoku/>
-        <w:wordWrap/>
-        <w:overflowPunct/>
-        <w:topLinePunct w:val="0"/>
-        <w:autoSpaceDE/>
-        <w:autoSpaceDN/>
-        <w:bidi w:val="0"/>
-        <w:adjustRightInd/>
-        <w:snapToGrid/>
-        <w:spacing w:beforeAutospacing="0" w:afterAutospacing="0" w:line="240" w:lineRule="auto"/>
-        <w:jc w:val="left"/>
-        <w:rPr>
-          <w:rFonts w:hint="eastAsia" w:eastAsiaTheme="minorEastAsia"/>
-          <w:lang w:eastAsia="zh-CN"/>
-        </w:rPr>
-      </w:pPr>
-    </w:p>
-    <w:p>
-      <w:pPr>
         <w:rPr>
           <w:rFonts w:hint="eastAsia"/>
           <w:lang w:eastAsia="zh-CN"/>
         </w:rPr>
       </w:pPr>
-      <w:bookmarkStart w:id="1" w:name="_GoBack"/>
-      <w:bookmarkEnd w:id="1"/>
+      <w:bookmarkStart w:id="0" w:name="_GoBack"/>
+      <w:bookmarkEnd w:id="0"/>
     </w:p>
     <w:sectPr>
       <w:pgSz w:w="11906" w:h="16838"/>
@@ -9486,18 +15743,19 @@
 <file path=word/numbering.xml><?xml version="1.0" encoding="utf-8"?>
 <w:numbering xmlns:wpc="http://schemas.microsoft.com/office/word/2010/wordprocessingCanvas" xmlns:mc="http://schemas.openxmlformats.org/markup-compatibility/2006" xmlns:o="urn:schemas-microsoft-com:office:office" xmlns:r="http://schemas.openxmlformats.org/officeDocument/2006/relationships" xmlns:m="http://schemas.openxmlformats.org/officeDocument/2006/math" xmlns:v="urn:schemas-microsoft-com:vml" xmlns:wp14="http://schemas.microsoft.com/office/word/2010/wordprocessingDrawing" xmlns:wp="http://schemas.openxmlformats.org/drawingml/2006/wordprocessingDrawing" xmlns:w10="urn:schemas-microsoft-com:office:word" xmlns:w="http://schemas.openxmlformats.org/wordprocessingml/2006/main" xmlns:w14="http://schemas.microsoft.com/office/word/2010/wordml" xmlns:wpg="http://schemas.microsoft.com/office/word/2010/wordprocessingGroup" xmlns:wpi="http://schemas.microsoft.com/office/word/2010/wordprocessingInk" xmlns:wne="http://schemas.microsoft.com/office/word/2006/wordml" xmlns:wps="http://schemas.microsoft.com/office/word/2010/wordprocessingShape" xmlns:wpsCustomData="http://www.wps.cn/officeDocument/2013/wpsCustomData" mc:Ignorable="w14 wp14">
   <w:abstractNum w:abstractNumId="0">
-    <w:nsid w:val="C6329D35"/>
+    <w:nsid w:val="CF7E4AD3"/>
     <w:multiLevelType w:val="singleLevel"/>
-    <w:tmpl w:val="C6329D35"/>
+    <w:tmpl w:val="CF7E4AD3"/>
     <w:lvl w:ilvl="0" w:tentative="0">
       <w:start w:val="1"/>
-      <w:numFmt w:val="chineseCounting"/>
-      <w:suff w:val="nothing"/>
-      <w:lvlText w:val="%1、"/>
+      <w:numFmt w:val="decimal"/>
+      <w:lvlText w:val="%1."/>
       <w:lvlJc w:val="left"/>
-      <w:rPr>
-        <w:rFonts w:hint="eastAsia"/>
-      </w:rPr>
+      <w:pPr>
+        <w:tabs>
+          <w:tab w:val="left" w:pos="312"/>
+        </w:tabs>
+      </w:pPr>
     </w:lvl>
   </w:abstractNum>
   <w:abstractNum w:abstractNumId="1">
@@ -9512,29 +15770,11 @@
       <w:lvlJc w:val="left"/>
     </w:lvl>
   </w:abstractNum>
-  <w:abstractNum w:abstractNumId="2">
-    <w:nsid w:val="50EB6B1F"/>
-    <w:multiLevelType w:val="singleLevel"/>
-    <w:tmpl w:val="50EB6B1F"/>
-    <w:lvl w:ilvl="0" w:tentative="0">
-      <w:start w:val="4"/>
-      <w:numFmt w:val="chineseCounting"/>
-      <w:suff w:val="nothing"/>
-      <w:lvlText w:val="%1、"/>
-      <w:lvlJc w:val="left"/>
-      <w:rPr>
-        <w:rFonts w:hint="eastAsia"/>
-      </w:rPr>
-    </w:lvl>
-  </w:abstractNum>
   <w:num w:numId="1">
-    <w:abstractNumId w:val="0"/>
+    <w:abstractNumId w:val="1"/>
   </w:num>
   <w:num w:numId="2">
-    <w:abstractNumId w:val="1"/>
-  </w:num>
-  <w:num w:numId="3">
-    <w:abstractNumId w:val="2"/>
+    <w:abstractNumId w:val="0"/>
   </w:num>
 </w:numbering>
 </file>
@@ -9820,6 +16060,7 @@
     <w:name w:val="heading 1"/>
     <w:basedOn w:val="1"/>
     <w:next w:val="1"/>
+    <w:autoRedefine/>
     <w:qFormat/>
     <w:uiPriority w:val="0"/>
     <w:pPr>
@@ -9838,6 +16079,7 @@
     <w:name w:val="heading 2"/>
     <w:basedOn w:val="1"/>
     <w:next w:val="1"/>
+    <w:autoRedefine/>
     <w:unhideWhenUsed/>
     <w:qFormat/>
     <w:uiPriority w:val="0"/>
